--- a/!misc/Documentation/DMS_FINAL_EXAM_3_4_AND_5.docx
+++ b/!misc/Documentation/DMS_FINAL_EXAM_3_4_AND_5.docx
@@ -48,7 +48,27 @@
     <w:p>
       <w:pPr>
         <w:spacing w:after="0" w:line="285" w:lineRule="atLeast"/>
-      </w:pPr>
+        <w:rPr>
+          <w:b/>
+          <w:bCs/>
+        </w:rPr>
+      </w:pPr>
+    </w:p>
+    <w:p>
+      <w:pPr>
+        <w:spacing w:after="0" w:line="285" w:lineRule="atLeast"/>
+        <w:rPr>
+          <w:b/>
+          <w:bCs/>
+        </w:rPr>
+      </w:pPr>
+      <w:r>
+        <w:rPr>
+          <w:b/>
+          <w:bCs/>
+        </w:rPr>
+        <w:t>models.py:</w:t>
+      </w:r>
     </w:p>
     <w:p>
       <w:pPr>
@@ -3745,6 +3765,7 @@
         </w:rPr>
         <w:t xml:space="preserve"> </w:t>
       </w:r>
+      <w:proofErr w:type="spellStart"/>
       <w:r>
         <w:rPr>
           <w:rFonts w:ascii="Consolas" w:eastAsia="Times New Roman" w:hAnsi="Consolas" w:cs="Times New Roman"/>
@@ -3755,8 +3776,9 @@
           <w:lang w:eastAsia="en-PH"/>
           <w14:ligatures w14:val="none"/>
         </w:rPr>
-        <w:t>Permission</w:t>
-      </w:r>
+        <w:t>IntegratedSystem</w:t>
+      </w:r>
+      <w:proofErr w:type="spellEnd"/>
       <w:r>
         <w:rPr>
           <w:rFonts w:ascii="Consolas" w:eastAsia="Times New Roman" w:hAnsi="Consolas" w:cs="Times New Roman"/>
@@ -3860,7 +3882,7 @@
           <w:lang w:eastAsia="en-PH"/>
           <w14:ligatures w14:val="none"/>
         </w:rPr>
-        <w:t>perm_name</w:t>
+        <w:t>sysName</w:t>
       </w:r>
       <w:proofErr w:type="spellEnd"/>
       <w:r>
@@ -4025,6 +4047,7 @@
           <w:lang w:eastAsia="en-PH"/>
           <w14:ligatures w14:val="none"/>
         </w:rPr>
+        <w:lastRenderedPageBreak/>
         <w:t xml:space="preserve">    </w:t>
       </w:r>
       <w:proofErr w:type="spellStart"/>
@@ -4038,7 +4061,7 @@
           <w:lang w:eastAsia="en-PH"/>
           <w14:ligatures w14:val="none"/>
         </w:rPr>
-        <w:t>entity_type</w:t>
+        <w:t>url_link</w:t>
       </w:r>
       <w:proofErr w:type="spellEnd"/>
       <w:r>
@@ -4112,7 +4135,7 @@
           <w:lang w:eastAsia="en-PH"/>
           <w14:ligatures w14:val="none"/>
         </w:rPr>
-        <w:t>ForeignKey</w:t>
+        <w:t>CharField</w:t>
       </w:r>
       <w:proofErr w:type="spellEnd"/>
       <w:r>
@@ -4126,44 +4149,6 @@
           <w14:ligatures w14:val="none"/>
         </w:rPr>
         <w:t>(</w:t>
-      </w:r>
-      <w:proofErr w:type="spellStart"/>
-      <w:r>
-        <w:rPr>
-          <w:rFonts w:ascii="Consolas" w:eastAsia="Times New Roman" w:hAnsi="Consolas" w:cs="Times New Roman"/>
-          <w:color w:val="4E4B42"/>
-          <w:kern w:val="0"/>
-          <w:sz w:val="21"/>
-          <w:szCs w:val="21"/>
-          <w:lang w:eastAsia="en-PH"/>
-          <w14:ligatures w14:val="none"/>
-        </w:rPr>
-        <w:t>EntityType</w:t>
-      </w:r>
-      <w:proofErr w:type="spellEnd"/>
-      <w:r>
-        <w:rPr>
-          <w:rFonts w:ascii="Consolas" w:eastAsia="Times New Roman" w:hAnsi="Consolas" w:cs="Times New Roman"/>
-          <w:color w:val="888D94"/>
-          <w:kern w:val="0"/>
-          <w:sz w:val="21"/>
-          <w:szCs w:val="21"/>
-          <w:lang w:eastAsia="en-PH"/>
-          <w14:ligatures w14:val="none"/>
-        </w:rPr>
-        <w:t>,</w:t>
-      </w:r>
-      <w:r>
-        <w:rPr>
-          <w:rFonts w:ascii="Consolas" w:eastAsia="Times New Roman" w:hAnsi="Consolas" w:cs="Times New Roman"/>
-          <w:color w:val="4E4B42"/>
-          <w:kern w:val="0"/>
-          <w:sz w:val="21"/>
-          <w:szCs w:val="21"/>
-          <w:lang w:eastAsia="en-PH"/>
-          <w14:ligatures w14:val="none"/>
-        </w:rPr>
-        <w:t xml:space="preserve"> </w:t>
       </w:r>
       <w:proofErr w:type="spellStart"/>
       <w:r>
@@ -4178,7 +4163,7 @@
           <w:lang w:eastAsia="en-PH"/>
           <w14:ligatures w14:val="none"/>
         </w:rPr>
-        <w:t>on_delete</w:t>
+        <w:t>max_length</w:t>
       </w:r>
       <w:proofErr w:type="spellEnd"/>
       <w:r>
@@ -4193,44 +4178,18 @@
         </w:rPr>
         <w:t>=</w:t>
       </w:r>
-      <w:proofErr w:type="spellStart"/>
-      <w:r>
-        <w:rPr>
-          <w:rFonts w:ascii="Consolas" w:eastAsia="Times New Roman" w:hAnsi="Consolas" w:cs="Times New Roman"/>
-          <w:color w:val="4E4B42"/>
-          <w:kern w:val="0"/>
-          <w:sz w:val="21"/>
-          <w:szCs w:val="21"/>
-          <w:lang w:eastAsia="en-PH"/>
-          <w14:ligatures w14:val="none"/>
-        </w:rPr>
-        <w:t>models</w:t>
-      </w:r>
-      <w:r>
-        <w:rPr>
-          <w:rFonts w:ascii="Consolas" w:eastAsia="Times New Roman" w:hAnsi="Consolas" w:cs="Times New Roman"/>
-          <w:color w:val="888D94"/>
-          <w:kern w:val="0"/>
-          <w:sz w:val="21"/>
-          <w:szCs w:val="21"/>
-          <w:lang w:eastAsia="en-PH"/>
-          <w14:ligatures w14:val="none"/>
-        </w:rPr>
-        <w:t>.</w:t>
-      </w:r>
-      <w:r>
-        <w:rPr>
-          <w:rFonts w:ascii="Consolas" w:eastAsia="Times New Roman" w:hAnsi="Consolas" w:cs="Times New Roman"/>
-          <w:color w:val="F2B09C"/>
-          <w:kern w:val="0"/>
-          <w:sz w:val="21"/>
-          <w:szCs w:val="21"/>
-          <w:lang w:eastAsia="en-PH"/>
-          <w14:ligatures w14:val="none"/>
-        </w:rPr>
-        <w:t>CASCADE</w:t>
-      </w:r>
-      <w:proofErr w:type="spellEnd"/>
+      <w:r>
+        <w:rPr>
+          <w:rFonts w:ascii="Consolas" w:eastAsia="Times New Roman" w:hAnsi="Consolas" w:cs="Times New Roman"/>
+          <w:color w:val="585897"/>
+          <w:kern w:val="0"/>
+          <w:sz w:val="21"/>
+          <w:szCs w:val="21"/>
+          <w:lang w:eastAsia="en-PH"/>
+          <w14:ligatures w14:val="none"/>
+        </w:rPr>
+        <w:t>255</w:t>
+      </w:r>
       <w:r>
         <w:rPr>
           <w:rFonts w:ascii="Consolas" w:eastAsia="Times New Roman" w:hAnsi="Consolas" w:cs="Times New Roman"/>
@@ -4446,9 +4405,35 @@
           <w:lang w:eastAsia="en-PH"/>
           <w14:ligatures w14:val="none"/>
         </w:rPr>
-        <w:t>perm_name</w:t>
+        <w:t>sysName</w:t>
       </w:r>
       <w:proofErr w:type="spellEnd"/>
+      <w:r>
+        <w:rPr>
+          <w:rFonts w:ascii="Consolas" w:eastAsia="Times New Roman" w:hAnsi="Consolas" w:cs="Times New Roman"/>
+          <w:color w:val="4E4B42"/>
+          <w:kern w:val="0"/>
+          <w:sz w:val="21"/>
+          <w:szCs w:val="21"/>
+          <w:lang w:eastAsia="en-PH"/>
+          <w14:ligatures w14:val="none"/>
+        </w:rPr>
+        <w:t xml:space="preserve"> </w:t>
+      </w:r>
+      <w:r>
+        <w:rPr>
+          <w:rFonts w:ascii="Consolas" w:eastAsia="Times New Roman" w:hAnsi="Consolas" w:cs="Times New Roman"/>
+          <w:i/>
+          <w:iCs/>
+          <w:color w:val="A5A18E"/>
+          <w:kern w:val="0"/>
+          <w:sz w:val="21"/>
+          <w:szCs w:val="21"/>
+          <w:lang w:eastAsia="en-PH"/>
+          <w14:ligatures w14:val="none"/>
+        </w:rPr>
+        <w:t>#  Or a combination of fields</w:t>
+      </w:r>
     </w:p>
     <w:p>
       <w:pPr>
@@ -4513,7 +4498,7 @@
           <w:lang w:eastAsia="en-PH"/>
           <w14:ligatures w14:val="none"/>
         </w:rPr>
-        <w:t>Section</w:t>
+        <w:t>Permission</w:t>
       </w:r>
       <w:r>
         <w:rPr>
@@ -4618,7 +4603,7 @@
           <w:lang w:eastAsia="en-PH"/>
           <w14:ligatures w14:val="none"/>
         </w:rPr>
-        <w:t>section_name</w:t>
+        <w:t>entity_type</w:t>
       </w:r>
       <w:proofErr w:type="spellEnd"/>
       <w:r>
@@ -4692,7 +4677,7 @@
           <w:lang w:eastAsia="en-PH"/>
           <w14:ligatures w14:val="none"/>
         </w:rPr>
-        <w:t>CharField</w:t>
+        <w:t>ForeignKey</w:t>
       </w:r>
       <w:proofErr w:type="spellEnd"/>
       <w:r>
@@ -4706,6 +4691,44 @@
           <w14:ligatures w14:val="none"/>
         </w:rPr>
         <w:t>(</w:t>
+      </w:r>
+      <w:proofErr w:type="spellStart"/>
+      <w:r>
+        <w:rPr>
+          <w:rFonts w:ascii="Consolas" w:eastAsia="Times New Roman" w:hAnsi="Consolas" w:cs="Times New Roman"/>
+          <w:color w:val="4E4B42"/>
+          <w:kern w:val="0"/>
+          <w:sz w:val="21"/>
+          <w:szCs w:val="21"/>
+          <w:lang w:eastAsia="en-PH"/>
+          <w14:ligatures w14:val="none"/>
+        </w:rPr>
+        <w:t>EntityType</w:t>
+      </w:r>
+      <w:proofErr w:type="spellEnd"/>
+      <w:r>
+        <w:rPr>
+          <w:rFonts w:ascii="Consolas" w:eastAsia="Times New Roman" w:hAnsi="Consolas" w:cs="Times New Roman"/>
+          <w:color w:val="888D94"/>
+          <w:kern w:val="0"/>
+          <w:sz w:val="21"/>
+          <w:szCs w:val="21"/>
+          <w:lang w:eastAsia="en-PH"/>
+          <w14:ligatures w14:val="none"/>
+        </w:rPr>
+        <w:t>,</w:t>
+      </w:r>
+      <w:r>
+        <w:rPr>
+          <w:rFonts w:ascii="Consolas" w:eastAsia="Times New Roman" w:hAnsi="Consolas" w:cs="Times New Roman"/>
+          <w:color w:val="4E4B42"/>
+          <w:kern w:val="0"/>
+          <w:sz w:val="21"/>
+          <w:szCs w:val="21"/>
+          <w:lang w:eastAsia="en-PH"/>
+          <w14:ligatures w14:val="none"/>
+        </w:rPr>
+        <w:t xml:space="preserve"> </w:t>
       </w:r>
       <w:proofErr w:type="spellStart"/>
       <w:r>
@@ -4720,7 +4743,7 @@
           <w:lang w:eastAsia="en-PH"/>
           <w14:ligatures w14:val="none"/>
         </w:rPr>
-        <w:t>max_length</w:t>
+        <w:t>on_delete</w:t>
       </w:r>
       <w:proofErr w:type="spellEnd"/>
       <w:r>
@@ -4735,18 +4758,170 @@
         </w:rPr>
         <w:t>=</w:t>
       </w:r>
-      <w:r>
-        <w:rPr>
-          <w:rFonts w:ascii="Consolas" w:eastAsia="Times New Roman" w:hAnsi="Consolas" w:cs="Times New Roman"/>
-          <w:color w:val="585897"/>
-          <w:kern w:val="0"/>
-          <w:sz w:val="21"/>
-          <w:szCs w:val="21"/>
-          <w:lang w:eastAsia="en-PH"/>
-          <w14:ligatures w14:val="none"/>
-        </w:rPr>
-        <w:t>255</w:t>
-      </w:r>
+      <w:proofErr w:type="spellStart"/>
+      <w:r>
+        <w:rPr>
+          <w:rFonts w:ascii="Consolas" w:eastAsia="Times New Roman" w:hAnsi="Consolas" w:cs="Times New Roman"/>
+          <w:color w:val="4E4B42"/>
+          <w:kern w:val="0"/>
+          <w:sz w:val="21"/>
+          <w:szCs w:val="21"/>
+          <w:lang w:eastAsia="en-PH"/>
+          <w14:ligatures w14:val="none"/>
+        </w:rPr>
+        <w:t>models</w:t>
+      </w:r>
+      <w:r>
+        <w:rPr>
+          <w:rFonts w:ascii="Consolas" w:eastAsia="Times New Roman" w:hAnsi="Consolas" w:cs="Times New Roman"/>
+          <w:color w:val="888D94"/>
+          <w:kern w:val="0"/>
+          <w:sz w:val="21"/>
+          <w:szCs w:val="21"/>
+          <w:lang w:eastAsia="en-PH"/>
+          <w14:ligatures w14:val="none"/>
+        </w:rPr>
+        <w:t>.</w:t>
+      </w:r>
+      <w:r>
+        <w:rPr>
+          <w:rFonts w:ascii="Consolas" w:eastAsia="Times New Roman" w:hAnsi="Consolas" w:cs="Times New Roman"/>
+          <w:color w:val="F2B09C"/>
+          <w:kern w:val="0"/>
+          <w:sz w:val="21"/>
+          <w:szCs w:val="21"/>
+          <w:lang w:eastAsia="en-PH"/>
+          <w14:ligatures w14:val="none"/>
+        </w:rPr>
+        <w:t>CASCADE</w:t>
+      </w:r>
+      <w:proofErr w:type="spellEnd"/>
+      <w:r>
+        <w:rPr>
+          <w:rFonts w:ascii="Consolas" w:eastAsia="Times New Roman" w:hAnsi="Consolas" w:cs="Times New Roman"/>
+          <w:color w:val="888D94"/>
+          <w:kern w:val="0"/>
+          <w:sz w:val="21"/>
+          <w:szCs w:val="21"/>
+          <w:lang w:eastAsia="en-PH"/>
+          <w14:ligatures w14:val="none"/>
+        </w:rPr>
+        <w:t>)</w:t>
+      </w:r>
+    </w:p>
+    <w:p>
+      <w:pPr>
+        <w:spacing w:after="0" w:line="285" w:lineRule="atLeast"/>
+        <w:rPr>
+          <w:rFonts w:ascii="Consolas" w:eastAsia="Times New Roman" w:hAnsi="Consolas" w:cs="Times New Roman"/>
+          <w:color w:val="4E4B42"/>
+          <w:kern w:val="0"/>
+          <w:sz w:val="21"/>
+          <w:szCs w:val="21"/>
+          <w:lang w:eastAsia="en-PH"/>
+          <w14:ligatures w14:val="none"/>
+        </w:rPr>
+      </w:pPr>
+      <w:r>
+        <w:rPr>
+          <w:rFonts w:ascii="Consolas" w:eastAsia="Times New Roman" w:hAnsi="Consolas" w:cs="Times New Roman"/>
+          <w:color w:val="4E4B42"/>
+          <w:kern w:val="0"/>
+          <w:sz w:val="21"/>
+          <w:szCs w:val="21"/>
+          <w:lang w:eastAsia="en-PH"/>
+          <w14:ligatures w14:val="none"/>
+        </w:rPr>
+        <w:t xml:space="preserve">    system </w:t>
+      </w:r>
+      <w:r>
+        <w:rPr>
+          <w:rFonts w:ascii="Consolas" w:eastAsia="Times New Roman" w:hAnsi="Consolas" w:cs="Times New Roman"/>
+          <w:color w:val="B56151"/>
+          <w:kern w:val="0"/>
+          <w:sz w:val="21"/>
+          <w:szCs w:val="21"/>
+          <w:lang w:eastAsia="en-PH"/>
+          <w14:ligatures w14:val="none"/>
+        </w:rPr>
+        <w:t>=</w:t>
+      </w:r>
+      <w:r>
+        <w:rPr>
+          <w:rFonts w:ascii="Consolas" w:eastAsia="Times New Roman" w:hAnsi="Consolas" w:cs="Times New Roman"/>
+          <w:color w:val="4E4B42"/>
+          <w:kern w:val="0"/>
+          <w:sz w:val="21"/>
+          <w:szCs w:val="21"/>
+          <w:lang w:eastAsia="en-PH"/>
+          <w14:ligatures w14:val="none"/>
+        </w:rPr>
+        <w:t xml:space="preserve"> </w:t>
+      </w:r>
+      <w:proofErr w:type="spellStart"/>
+      <w:r>
+        <w:rPr>
+          <w:rFonts w:ascii="Consolas" w:eastAsia="Times New Roman" w:hAnsi="Consolas" w:cs="Times New Roman"/>
+          <w:color w:val="4E4B42"/>
+          <w:kern w:val="0"/>
+          <w:sz w:val="21"/>
+          <w:szCs w:val="21"/>
+          <w:lang w:eastAsia="en-PH"/>
+          <w14:ligatures w14:val="none"/>
+        </w:rPr>
+        <w:t>models</w:t>
+      </w:r>
+      <w:r>
+        <w:rPr>
+          <w:rFonts w:ascii="Consolas" w:eastAsia="Times New Roman" w:hAnsi="Consolas" w:cs="Times New Roman"/>
+          <w:color w:val="888D94"/>
+          <w:kern w:val="0"/>
+          <w:sz w:val="21"/>
+          <w:szCs w:val="21"/>
+          <w:lang w:eastAsia="en-PH"/>
+          <w14:ligatures w14:val="none"/>
+        </w:rPr>
+        <w:t>.</w:t>
+      </w:r>
+      <w:r>
+        <w:rPr>
+          <w:rFonts w:ascii="Consolas" w:eastAsia="Times New Roman" w:hAnsi="Consolas" w:cs="Times New Roman"/>
+          <w:color w:val="CC654C"/>
+          <w:kern w:val="0"/>
+          <w:sz w:val="21"/>
+          <w:szCs w:val="21"/>
+          <w:lang w:eastAsia="en-PH"/>
+          <w14:ligatures w14:val="none"/>
+        </w:rPr>
+        <w:t>ForeignKey</w:t>
+      </w:r>
+      <w:proofErr w:type="spellEnd"/>
+      <w:r>
+        <w:rPr>
+          <w:rFonts w:ascii="Consolas" w:eastAsia="Times New Roman" w:hAnsi="Consolas" w:cs="Times New Roman"/>
+          <w:color w:val="888D94"/>
+          <w:kern w:val="0"/>
+          <w:sz w:val="21"/>
+          <w:szCs w:val="21"/>
+          <w:lang w:eastAsia="en-PH"/>
+          <w14:ligatures w14:val="none"/>
+        </w:rPr>
+        <w:t>(</w:t>
+      </w:r>
+      <w:proofErr w:type="spellStart"/>
+      <w:r>
+        <w:rPr>
+          <w:rFonts w:ascii="Consolas" w:eastAsia="Times New Roman" w:hAnsi="Consolas" w:cs="Times New Roman"/>
+          <w:color w:val="4E4B42"/>
+          <w:kern w:val="0"/>
+          <w:sz w:val="21"/>
+          <w:szCs w:val="21"/>
+          <w:lang w:eastAsia="en-PH"/>
+          <w14:ligatures w14:val="none"/>
+        </w:rPr>
+        <w:t>IntegratedSystem</w:t>
+      </w:r>
+      <w:proofErr w:type="spellEnd"/>
       <w:r>
         <w:rPr>
           <w:rFonts w:ascii="Consolas" w:eastAsia="Times New Roman" w:hAnsi="Consolas" w:cs="Times New Roman"/>
@@ -4771,6 +4946,7 @@
         </w:rPr>
         <w:t xml:space="preserve"> </w:t>
       </w:r>
+      <w:proofErr w:type="spellStart"/>
       <w:r>
         <w:rPr>
           <w:rFonts w:ascii="Consolas" w:eastAsia="Times New Roman" w:hAnsi="Consolas" w:cs="Times New Roman"/>
@@ -4783,8 +4959,9 @@
           <w:lang w:eastAsia="en-PH"/>
           <w14:ligatures w14:val="none"/>
         </w:rPr>
-        <w:t>unique</w:t>
-      </w:r>
+        <w:t>on_delete</w:t>
+      </w:r>
+      <w:proofErr w:type="spellEnd"/>
       <w:r>
         <w:rPr>
           <w:rFonts w:ascii="Consolas" w:eastAsia="Times New Roman" w:hAnsi="Consolas" w:cs="Times New Roman"/>
@@ -4797,18 +4974,44 @@
         </w:rPr>
         <w:t>=</w:t>
       </w:r>
-      <w:r>
-        <w:rPr>
-          <w:rFonts w:ascii="Consolas" w:eastAsia="Times New Roman" w:hAnsi="Consolas" w:cs="Times New Roman"/>
-          <w:color w:val="585897"/>
-          <w:kern w:val="0"/>
-          <w:sz w:val="21"/>
-          <w:szCs w:val="21"/>
-          <w:lang w:eastAsia="en-PH"/>
-          <w14:ligatures w14:val="none"/>
-        </w:rPr>
-        <w:t>True</w:t>
-      </w:r>
+      <w:proofErr w:type="spellStart"/>
+      <w:r>
+        <w:rPr>
+          <w:rFonts w:ascii="Consolas" w:eastAsia="Times New Roman" w:hAnsi="Consolas" w:cs="Times New Roman"/>
+          <w:color w:val="4E4B42"/>
+          <w:kern w:val="0"/>
+          <w:sz w:val="21"/>
+          <w:szCs w:val="21"/>
+          <w:lang w:eastAsia="en-PH"/>
+          <w14:ligatures w14:val="none"/>
+        </w:rPr>
+        <w:t>models</w:t>
+      </w:r>
+      <w:r>
+        <w:rPr>
+          <w:rFonts w:ascii="Consolas" w:eastAsia="Times New Roman" w:hAnsi="Consolas" w:cs="Times New Roman"/>
+          <w:color w:val="888D94"/>
+          <w:kern w:val="0"/>
+          <w:sz w:val="21"/>
+          <w:szCs w:val="21"/>
+          <w:lang w:eastAsia="en-PH"/>
+          <w14:ligatures w14:val="none"/>
+        </w:rPr>
+        <w:t>.</w:t>
+      </w:r>
+      <w:r>
+        <w:rPr>
+          <w:rFonts w:ascii="Consolas" w:eastAsia="Times New Roman" w:hAnsi="Consolas" w:cs="Times New Roman"/>
+          <w:color w:val="F2B09C"/>
+          <w:kern w:val="0"/>
+          <w:sz w:val="21"/>
+          <w:szCs w:val="21"/>
+          <w:lang w:eastAsia="en-PH"/>
+          <w14:ligatures w14:val="none"/>
+        </w:rPr>
+        <w:t>CASCADE</w:t>
+      </w:r>
+      <w:proofErr w:type="spellEnd"/>
       <w:r>
         <w:rPr>
           <w:rFonts w:ascii="Consolas" w:eastAsia="Times New Roman" w:hAnsi="Consolas" w:cs="Times New Roman"/>
@@ -4993,6 +5196,58 @@
           <w:rFonts w:ascii="Consolas" w:eastAsia="Times New Roman" w:hAnsi="Consolas" w:cs="Times New Roman"/>
           <w:i/>
           <w:iCs/>
+          <w:color w:val="3BA49A"/>
+          <w:kern w:val="0"/>
+          <w:sz w:val="21"/>
+          <w:szCs w:val="21"/>
+          <w:lang w:eastAsia="en-PH"/>
+          <w14:ligatures w14:val="none"/>
+        </w:rPr>
+        <w:t>f</w:t>
+      </w:r>
+      <w:r>
+        <w:rPr>
+          <w:rFonts w:ascii="Consolas" w:eastAsia="Times New Roman" w:hAnsi="Consolas" w:cs="Times New Roman"/>
+          <w:color w:val="727B5B"/>
+          <w:kern w:val="0"/>
+          <w:sz w:val="21"/>
+          <w:szCs w:val="21"/>
+          <w:lang w:eastAsia="en-PH"/>
+          <w14:ligatures w14:val="none"/>
+        </w:rPr>
+        <w:t>"Ent</w:t>
+      </w:r>
+      <w:proofErr w:type="spellEnd"/>
+      <w:r>
+        <w:rPr>
+          <w:rFonts w:ascii="Consolas" w:eastAsia="Times New Roman" w:hAnsi="Consolas" w:cs="Times New Roman"/>
+          <w:color w:val="727B5B"/>
+          <w:kern w:val="0"/>
+          <w:sz w:val="21"/>
+          <w:szCs w:val="21"/>
+          <w:lang w:eastAsia="en-PH"/>
+          <w14:ligatures w14:val="none"/>
+        </w:rPr>
+        <w:t xml:space="preserve">: </w:t>
+      </w:r>
+      <w:r>
+        <w:rPr>
+          <w:rFonts w:ascii="Consolas" w:eastAsia="Times New Roman" w:hAnsi="Consolas" w:cs="Times New Roman"/>
+          <w:color w:val="585897"/>
+          <w:kern w:val="0"/>
+          <w:sz w:val="21"/>
+          <w:szCs w:val="21"/>
+          <w:lang w:eastAsia="en-PH"/>
+          <w14:ligatures w14:val="none"/>
+        </w:rPr>
+        <w:t>{</w:t>
+      </w:r>
+      <w:proofErr w:type="spellStart"/>
+      <w:r>
+        <w:rPr>
+          <w:rFonts w:ascii="Consolas" w:eastAsia="Times New Roman" w:hAnsi="Consolas" w:cs="Times New Roman"/>
+          <w:i/>
+          <w:iCs/>
           <w:color w:val="B56151"/>
           <w:kern w:val="0"/>
           <w:sz w:val="21"/>
@@ -5024,9 +5279,157 @@
           <w:lang w:eastAsia="en-PH"/>
           <w14:ligatures w14:val="none"/>
         </w:rPr>
-        <w:t>section_name</w:t>
+        <w:t>entity_type</w:t>
+      </w:r>
+      <w:r>
+        <w:rPr>
+          <w:rFonts w:ascii="Consolas" w:eastAsia="Times New Roman" w:hAnsi="Consolas" w:cs="Times New Roman"/>
+          <w:color w:val="888D94"/>
+          <w:kern w:val="0"/>
+          <w:sz w:val="21"/>
+          <w:szCs w:val="21"/>
+          <w:lang w:eastAsia="en-PH"/>
+          <w14:ligatures w14:val="none"/>
+        </w:rPr>
+        <w:t>.</w:t>
+      </w:r>
+      <w:r>
+        <w:rPr>
+          <w:rFonts w:ascii="Consolas" w:eastAsia="Times New Roman" w:hAnsi="Consolas" w:cs="Times New Roman"/>
+          <w:color w:val="4E4B42"/>
+          <w:kern w:val="0"/>
+          <w:sz w:val="21"/>
+          <w:szCs w:val="21"/>
+          <w:lang w:eastAsia="en-PH"/>
+          <w14:ligatures w14:val="none"/>
+        </w:rPr>
+        <w:t>entity_name</w:t>
       </w:r>
       <w:proofErr w:type="spellEnd"/>
+      <w:r>
+        <w:rPr>
+          <w:rFonts w:ascii="Consolas" w:eastAsia="Times New Roman" w:hAnsi="Consolas" w:cs="Times New Roman"/>
+          <w:color w:val="585897"/>
+          <w:kern w:val="0"/>
+          <w:sz w:val="21"/>
+          <w:szCs w:val="21"/>
+          <w:lang w:eastAsia="en-PH"/>
+          <w14:ligatures w14:val="none"/>
+        </w:rPr>
+        <w:t>}</w:t>
+      </w:r>
+      <w:r>
+        <w:rPr>
+          <w:rFonts w:ascii="Consolas" w:eastAsia="Times New Roman" w:hAnsi="Consolas" w:cs="Times New Roman"/>
+          <w:color w:val="727B5B"/>
+          <w:kern w:val="0"/>
+          <w:sz w:val="21"/>
+          <w:szCs w:val="21"/>
+          <w:lang w:eastAsia="en-PH"/>
+          <w14:ligatures w14:val="none"/>
+        </w:rPr>
+        <w:t xml:space="preserve"> Sys: </w:t>
+      </w:r>
+      <w:r>
+        <w:rPr>
+          <w:rFonts w:ascii="Consolas" w:eastAsia="Times New Roman" w:hAnsi="Consolas" w:cs="Times New Roman"/>
+          <w:color w:val="585897"/>
+          <w:kern w:val="0"/>
+          <w:sz w:val="21"/>
+          <w:szCs w:val="21"/>
+          <w:lang w:eastAsia="en-PH"/>
+          <w14:ligatures w14:val="none"/>
+        </w:rPr>
+        <w:t>{</w:t>
+      </w:r>
+      <w:proofErr w:type="spellStart"/>
+      <w:r>
+        <w:rPr>
+          <w:rFonts w:ascii="Consolas" w:eastAsia="Times New Roman" w:hAnsi="Consolas" w:cs="Times New Roman"/>
+          <w:i/>
+          <w:iCs/>
+          <w:color w:val="B56151"/>
+          <w:kern w:val="0"/>
+          <w:sz w:val="21"/>
+          <w:szCs w:val="21"/>
+          <w:lang w:eastAsia="en-PH"/>
+          <w14:ligatures w14:val="none"/>
+        </w:rPr>
+        <w:t>self</w:t>
+      </w:r>
+      <w:r>
+        <w:rPr>
+          <w:rFonts w:ascii="Consolas" w:eastAsia="Times New Roman" w:hAnsi="Consolas" w:cs="Times New Roman"/>
+          <w:color w:val="888D94"/>
+          <w:kern w:val="0"/>
+          <w:sz w:val="21"/>
+          <w:szCs w:val="21"/>
+          <w:lang w:eastAsia="en-PH"/>
+          <w14:ligatures w14:val="none"/>
+        </w:rPr>
+        <w:t>.</w:t>
+      </w:r>
+      <w:r>
+        <w:rPr>
+          <w:rFonts w:ascii="Consolas" w:eastAsia="Times New Roman" w:hAnsi="Consolas" w:cs="Times New Roman"/>
+          <w:color w:val="4E4B42"/>
+          <w:kern w:val="0"/>
+          <w:sz w:val="21"/>
+          <w:szCs w:val="21"/>
+          <w:lang w:eastAsia="en-PH"/>
+          <w14:ligatures w14:val="none"/>
+        </w:rPr>
+        <w:t>system</w:t>
+      </w:r>
+      <w:r>
+        <w:rPr>
+          <w:rFonts w:ascii="Consolas" w:eastAsia="Times New Roman" w:hAnsi="Consolas" w:cs="Times New Roman"/>
+          <w:color w:val="888D94"/>
+          <w:kern w:val="0"/>
+          <w:sz w:val="21"/>
+          <w:szCs w:val="21"/>
+          <w:lang w:eastAsia="en-PH"/>
+          <w14:ligatures w14:val="none"/>
+        </w:rPr>
+        <w:t>.</w:t>
+      </w:r>
+      <w:r>
+        <w:rPr>
+          <w:rFonts w:ascii="Consolas" w:eastAsia="Times New Roman" w:hAnsi="Consolas" w:cs="Times New Roman"/>
+          <w:color w:val="4E4B42"/>
+          <w:kern w:val="0"/>
+          <w:sz w:val="21"/>
+          <w:szCs w:val="21"/>
+          <w:lang w:eastAsia="en-PH"/>
+          <w14:ligatures w14:val="none"/>
+        </w:rPr>
+        <w:t>sysName</w:t>
+      </w:r>
+      <w:proofErr w:type="spellEnd"/>
+      <w:r>
+        <w:rPr>
+          <w:rFonts w:ascii="Consolas" w:eastAsia="Times New Roman" w:hAnsi="Consolas" w:cs="Times New Roman"/>
+          <w:color w:val="585897"/>
+          <w:kern w:val="0"/>
+          <w:sz w:val="21"/>
+          <w:szCs w:val="21"/>
+          <w:lang w:eastAsia="en-PH"/>
+          <w14:ligatures w14:val="none"/>
+        </w:rPr>
+        <w:t>}</w:t>
+      </w:r>
+      <w:r>
+        <w:rPr>
+          <w:rFonts w:ascii="Consolas" w:eastAsia="Times New Roman" w:hAnsi="Consolas" w:cs="Times New Roman"/>
+          <w:color w:val="727B5B"/>
+          <w:kern w:val="0"/>
+          <w:sz w:val="21"/>
+          <w:szCs w:val="21"/>
+          <w:lang w:eastAsia="en-PH"/>
+          <w14:ligatures w14:val="none"/>
+        </w:rPr>
+        <w:t>"</w:t>
+      </w:r>
     </w:p>
     <w:p>
       <w:pPr>
@@ -5081,7 +5484,6 @@
         </w:rPr>
         <w:t xml:space="preserve"> </w:t>
       </w:r>
-      <w:proofErr w:type="spellStart"/>
       <w:r>
         <w:rPr>
           <w:rFonts w:ascii="Consolas" w:eastAsia="Times New Roman" w:hAnsi="Consolas" w:cs="Times New Roman"/>
@@ -5092,9 +5494,8 @@
           <w:lang w:eastAsia="en-PH"/>
           <w14:ligatures w14:val="none"/>
         </w:rPr>
-        <w:t>RecordType</w:t>
-      </w:r>
-      <w:proofErr w:type="spellEnd"/>
+        <w:t>Section</w:t>
+      </w:r>
       <w:r>
         <w:rPr>
           <w:rFonts w:ascii="Consolas" w:eastAsia="Times New Roman" w:hAnsi="Consolas" w:cs="Times New Roman"/>
@@ -5185,7 +5586,33 @@
           <w:lang w:eastAsia="en-PH"/>
           <w14:ligatures w14:val="none"/>
         </w:rPr>
-        <w:t xml:space="preserve">    name </w:t>
+        <w:t xml:space="preserve">    </w:t>
+      </w:r>
+      <w:proofErr w:type="spellStart"/>
+      <w:r>
+        <w:rPr>
+          <w:rFonts w:ascii="Consolas" w:eastAsia="Times New Roman" w:hAnsi="Consolas" w:cs="Times New Roman"/>
+          <w:color w:val="4E4B42"/>
+          <w:kern w:val="0"/>
+          <w:sz w:val="21"/>
+          <w:szCs w:val="21"/>
+          <w:lang w:eastAsia="en-PH"/>
+          <w14:ligatures w14:val="none"/>
+        </w:rPr>
+        <w:t>section_name</w:t>
+      </w:r>
+      <w:proofErr w:type="spellEnd"/>
+      <w:r>
+        <w:rPr>
+          <w:rFonts w:ascii="Consolas" w:eastAsia="Times New Roman" w:hAnsi="Consolas" w:cs="Times New Roman"/>
+          <w:color w:val="4E4B42"/>
+          <w:kern w:val="0"/>
+          <w:sz w:val="21"/>
+          <w:szCs w:val="21"/>
+          <w:lang w:eastAsia="en-PH"/>
+          <w14:ligatures w14:val="none"/>
+        </w:rPr>
+        <w:t xml:space="preserve"> </w:t>
       </w:r>
       <w:r>
         <w:rPr>
@@ -5541,6 +5968,7 @@
         </w:rPr>
         <w:t xml:space="preserve"> </w:t>
       </w:r>
+      <w:proofErr w:type="spellStart"/>
       <w:r>
         <w:rPr>
           <w:rFonts w:ascii="Consolas" w:eastAsia="Times New Roman" w:hAnsi="Consolas" w:cs="Times New Roman"/>
@@ -5577,8 +6005,9 @@
           <w:lang w:eastAsia="en-PH"/>
           <w14:ligatures w14:val="none"/>
         </w:rPr>
-        <w:t>name</w:t>
-      </w:r>
+        <w:t>section_name</w:t>
+      </w:r>
+      <w:proofErr w:type="spellEnd"/>
     </w:p>
     <w:p>
       <w:pPr>
@@ -5644,7 +6073,7 @@
           <w:lang w:eastAsia="en-PH"/>
           <w14:ligatures w14:val="none"/>
         </w:rPr>
-        <w:t>RecordStatementGroup</w:t>
+        <w:t>RecordType</w:t>
       </w:r>
       <w:proofErr w:type="spellEnd"/>
       <w:r>
@@ -6134,7 +6563,7 @@
     </w:p>
     <w:p>
       <w:pPr>
-        <w:spacing w:after="240" w:line="285" w:lineRule="atLeast"/>
+        <w:spacing w:after="0" w:line="285" w:lineRule="atLeast"/>
         <w:rPr>
           <w:rFonts w:ascii="Consolas" w:eastAsia="Times New Roman" w:hAnsi="Consolas" w:cs="Times New Roman"/>
           <w:color w:val="4E4B42"/>
@@ -6196,7 +6625,7 @@
           <w:lang w:eastAsia="en-PH"/>
           <w14:ligatures w14:val="none"/>
         </w:rPr>
-        <w:t>RecordAccount</w:t>
+        <w:t>RecordStatementGroup</w:t>
       </w:r>
       <w:proofErr w:type="spellEnd"/>
       <w:r>
@@ -6289,33 +6718,7 @@
           <w:lang w:eastAsia="en-PH"/>
           <w14:ligatures w14:val="none"/>
         </w:rPr>
-        <w:t xml:space="preserve">    </w:t>
-      </w:r>
-      <w:proofErr w:type="spellStart"/>
-      <w:r>
-        <w:rPr>
-          <w:rFonts w:ascii="Consolas" w:eastAsia="Times New Roman" w:hAnsi="Consolas" w:cs="Times New Roman"/>
-          <w:color w:val="4E4B42"/>
-          <w:kern w:val="0"/>
-          <w:sz w:val="21"/>
-          <w:szCs w:val="21"/>
-          <w:lang w:eastAsia="en-PH"/>
-          <w14:ligatures w14:val="none"/>
-        </w:rPr>
-        <w:t>account_name</w:t>
-      </w:r>
-      <w:proofErr w:type="spellEnd"/>
-      <w:r>
-        <w:rPr>
-          <w:rFonts w:ascii="Consolas" w:eastAsia="Times New Roman" w:hAnsi="Consolas" w:cs="Times New Roman"/>
-          <w:color w:val="4E4B42"/>
-          <w:kern w:val="0"/>
-          <w:sz w:val="21"/>
-          <w:szCs w:val="21"/>
-          <w:lang w:eastAsia="en-PH"/>
-          <w14:ligatures w14:val="none"/>
-        </w:rPr>
-        <w:t xml:space="preserve"> </w:t>
+        <w:t xml:space="preserve">    name </w:t>
       </w:r>
       <w:r>
         <w:rPr>
@@ -6519,6 +6922,20 @@
           <w14:ligatures w14:val="none"/>
         </w:rPr>
       </w:pPr>
+    </w:p>
+    <w:p>
+      <w:pPr>
+        <w:spacing w:after="0" w:line="285" w:lineRule="atLeast"/>
+        <w:rPr>
+          <w:rFonts w:ascii="Consolas" w:eastAsia="Times New Roman" w:hAnsi="Consolas" w:cs="Times New Roman"/>
+          <w:color w:val="4E4B42"/>
+          <w:kern w:val="0"/>
+          <w:sz w:val="21"/>
+          <w:szCs w:val="21"/>
+          <w:lang w:eastAsia="en-PH"/>
+          <w14:ligatures w14:val="none"/>
+        </w:rPr>
+      </w:pPr>
       <w:r>
         <w:rPr>
           <w:rFonts w:ascii="Consolas" w:eastAsia="Times New Roman" w:hAnsi="Consolas" w:cs="Times New Roman"/>
@@ -6531,23 +6948,347 @@
         </w:rPr>
         <w:t xml:space="preserve">    </w:t>
       </w:r>
+      <w:r>
+        <w:rPr>
+          <w:rFonts w:ascii="Consolas" w:eastAsia="Times New Roman" w:hAnsi="Consolas" w:cs="Times New Roman"/>
+          <w:i/>
+          <w:iCs/>
+          <w:color w:val="3BA49A"/>
+          <w:kern w:val="0"/>
+          <w:sz w:val="21"/>
+          <w:szCs w:val="21"/>
+          <w:lang w:eastAsia="en-PH"/>
+          <w14:ligatures w14:val="none"/>
+        </w:rPr>
+        <w:t>def</w:t>
+      </w:r>
+      <w:r>
+        <w:rPr>
+          <w:rFonts w:ascii="Consolas" w:eastAsia="Times New Roman" w:hAnsi="Consolas" w:cs="Times New Roman"/>
+          <w:color w:val="4E4B42"/>
+          <w:kern w:val="0"/>
+          <w:sz w:val="21"/>
+          <w:szCs w:val="21"/>
+          <w:lang w:eastAsia="en-PH"/>
+          <w14:ligatures w14:val="none"/>
+        </w:rPr>
+        <w:t xml:space="preserve"> </w:t>
+      </w:r>
+      <w:r>
+        <w:rPr>
+          <w:rFonts w:ascii="Consolas" w:eastAsia="Times New Roman" w:hAnsi="Consolas" w:cs="Times New Roman"/>
+          <w:color w:val="CC654C"/>
+          <w:kern w:val="0"/>
+          <w:sz w:val="21"/>
+          <w:szCs w:val="21"/>
+          <w:lang w:eastAsia="en-PH"/>
+          <w14:ligatures w14:val="none"/>
+        </w:rPr>
+        <w:t>__str__</w:t>
+      </w:r>
+      <w:r>
+        <w:rPr>
+          <w:rFonts w:ascii="Consolas" w:eastAsia="Times New Roman" w:hAnsi="Consolas" w:cs="Times New Roman"/>
+          <w:color w:val="888D94"/>
+          <w:kern w:val="0"/>
+          <w:sz w:val="21"/>
+          <w:szCs w:val="21"/>
+          <w:lang w:eastAsia="en-PH"/>
+          <w14:ligatures w14:val="none"/>
+        </w:rPr>
+        <w:t>(</w:t>
+      </w:r>
+      <w:r>
+        <w:rPr>
+          <w:rFonts w:ascii="Consolas" w:eastAsia="Times New Roman" w:hAnsi="Consolas" w:cs="Times New Roman"/>
+          <w:i/>
+          <w:iCs/>
+          <w:color w:val="B56151"/>
+          <w:kern w:val="0"/>
+          <w:sz w:val="21"/>
+          <w:szCs w:val="21"/>
+          <w:lang w:eastAsia="en-PH"/>
+          <w14:ligatures w14:val="none"/>
+        </w:rPr>
+        <w:t>self</w:t>
+      </w:r>
+      <w:r>
+        <w:rPr>
+          <w:rFonts w:ascii="Consolas" w:eastAsia="Times New Roman" w:hAnsi="Consolas" w:cs="Times New Roman"/>
+          <w:color w:val="888D94"/>
+          <w:kern w:val="0"/>
+          <w:sz w:val="21"/>
+          <w:szCs w:val="21"/>
+          <w:lang w:eastAsia="en-PH"/>
+          <w14:ligatures w14:val="none"/>
+        </w:rPr>
+        <w:t>):</w:t>
+      </w:r>
+    </w:p>
+    <w:p>
+      <w:pPr>
+        <w:spacing w:after="0" w:line="285" w:lineRule="atLeast"/>
+        <w:rPr>
+          <w:rFonts w:ascii="Consolas" w:eastAsia="Times New Roman" w:hAnsi="Consolas" w:cs="Times New Roman"/>
+          <w:color w:val="4E4B42"/>
+          <w:kern w:val="0"/>
+          <w:sz w:val="21"/>
+          <w:szCs w:val="21"/>
+          <w:lang w:eastAsia="en-PH"/>
+          <w14:ligatures w14:val="none"/>
+        </w:rPr>
+      </w:pPr>
+      <w:r>
+        <w:rPr>
+          <w:rFonts w:ascii="Consolas" w:eastAsia="Times New Roman" w:hAnsi="Consolas" w:cs="Times New Roman"/>
+          <w:color w:val="4E4B42"/>
+          <w:kern w:val="0"/>
+          <w:sz w:val="21"/>
+          <w:szCs w:val="21"/>
+          <w:lang w:eastAsia="en-PH"/>
+          <w14:ligatures w14:val="none"/>
+        </w:rPr>
+        <w:t xml:space="preserve">        </w:t>
+      </w:r>
+      <w:r>
+        <w:rPr>
+          <w:rFonts w:ascii="Consolas" w:eastAsia="Times New Roman" w:hAnsi="Consolas" w:cs="Times New Roman"/>
+          <w:color w:val="B56151"/>
+          <w:kern w:val="0"/>
+          <w:sz w:val="21"/>
+          <w:szCs w:val="21"/>
+          <w:lang w:eastAsia="en-PH"/>
+          <w14:ligatures w14:val="none"/>
+        </w:rPr>
+        <w:t>return</w:t>
+      </w:r>
+      <w:r>
+        <w:rPr>
+          <w:rFonts w:ascii="Consolas" w:eastAsia="Times New Roman" w:hAnsi="Consolas" w:cs="Times New Roman"/>
+          <w:color w:val="4E4B42"/>
+          <w:kern w:val="0"/>
+          <w:sz w:val="21"/>
+          <w:szCs w:val="21"/>
+          <w:lang w:eastAsia="en-PH"/>
+          <w14:ligatures w14:val="none"/>
+        </w:rPr>
+        <w:t xml:space="preserve"> </w:t>
+      </w:r>
+      <w:r>
+        <w:rPr>
+          <w:rFonts w:ascii="Consolas" w:eastAsia="Times New Roman" w:hAnsi="Consolas" w:cs="Times New Roman"/>
+          <w:i/>
+          <w:iCs/>
+          <w:color w:val="B56151"/>
+          <w:kern w:val="0"/>
+          <w:sz w:val="21"/>
+          <w:szCs w:val="21"/>
+          <w:lang w:eastAsia="en-PH"/>
+          <w14:ligatures w14:val="none"/>
+        </w:rPr>
+        <w:t>self</w:t>
+      </w:r>
+      <w:r>
+        <w:rPr>
+          <w:rFonts w:ascii="Consolas" w:eastAsia="Times New Roman" w:hAnsi="Consolas" w:cs="Times New Roman"/>
+          <w:color w:val="888D94"/>
+          <w:kern w:val="0"/>
+          <w:sz w:val="21"/>
+          <w:szCs w:val="21"/>
+          <w:lang w:eastAsia="en-PH"/>
+          <w14:ligatures w14:val="none"/>
+        </w:rPr>
+        <w:t>.</w:t>
+      </w:r>
+      <w:r>
+        <w:rPr>
+          <w:rFonts w:ascii="Consolas" w:eastAsia="Times New Roman" w:hAnsi="Consolas" w:cs="Times New Roman"/>
+          <w:color w:val="4E4B42"/>
+          <w:kern w:val="0"/>
+          <w:sz w:val="21"/>
+          <w:szCs w:val="21"/>
+          <w:lang w:eastAsia="en-PH"/>
+          <w14:ligatures w14:val="none"/>
+        </w:rPr>
+        <w:t>name</w:t>
+      </w:r>
+    </w:p>
+    <w:p>
+      <w:pPr>
+        <w:spacing w:after="240" w:line="285" w:lineRule="atLeast"/>
+        <w:rPr>
+          <w:rFonts w:ascii="Consolas" w:eastAsia="Times New Roman" w:hAnsi="Consolas" w:cs="Times New Roman"/>
+          <w:color w:val="4E4B42"/>
+          <w:kern w:val="0"/>
+          <w:sz w:val="21"/>
+          <w:szCs w:val="21"/>
+          <w:lang w:eastAsia="en-PH"/>
+          <w14:ligatures w14:val="none"/>
+        </w:rPr>
+      </w:pPr>
+    </w:p>
+    <w:p>
+      <w:pPr>
+        <w:spacing w:after="0" w:line="285" w:lineRule="atLeast"/>
+        <w:rPr>
+          <w:rFonts w:ascii="Consolas" w:eastAsia="Times New Roman" w:hAnsi="Consolas" w:cs="Times New Roman"/>
+          <w:color w:val="4E4B42"/>
+          <w:kern w:val="0"/>
+          <w:sz w:val="21"/>
+          <w:szCs w:val="21"/>
+          <w:lang w:eastAsia="en-PH"/>
+          <w14:ligatures w14:val="none"/>
+        </w:rPr>
+      </w:pPr>
+      <w:r>
+        <w:rPr>
+          <w:rFonts w:ascii="Consolas" w:eastAsia="Times New Roman" w:hAnsi="Consolas" w:cs="Times New Roman"/>
+          <w:i/>
+          <w:iCs/>
+          <w:color w:val="3BA49A"/>
+          <w:kern w:val="0"/>
+          <w:sz w:val="21"/>
+          <w:szCs w:val="21"/>
+          <w:lang w:eastAsia="en-PH"/>
+          <w14:ligatures w14:val="none"/>
+        </w:rPr>
+        <w:t>class</w:t>
+      </w:r>
+      <w:r>
+        <w:rPr>
+          <w:rFonts w:ascii="Consolas" w:eastAsia="Times New Roman" w:hAnsi="Consolas" w:cs="Times New Roman"/>
+          <w:color w:val="4E4B42"/>
+          <w:kern w:val="0"/>
+          <w:sz w:val="21"/>
+          <w:szCs w:val="21"/>
+          <w:lang w:eastAsia="en-PH"/>
+          <w14:ligatures w14:val="none"/>
+        </w:rPr>
+        <w:t xml:space="preserve"> </w:t>
+      </w:r>
       <w:proofErr w:type="spellStart"/>
       <w:r>
         <w:rPr>
           <w:rFonts w:ascii="Consolas" w:eastAsia="Times New Roman" w:hAnsi="Consolas" w:cs="Times New Roman"/>
-          <w:color w:val="4E4B42"/>
-          <w:kern w:val="0"/>
-          <w:sz w:val="21"/>
-          <w:szCs w:val="21"/>
-          <w:lang w:eastAsia="en-PH"/>
-          <w14:ligatures w14:val="none"/>
-        </w:rPr>
-        <w:t>record_type</w:t>
+          <w:color w:val="CC654C"/>
+          <w:kern w:val="0"/>
+          <w:sz w:val="21"/>
+          <w:szCs w:val="21"/>
+          <w:lang w:eastAsia="en-PH"/>
+          <w14:ligatures w14:val="none"/>
+        </w:rPr>
+        <w:t>RecordAccount</w:t>
       </w:r>
       <w:proofErr w:type="spellEnd"/>
       <w:r>
         <w:rPr>
           <w:rFonts w:ascii="Consolas" w:eastAsia="Times New Roman" w:hAnsi="Consolas" w:cs="Times New Roman"/>
+          <w:color w:val="888D94"/>
+          <w:kern w:val="0"/>
+          <w:sz w:val="21"/>
+          <w:szCs w:val="21"/>
+          <w:lang w:eastAsia="en-PH"/>
+          <w14:ligatures w14:val="none"/>
+        </w:rPr>
+        <w:t>(</w:t>
+      </w:r>
+      <w:proofErr w:type="spellStart"/>
+      <w:r>
+        <w:rPr>
+          <w:rFonts w:ascii="Consolas" w:eastAsia="Times New Roman" w:hAnsi="Consolas" w:cs="Times New Roman"/>
+          <w:i/>
+          <w:iCs/>
+          <w:color w:val="3BA49A"/>
+          <w:kern w:val="0"/>
+          <w:sz w:val="21"/>
+          <w:szCs w:val="21"/>
+          <w:lang w:eastAsia="en-PH"/>
+          <w14:ligatures w14:val="none"/>
+        </w:rPr>
+        <w:t>models</w:t>
+      </w:r>
+      <w:r>
+        <w:rPr>
+          <w:rFonts w:ascii="Consolas" w:eastAsia="Times New Roman" w:hAnsi="Consolas" w:cs="Times New Roman"/>
+          <w:color w:val="888D94"/>
+          <w:kern w:val="0"/>
+          <w:sz w:val="21"/>
+          <w:szCs w:val="21"/>
+          <w:lang w:eastAsia="en-PH"/>
+          <w14:ligatures w14:val="none"/>
+        </w:rPr>
+        <w:t>.</w:t>
+      </w:r>
+      <w:r>
+        <w:rPr>
+          <w:rFonts w:ascii="Consolas" w:eastAsia="Times New Roman" w:hAnsi="Consolas" w:cs="Times New Roman"/>
+          <w:i/>
+          <w:iCs/>
+          <w:color w:val="3BA49A"/>
+          <w:kern w:val="0"/>
+          <w:sz w:val="21"/>
+          <w:szCs w:val="21"/>
+          <w:lang w:eastAsia="en-PH"/>
+          <w14:ligatures w14:val="none"/>
+        </w:rPr>
+        <w:t>Model</w:t>
+      </w:r>
+      <w:proofErr w:type="spellEnd"/>
+      <w:r>
+        <w:rPr>
+          <w:rFonts w:ascii="Consolas" w:eastAsia="Times New Roman" w:hAnsi="Consolas" w:cs="Times New Roman"/>
+          <w:color w:val="888D94"/>
+          <w:kern w:val="0"/>
+          <w:sz w:val="21"/>
+          <w:szCs w:val="21"/>
+          <w:lang w:eastAsia="en-PH"/>
+          <w14:ligatures w14:val="none"/>
+        </w:rPr>
+        <w:t>):</w:t>
+      </w:r>
+    </w:p>
+    <w:p>
+      <w:pPr>
+        <w:spacing w:after="0" w:line="285" w:lineRule="atLeast"/>
+        <w:rPr>
+          <w:rFonts w:ascii="Consolas" w:eastAsia="Times New Roman" w:hAnsi="Consolas" w:cs="Times New Roman"/>
+          <w:color w:val="4E4B42"/>
+          <w:kern w:val="0"/>
+          <w:sz w:val="21"/>
+          <w:szCs w:val="21"/>
+          <w:lang w:eastAsia="en-PH"/>
+          <w14:ligatures w14:val="none"/>
+        </w:rPr>
+      </w:pPr>
+      <w:r>
+        <w:rPr>
+          <w:rFonts w:ascii="Consolas" w:eastAsia="Times New Roman" w:hAnsi="Consolas" w:cs="Times New Roman"/>
+          <w:color w:val="4E4B42"/>
+          <w:kern w:val="0"/>
+          <w:sz w:val="21"/>
+          <w:szCs w:val="21"/>
+          <w:lang w:eastAsia="en-PH"/>
+          <w14:ligatures w14:val="none"/>
+        </w:rPr>
+        <w:t xml:space="preserve">    </w:t>
+      </w:r>
+      <w:proofErr w:type="spellStart"/>
+      <w:r>
+        <w:rPr>
+          <w:rFonts w:ascii="Consolas" w:eastAsia="Times New Roman" w:hAnsi="Consolas" w:cs="Times New Roman"/>
+          <w:color w:val="4E4B42"/>
+          <w:kern w:val="0"/>
+          <w:sz w:val="21"/>
+          <w:szCs w:val="21"/>
+          <w:lang w:eastAsia="en-PH"/>
+          <w14:ligatures w14:val="none"/>
+        </w:rPr>
+        <w:t>account_name</w:t>
+      </w:r>
+      <w:proofErr w:type="spellEnd"/>
+      <w:r>
+        <w:rPr>
+          <w:rFonts w:ascii="Consolas" w:eastAsia="Times New Roman" w:hAnsi="Consolas" w:cs="Times New Roman"/>
           <w:color w:val="4E4B42"/>
           <w:kern w:val="0"/>
           <w:sz w:val="21"/>
@@ -6616,7 +7357,7 @@
           <w:lang w:eastAsia="en-PH"/>
           <w14:ligatures w14:val="none"/>
         </w:rPr>
-        <w:t>ForeignKey</w:t>
+        <w:t>CharField</w:t>
       </w:r>
       <w:proofErr w:type="spellEnd"/>
       <w:r>
@@ -6630,44 +7371,6 @@
           <w14:ligatures w14:val="none"/>
         </w:rPr>
         <w:t>(</w:t>
-      </w:r>
-      <w:proofErr w:type="spellStart"/>
-      <w:r>
-        <w:rPr>
-          <w:rFonts w:ascii="Consolas" w:eastAsia="Times New Roman" w:hAnsi="Consolas" w:cs="Times New Roman"/>
-          <w:color w:val="4E4B42"/>
-          <w:kern w:val="0"/>
-          <w:sz w:val="21"/>
-          <w:szCs w:val="21"/>
-          <w:lang w:eastAsia="en-PH"/>
-          <w14:ligatures w14:val="none"/>
-        </w:rPr>
-        <w:t>RecordType</w:t>
-      </w:r>
-      <w:proofErr w:type="spellEnd"/>
-      <w:r>
-        <w:rPr>
-          <w:rFonts w:ascii="Consolas" w:eastAsia="Times New Roman" w:hAnsi="Consolas" w:cs="Times New Roman"/>
-          <w:color w:val="888D94"/>
-          <w:kern w:val="0"/>
-          <w:sz w:val="21"/>
-          <w:szCs w:val="21"/>
-          <w:lang w:eastAsia="en-PH"/>
-          <w14:ligatures w14:val="none"/>
-        </w:rPr>
-        <w:t>,</w:t>
-      </w:r>
-      <w:r>
-        <w:rPr>
-          <w:rFonts w:ascii="Consolas" w:eastAsia="Times New Roman" w:hAnsi="Consolas" w:cs="Times New Roman"/>
-          <w:color w:val="4E4B42"/>
-          <w:kern w:val="0"/>
-          <w:sz w:val="21"/>
-          <w:szCs w:val="21"/>
-          <w:lang w:eastAsia="en-PH"/>
-          <w14:ligatures w14:val="none"/>
-        </w:rPr>
-        <w:t xml:space="preserve"> </w:t>
       </w:r>
       <w:proofErr w:type="spellStart"/>
       <w:r>
@@ -6682,7 +7385,7 @@
           <w:lang w:eastAsia="en-PH"/>
           <w14:ligatures w14:val="none"/>
         </w:rPr>
-        <w:t>on_delete</w:t>
+        <w:t>max_length</w:t>
       </w:r>
       <w:proofErr w:type="spellEnd"/>
       <w:r>
@@ -6697,96 +7400,30 @@
         </w:rPr>
         <w:t>=</w:t>
       </w:r>
-      <w:proofErr w:type="spellStart"/>
-      <w:r>
-        <w:rPr>
-          <w:rFonts w:ascii="Consolas" w:eastAsia="Times New Roman" w:hAnsi="Consolas" w:cs="Times New Roman"/>
-          <w:color w:val="4E4B42"/>
-          <w:kern w:val="0"/>
-          <w:sz w:val="21"/>
-          <w:szCs w:val="21"/>
-          <w:lang w:eastAsia="en-PH"/>
-          <w14:ligatures w14:val="none"/>
-        </w:rPr>
-        <w:t>models</w:t>
-      </w:r>
-      <w:r>
-        <w:rPr>
-          <w:rFonts w:ascii="Consolas" w:eastAsia="Times New Roman" w:hAnsi="Consolas" w:cs="Times New Roman"/>
-          <w:color w:val="888D94"/>
-          <w:kern w:val="0"/>
-          <w:sz w:val="21"/>
-          <w:szCs w:val="21"/>
-          <w:lang w:eastAsia="en-PH"/>
-          <w14:ligatures w14:val="none"/>
-        </w:rPr>
-        <w:t>.</w:t>
-      </w:r>
-      <w:r>
-        <w:rPr>
-          <w:rFonts w:ascii="Consolas" w:eastAsia="Times New Roman" w:hAnsi="Consolas" w:cs="Times New Roman"/>
-          <w:color w:val="F2B09C"/>
-          <w:kern w:val="0"/>
-          <w:sz w:val="21"/>
-          <w:szCs w:val="21"/>
-          <w:lang w:eastAsia="en-PH"/>
-          <w14:ligatures w14:val="none"/>
-        </w:rPr>
-        <w:t>CASCADE</w:t>
-      </w:r>
-      <w:proofErr w:type="spellEnd"/>
-      <w:r>
-        <w:rPr>
-          <w:rFonts w:ascii="Consolas" w:eastAsia="Times New Roman" w:hAnsi="Consolas" w:cs="Times New Roman"/>
-          <w:color w:val="888D94"/>
-          <w:kern w:val="0"/>
-          <w:sz w:val="21"/>
-          <w:szCs w:val="21"/>
-          <w:lang w:eastAsia="en-PH"/>
-          <w14:ligatures w14:val="none"/>
-        </w:rPr>
-        <w:t>)</w:t>
-      </w:r>
-    </w:p>
-    <w:p>
-      <w:pPr>
-        <w:spacing w:after="0" w:line="285" w:lineRule="atLeast"/>
-        <w:rPr>
-          <w:rFonts w:ascii="Consolas" w:eastAsia="Times New Roman" w:hAnsi="Consolas" w:cs="Times New Roman"/>
-          <w:color w:val="4E4B42"/>
-          <w:kern w:val="0"/>
-          <w:sz w:val="21"/>
-          <w:szCs w:val="21"/>
-          <w:lang w:eastAsia="en-PH"/>
-          <w14:ligatures w14:val="none"/>
-        </w:rPr>
-      </w:pPr>
-      <w:r>
-        <w:rPr>
-          <w:rFonts w:ascii="Consolas" w:eastAsia="Times New Roman" w:hAnsi="Consolas" w:cs="Times New Roman"/>
-          <w:color w:val="4E4B42"/>
-          <w:kern w:val="0"/>
-          <w:sz w:val="21"/>
-          <w:szCs w:val="21"/>
-          <w:lang w:eastAsia="en-PH"/>
-          <w14:ligatures w14:val="none"/>
-        </w:rPr>
-        <w:t xml:space="preserve">    </w:t>
-      </w:r>
-      <w:proofErr w:type="spellStart"/>
-      <w:r>
-        <w:rPr>
-          <w:rFonts w:ascii="Consolas" w:eastAsia="Times New Roman" w:hAnsi="Consolas" w:cs="Times New Roman"/>
-          <w:color w:val="4E4B42"/>
-          <w:kern w:val="0"/>
-          <w:sz w:val="21"/>
-          <w:szCs w:val="21"/>
-          <w:lang w:eastAsia="en-PH"/>
-          <w14:ligatures w14:val="none"/>
-        </w:rPr>
-        <w:t>statement_group</w:t>
-      </w:r>
-      <w:proofErr w:type="spellEnd"/>
+      <w:r>
+        <w:rPr>
+          <w:rFonts w:ascii="Consolas" w:eastAsia="Times New Roman" w:hAnsi="Consolas" w:cs="Times New Roman"/>
+          <w:color w:val="585897"/>
+          <w:kern w:val="0"/>
+          <w:sz w:val="21"/>
+          <w:szCs w:val="21"/>
+          <w:lang w:eastAsia="en-PH"/>
+          <w14:ligatures w14:val="none"/>
+        </w:rPr>
+        <w:t>255</w:t>
+      </w:r>
+      <w:r>
+        <w:rPr>
+          <w:rFonts w:ascii="Consolas" w:eastAsia="Times New Roman" w:hAnsi="Consolas" w:cs="Times New Roman"/>
+          <w:color w:val="888D94"/>
+          <w:kern w:val="0"/>
+          <w:sz w:val="21"/>
+          <w:szCs w:val="21"/>
+          <w:lang w:eastAsia="en-PH"/>
+          <w14:ligatures w14:val="none"/>
+        </w:rPr>
+        <w:t>,</w:t>
+      </w:r>
       <w:r>
         <w:rPr>
           <w:rFonts w:ascii="Consolas" w:eastAsia="Times New Roman" w:hAnsi="Consolas" w:cs="Times New Roman"/>
@@ -6799,119 +7436,6 @@
         </w:rPr>
         <w:t xml:space="preserve"> </w:t>
       </w:r>
-      <w:r>
-        <w:rPr>
-          <w:rFonts w:ascii="Consolas" w:eastAsia="Times New Roman" w:hAnsi="Consolas" w:cs="Times New Roman"/>
-          <w:color w:val="B56151"/>
-          <w:kern w:val="0"/>
-          <w:sz w:val="21"/>
-          <w:szCs w:val="21"/>
-          <w:lang w:eastAsia="en-PH"/>
-          <w14:ligatures w14:val="none"/>
-        </w:rPr>
-        <w:t>=</w:t>
-      </w:r>
-      <w:r>
-        <w:rPr>
-          <w:rFonts w:ascii="Consolas" w:eastAsia="Times New Roman" w:hAnsi="Consolas" w:cs="Times New Roman"/>
-          <w:color w:val="4E4B42"/>
-          <w:kern w:val="0"/>
-          <w:sz w:val="21"/>
-          <w:szCs w:val="21"/>
-          <w:lang w:eastAsia="en-PH"/>
-          <w14:ligatures w14:val="none"/>
-        </w:rPr>
-        <w:t xml:space="preserve"> </w:t>
-      </w:r>
-      <w:proofErr w:type="spellStart"/>
-      <w:r>
-        <w:rPr>
-          <w:rFonts w:ascii="Consolas" w:eastAsia="Times New Roman" w:hAnsi="Consolas" w:cs="Times New Roman"/>
-          <w:color w:val="4E4B42"/>
-          <w:kern w:val="0"/>
-          <w:sz w:val="21"/>
-          <w:szCs w:val="21"/>
-          <w:lang w:eastAsia="en-PH"/>
-          <w14:ligatures w14:val="none"/>
-        </w:rPr>
-        <w:t>models</w:t>
-      </w:r>
-      <w:r>
-        <w:rPr>
-          <w:rFonts w:ascii="Consolas" w:eastAsia="Times New Roman" w:hAnsi="Consolas" w:cs="Times New Roman"/>
-          <w:color w:val="888D94"/>
-          <w:kern w:val="0"/>
-          <w:sz w:val="21"/>
-          <w:szCs w:val="21"/>
-          <w:lang w:eastAsia="en-PH"/>
-          <w14:ligatures w14:val="none"/>
-        </w:rPr>
-        <w:t>.</w:t>
-      </w:r>
-      <w:r>
-        <w:rPr>
-          <w:rFonts w:ascii="Consolas" w:eastAsia="Times New Roman" w:hAnsi="Consolas" w:cs="Times New Roman"/>
-          <w:color w:val="CC654C"/>
-          <w:kern w:val="0"/>
-          <w:sz w:val="21"/>
-          <w:szCs w:val="21"/>
-          <w:lang w:eastAsia="en-PH"/>
-          <w14:ligatures w14:val="none"/>
-        </w:rPr>
-        <w:t>ForeignKey</w:t>
-      </w:r>
-      <w:proofErr w:type="spellEnd"/>
-      <w:r>
-        <w:rPr>
-          <w:rFonts w:ascii="Consolas" w:eastAsia="Times New Roman" w:hAnsi="Consolas" w:cs="Times New Roman"/>
-          <w:color w:val="888D94"/>
-          <w:kern w:val="0"/>
-          <w:sz w:val="21"/>
-          <w:szCs w:val="21"/>
-          <w:lang w:eastAsia="en-PH"/>
-          <w14:ligatures w14:val="none"/>
-        </w:rPr>
-        <w:t>(</w:t>
-      </w:r>
-      <w:proofErr w:type="spellStart"/>
-      <w:r>
-        <w:rPr>
-          <w:rFonts w:ascii="Consolas" w:eastAsia="Times New Roman" w:hAnsi="Consolas" w:cs="Times New Roman"/>
-          <w:color w:val="4E4B42"/>
-          <w:kern w:val="0"/>
-          <w:sz w:val="21"/>
-          <w:szCs w:val="21"/>
-          <w:lang w:eastAsia="en-PH"/>
-          <w14:ligatures w14:val="none"/>
-        </w:rPr>
-        <w:t>RecordStatementGroup</w:t>
-      </w:r>
-      <w:proofErr w:type="spellEnd"/>
-      <w:r>
-        <w:rPr>
-          <w:rFonts w:ascii="Consolas" w:eastAsia="Times New Roman" w:hAnsi="Consolas" w:cs="Times New Roman"/>
-          <w:color w:val="888D94"/>
-          <w:kern w:val="0"/>
-          <w:sz w:val="21"/>
-          <w:szCs w:val="21"/>
-          <w:lang w:eastAsia="en-PH"/>
-          <w14:ligatures w14:val="none"/>
-        </w:rPr>
-        <w:t>,</w:t>
-      </w:r>
-      <w:r>
-        <w:rPr>
-          <w:rFonts w:ascii="Consolas" w:eastAsia="Times New Roman" w:hAnsi="Consolas" w:cs="Times New Roman"/>
-          <w:color w:val="4E4B42"/>
-          <w:kern w:val="0"/>
-          <w:sz w:val="21"/>
-          <w:szCs w:val="21"/>
-          <w:lang w:eastAsia="en-PH"/>
-          <w14:ligatures w14:val="none"/>
-        </w:rPr>
-        <w:t xml:space="preserve"> </w:t>
-      </w:r>
-      <w:proofErr w:type="spellStart"/>
       <w:r>
         <w:rPr>
           <w:rFonts w:ascii="Consolas" w:eastAsia="Times New Roman" w:hAnsi="Consolas" w:cs="Times New Roman"/>
@@ -6924,6 +7448,463 @@
           <w:lang w:eastAsia="en-PH"/>
           <w14:ligatures w14:val="none"/>
         </w:rPr>
+        <w:t>unique</w:t>
+      </w:r>
+      <w:r>
+        <w:rPr>
+          <w:rFonts w:ascii="Consolas" w:eastAsia="Times New Roman" w:hAnsi="Consolas" w:cs="Times New Roman"/>
+          <w:color w:val="B56151"/>
+          <w:kern w:val="0"/>
+          <w:sz w:val="21"/>
+          <w:szCs w:val="21"/>
+          <w:lang w:eastAsia="en-PH"/>
+          <w14:ligatures w14:val="none"/>
+        </w:rPr>
+        <w:t>=</w:t>
+      </w:r>
+      <w:r>
+        <w:rPr>
+          <w:rFonts w:ascii="Consolas" w:eastAsia="Times New Roman" w:hAnsi="Consolas" w:cs="Times New Roman"/>
+          <w:color w:val="585897"/>
+          <w:kern w:val="0"/>
+          <w:sz w:val="21"/>
+          <w:szCs w:val="21"/>
+          <w:lang w:eastAsia="en-PH"/>
+          <w14:ligatures w14:val="none"/>
+        </w:rPr>
+        <w:t>True</w:t>
+      </w:r>
+      <w:r>
+        <w:rPr>
+          <w:rFonts w:ascii="Consolas" w:eastAsia="Times New Roman" w:hAnsi="Consolas" w:cs="Times New Roman"/>
+          <w:color w:val="888D94"/>
+          <w:kern w:val="0"/>
+          <w:sz w:val="21"/>
+          <w:szCs w:val="21"/>
+          <w:lang w:eastAsia="en-PH"/>
+          <w14:ligatures w14:val="none"/>
+        </w:rPr>
+        <w:t>)</w:t>
+      </w:r>
+    </w:p>
+    <w:p>
+      <w:pPr>
+        <w:spacing w:after="0" w:line="285" w:lineRule="atLeast"/>
+        <w:rPr>
+          <w:rFonts w:ascii="Consolas" w:eastAsia="Times New Roman" w:hAnsi="Consolas" w:cs="Times New Roman"/>
+          <w:color w:val="4E4B42"/>
+          <w:kern w:val="0"/>
+          <w:sz w:val="21"/>
+          <w:szCs w:val="21"/>
+          <w:lang w:eastAsia="en-PH"/>
+          <w14:ligatures w14:val="none"/>
+        </w:rPr>
+      </w:pPr>
+      <w:r>
+        <w:rPr>
+          <w:rFonts w:ascii="Consolas" w:eastAsia="Times New Roman" w:hAnsi="Consolas" w:cs="Times New Roman"/>
+          <w:color w:val="4E4B42"/>
+          <w:kern w:val="0"/>
+          <w:sz w:val="21"/>
+          <w:szCs w:val="21"/>
+          <w:lang w:eastAsia="en-PH"/>
+          <w14:ligatures w14:val="none"/>
+        </w:rPr>
+        <w:t xml:space="preserve">    </w:t>
+      </w:r>
+      <w:proofErr w:type="spellStart"/>
+      <w:r>
+        <w:rPr>
+          <w:rFonts w:ascii="Consolas" w:eastAsia="Times New Roman" w:hAnsi="Consolas" w:cs="Times New Roman"/>
+          <w:color w:val="4E4B42"/>
+          <w:kern w:val="0"/>
+          <w:sz w:val="21"/>
+          <w:szCs w:val="21"/>
+          <w:lang w:eastAsia="en-PH"/>
+          <w14:ligatures w14:val="none"/>
+        </w:rPr>
+        <w:t>record_type</w:t>
+      </w:r>
+      <w:proofErr w:type="spellEnd"/>
+      <w:r>
+        <w:rPr>
+          <w:rFonts w:ascii="Consolas" w:eastAsia="Times New Roman" w:hAnsi="Consolas" w:cs="Times New Roman"/>
+          <w:color w:val="4E4B42"/>
+          <w:kern w:val="0"/>
+          <w:sz w:val="21"/>
+          <w:szCs w:val="21"/>
+          <w:lang w:eastAsia="en-PH"/>
+          <w14:ligatures w14:val="none"/>
+        </w:rPr>
+        <w:t xml:space="preserve"> </w:t>
+      </w:r>
+      <w:r>
+        <w:rPr>
+          <w:rFonts w:ascii="Consolas" w:eastAsia="Times New Roman" w:hAnsi="Consolas" w:cs="Times New Roman"/>
+          <w:color w:val="B56151"/>
+          <w:kern w:val="0"/>
+          <w:sz w:val="21"/>
+          <w:szCs w:val="21"/>
+          <w:lang w:eastAsia="en-PH"/>
+          <w14:ligatures w14:val="none"/>
+        </w:rPr>
+        <w:t>=</w:t>
+      </w:r>
+      <w:r>
+        <w:rPr>
+          <w:rFonts w:ascii="Consolas" w:eastAsia="Times New Roman" w:hAnsi="Consolas" w:cs="Times New Roman"/>
+          <w:color w:val="4E4B42"/>
+          <w:kern w:val="0"/>
+          <w:sz w:val="21"/>
+          <w:szCs w:val="21"/>
+          <w:lang w:eastAsia="en-PH"/>
+          <w14:ligatures w14:val="none"/>
+        </w:rPr>
+        <w:t xml:space="preserve"> </w:t>
+      </w:r>
+      <w:proofErr w:type="spellStart"/>
+      <w:r>
+        <w:rPr>
+          <w:rFonts w:ascii="Consolas" w:eastAsia="Times New Roman" w:hAnsi="Consolas" w:cs="Times New Roman"/>
+          <w:color w:val="4E4B42"/>
+          <w:kern w:val="0"/>
+          <w:sz w:val="21"/>
+          <w:szCs w:val="21"/>
+          <w:lang w:eastAsia="en-PH"/>
+          <w14:ligatures w14:val="none"/>
+        </w:rPr>
+        <w:t>models</w:t>
+      </w:r>
+      <w:r>
+        <w:rPr>
+          <w:rFonts w:ascii="Consolas" w:eastAsia="Times New Roman" w:hAnsi="Consolas" w:cs="Times New Roman"/>
+          <w:color w:val="888D94"/>
+          <w:kern w:val="0"/>
+          <w:sz w:val="21"/>
+          <w:szCs w:val="21"/>
+          <w:lang w:eastAsia="en-PH"/>
+          <w14:ligatures w14:val="none"/>
+        </w:rPr>
+        <w:t>.</w:t>
+      </w:r>
+      <w:r>
+        <w:rPr>
+          <w:rFonts w:ascii="Consolas" w:eastAsia="Times New Roman" w:hAnsi="Consolas" w:cs="Times New Roman"/>
+          <w:color w:val="CC654C"/>
+          <w:kern w:val="0"/>
+          <w:sz w:val="21"/>
+          <w:szCs w:val="21"/>
+          <w:lang w:eastAsia="en-PH"/>
+          <w14:ligatures w14:val="none"/>
+        </w:rPr>
+        <w:t>ForeignKey</w:t>
+      </w:r>
+      <w:proofErr w:type="spellEnd"/>
+      <w:r>
+        <w:rPr>
+          <w:rFonts w:ascii="Consolas" w:eastAsia="Times New Roman" w:hAnsi="Consolas" w:cs="Times New Roman"/>
+          <w:color w:val="888D94"/>
+          <w:kern w:val="0"/>
+          <w:sz w:val="21"/>
+          <w:szCs w:val="21"/>
+          <w:lang w:eastAsia="en-PH"/>
+          <w14:ligatures w14:val="none"/>
+        </w:rPr>
+        <w:t>(</w:t>
+      </w:r>
+      <w:proofErr w:type="spellStart"/>
+      <w:r>
+        <w:rPr>
+          <w:rFonts w:ascii="Consolas" w:eastAsia="Times New Roman" w:hAnsi="Consolas" w:cs="Times New Roman"/>
+          <w:color w:val="4E4B42"/>
+          <w:kern w:val="0"/>
+          <w:sz w:val="21"/>
+          <w:szCs w:val="21"/>
+          <w:lang w:eastAsia="en-PH"/>
+          <w14:ligatures w14:val="none"/>
+        </w:rPr>
+        <w:t>RecordType</w:t>
+      </w:r>
+      <w:proofErr w:type="spellEnd"/>
+      <w:r>
+        <w:rPr>
+          <w:rFonts w:ascii="Consolas" w:eastAsia="Times New Roman" w:hAnsi="Consolas" w:cs="Times New Roman"/>
+          <w:color w:val="888D94"/>
+          <w:kern w:val="0"/>
+          <w:sz w:val="21"/>
+          <w:szCs w:val="21"/>
+          <w:lang w:eastAsia="en-PH"/>
+          <w14:ligatures w14:val="none"/>
+        </w:rPr>
+        <w:t>,</w:t>
+      </w:r>
+      <w:r>
+        <w:rPr>
+          <w:rFonts w:ascii="Consolas" w:eastAsia="Times New Roman" w:hAnsi="Consolas" w:cs="Times New Roman"/>
+          <w:color w:val="4E4B42"/>
+          <w:kern w:val="0"/>
+          <w:sz w:val="21"/>
+          <w:szCs w:val="21"/>
+          <w:lang w:eastAsia="en-PH"/>
+          <w14:ligatures w14:val="none"/>
+        </w:rPr>
+        <w:t xml:space="preserve"> </w:t>
+      </w:r>
+      <w:proofErr w:type="spellStart"/>
+      <w:r>
+        <w:rPr>
+          <w:rFonts w:ascii="Consolas" w:eastAsia="Times New Roman" w:hAnsi="Consolas" w:cs="Times New Roman"/>
+          <w:i/>
+          <w:iCs/>
+          <w:color w:val="623551"/>
+          <w:kern w:val="0"/>
+          <w:sz w:val="21"/>
+          <w:szCs w:val="21"/>
+          <w:lang w:eastAsia="en-PH"/>
+          <w14:ligatures w14:val="none"/>
+        </w:rPr>
+        <w:t>on_delete</w:t>
+      </w:r>
+      <w:proofErr w:type="spellEnd"/>
+      <w:r>
+        <w:rPr>
+          <w:rFonts w:ascii="Consolas" w:eastAsia="Times New Roman" w:hAnsi="Consolas" w:cs="Times New Roman"/>
+          <w:color w:val="B56151"/>
+          <w:kern w:val="0"/>
+          <w:sz w:val="21"/>
+          <w:szCs w:val="21"/>
+          <w:lang w:eastAsia="en-PH"/>
+          <w14:ligatures w14:val="none"/>
+        </w:rPr>
+        <w:t>=</w:t>
+      </w:r>
+      <w:proofErr w:type="spellStart"/>
+      <w:r>
+        <w:rPr>
+          <w:rFonts w:ascii="Consolas" w:eastAsia="Times New Roman" w:hAnsi="Consolas" w:cs="Times New Roman"/>
+          <w:color w:val="4E4B42"/>
+          <w:kern w:val="0"/>
+          <w:sz w:val="21"/>
+          <w:szCs w:val="21"/>
+          <w:lang w:eastAsia="en-PH"/>
+          <w14:ligatures w14:val="none"/>
+        </w:rPr>
+        <w:t>models</w:t>
+      </w:r>
+      <w:r>
+        <w:rPr>
+          <w:rFonts w:ascii="Consolas" w:eastAsia="Times New Roman" w:hAnsi="Consolas" w:cs="Times New Roman"/>
+          <w:color w:val="888D94"/>
+          <w:kern w:val="0"/>
+          <w:sz w:val="21"/>
+          <w:szCs w:val="21"/>
+          <w:lang w:eastAsia="en-PH"/>
+          <w14:ligatures w14:val="none"/>
+        </w:rPr>
+        <w:t>.</w:t>
+      </w:r>
+      <w:r>
+        <w:rPr>
+          <w:rFonts w:ascii="Consolas" w:eastAsia="Times New Roman" w:hAnsi="Consolas" w:cs="Times New Roman"/>
+          <w:color w:val="F2B09C"/>
+          <w:kern w:val="0"/>
+          <w:sz w:val="21"/>
+          <w:szCs w:val="21"/>
+          <w:lang w:eastAsia="en-PH"/>
+          <w14:ligatures w14:val="none"/>
+        </w:rPr>
+        <w:t>CASCADE</w:t>
+      </w:r>
+      <w:proofErr w:type="spellEnd"/>
+      <w:r>
+        <w:rPr>
+          <w:rFonts w:ascii="Consolas" w:eastAsia="Times New Roman" w:hAnsi="Consolas" w:cs="Times New Roman"/>
+          <w:color w:val="888D94"/>
+          <w:kern w:val="0"/>
+          <w:sz w:val="21"/>
+          <w:szCs w:val="21"/>
+          <w:lang w:eastAsia="en-PH"/>
+          <w14:ligatures w14:val="none"/>
+        </w:rPr>
+        <w:t>)</w:t>
+      </w:r>
+    </w:p>
+    <w:p>
+      <w:pPr>
+        <w:spacing w:after="0" w:line="285" w:lineRule="atLeast"/>
+        <w:rPr>
+          <w:rFonts w:ascii="Consolas" w:eastAsia="Times New Roman" w:hAnsi="Consolas" w:cs="Times New Roman"/>
+          <w:color w:val="4E4B42"/>
+          <w:kern w:val="0"/>
+          <w:sz w:val="21"/>
+          <w:szCs w:val="21"/>
+          <w:lang w:eastAsia="en-PH"/>
+          <w14:ligatures w14:val="none"/>
+        </w:rPr>
+      </w:pPr>
+      <w:r>
+        <w:rPr>
+          <w:rFonts w:ascii="Consolas" w:eastAsia="Times New Roman" w:hAnsi="Consolas" w:cs="Times New Roman"/>
+          <w:color w:val="4E4B42"/>
+          <w:kern w:val="0"/>
+          <w:sz w:val="21"/>
+          <w:szCs w:val="21"/>
+          <w:lang w:eastAsia="en-PH"/>
+          <w14:ligatures w14:val="none"/>
+        </w:rPr>
+        <w:t xml:space="preserve">    </w:t>
+      </w:r>
+      <w:proofErr w:type="spellStart"/>
+      <w:r>
+        <w:rPr>
+          <w:rFonts w:ascii="Consolas" w:eastAsia="Times New Roman" w:hAnsi="Consolas" w:cs="Times New Roman"/>
+          <w:color w:val="4E4B42"/>
+          <w:kern w:val="0"/>
+          <w:sz w:val="21"/>
+          <w:szCs w:val="21"/>
+          <w:lang w:eastAsia="en-PH"/>
+          <w14:ligatures w14:val="none"/>
+        </w:rPr>
+        <w:t>statement_group</w:t>
+      </w:r>
+      <w:proofErr w:type="spellEnd"/>
+      <w:r>
+        <w:rPr>
+          <w:rFonts w:ascii="Consolas" w:eastAsia="Times New Roman" w:hAnsi="Consolas" w:cs="Times New Roman"/>
+          <w:color w:val="4E4B42"/>
+          <w:kern w:val="0"/>
+          <w:sz w:val="21"/>
+          <w:szCs w:val="21"/>
+          <w:lang w:eastAsia="en-PH"/>
+          <w14:ligatures w14:val="none"/>
+        </w:rPr>
+        <w:t xml:space="preserve"> </w:t>
+      </w:r>
+      <w:r>
+        <w:rPr>
+          <w:rFonts w:ascii="Consolas" w:eastAsia="Times New Roman" w:hAnsi="Consolas" w:cs="Times New Roman"/>
+          <w:color w:val="B56151"/>
+          <w:kern w:val="0"/>
+          <w:sz w:val="21"/>
+          <w:szCs w:val="21"/>
+          <w:lang w:eastAsia="en-PH"/>
+          <w14:ligatures w14:val="none"/>
+        </w:rPr>
+        <w:t>=</w:t>
+      </w:r>
+      <w:r>
+        <w:rPr>
+          <w:rFonts w:ascii="Consolas" w:eastAsia="Times New Roman" w:hAnsi="Consolas" w:cs="Times New Roman"/>
+          <w:color w:val="4E4B42"/>
+          <w:kern w:val="0"/>
+          <w:sz w:val="21"/>
+          <w:szCs w:val="21"/>
+          <w:lang w:eastAsia="en-PH"/>
+          <w14:ligatures w14:val="none"/>
+        </w:rPr>
+        <w:t xml:space="preserve"> </w:t>
+      </w:r>
+      <w:proofErr w:type="spellStart"/>
+      <w:r>
+        <w:rPr>
+          <w:rFonts w:ascii="Consolas" w:eastAsia="Times New Roman" w:hAnsi="Consolas" w:cs="Times New Roman"/>
+          <w:color w:val="4E4B42"/>
+          <w:kern w:val="0"/>
+          <w:sz w:val="21"/>
+          <w:szCs w:val="21"/>
+          <w:lang w:eastAsia="en-PH"/>
+          <w14:ligatures w14:val="none"/>
+        </w:rPr>
+        <w:t>models</w:t>
+      </w:r>
+      <w:r>
+        <w:rPr>
+          <w:rFonts w:ascii="Consolas" w:eastAsia="Times New Roman" w:hAnsi="Consolas" w:cs="Times New Roman"/>
+          <w:color w:val="888D94"/>
+          <w:kern w:val="0"/>
+          <w:sz w:val="21"/>
+          <w:szCs w:val="21"/>
+          <w:lang w:eastAsia="en-PH"/>
+          <w14:ligatures w14:val="none"/>
+        </w:rPr>
+        <w:t>.</w:t>
+      </w:r>
+      <w:r>
+        <w:rPr>
+          <w:rFonts w:ascii="Consolas" w:eastAsia="Times New Roman" w:hAnsi="Consolas" w:cs="Times New Roman"/>
+          <w:color w:val="CC654C"/>
+          <w:kern w:val="0"/>
+          <w:sz w:val="21"/>
+          <w:szCs w:val="21"/>
+          <w:lang w:eastAsia="en-PH"/>
+          <w14:ligatures w14:val="none"/>
+        </w:rPr>
+        <w:t>ForeignKey</w:t>
+      </w:r>
+      <w:proofErr w:type="spellEnd"/>
+      <w:r>
+        <w:rPr>
+          <w:rFonts w:ascii="Consolas" w:eastAsia="Times New Roman" w:hAnsi="Consolas" w:cs="Times New Roman"/>
+          <w:color w:val="888D94"/>
+          <w:kern w:val="0"/>
+          <w:sz w:val="21"/>
+          <w:szCs w:val="21"/>
+          <w:lang w:eastAsia="en-PH"/>
+          <w14:ligatures w14:val="none"/>
+        </w:rPr>
+        <w:t>(</w:t>
+      </w:r>
+      <w:proofErr w:type="spellStart"/>
+      <w:r>
+        <w:rPr>
+          <w:rFonts w:ascii="Consolas" w:eastAsia="Times New Roman" w:hAnsi="Consolas" w:cs="Times New Roman"/>
+          <w:color w:val="4E4B42"/>
+          <w:kern w:val="0"/>
+          <w:sz w:val="21"/>
+          <w:szCs w:val="21"/>
+          <w:lang w:eastAsia="en-PH"/>
+          <w14:ligatures w14:val="none"/>
+        </w:rPr>
+        <w:t>RecordStatementGroup</w:t>
+      </w:r>
+      <w:proofErr w:type="spellEnd"/>
+      <w:r>
+        <w:rPr>
+          <w:rFonts w:ascii="Consolas" w:eastAsia="Times New Roman" w:hAnsi="Consolas" w:cs="Times New Roman"/>
+          <w:color w:val="888D94"/>
+          <w:kern w:val="0"/>
+          <w:sz w:val="21"/>
+          <w:szCs w:val="21"/>
+          <w:lang w:eastAsia="en-PH"/>
+          <w14:ligatures w14:val="none"/>
+        </w:rPr>
+        <w:t>,</w:t>
+      </w:r>
+      <w:r>
+        <w:rPr>
+          <w:rFonts w:ascii="Consolas" w:eastAsia="Times New Roman" w:hAnsi="Consolas" w:cs="Times New Roman"/>
+          <w:color w:val="4E4B42"/>
+          <w:kern w:val="0"/>
+          <w:sz w:val="21"/>
+          <w:szCs w:val="21"/>
+          <w:lang w:eastAsia="en-PH"/>
+          <w14:ligatures w14:val="none"/>
+        </w:rPr>
+        <w:t xml:space="preserve"> </w:t>
+      </w:r>
+      <w:proofErr w:type="spellStart"/>
+      <w:r>
+        <w:rPr>
+          <w:rFonts w:ascii="Consolas" w:eastAsia="Times New Roman" w:hAnsi="Consolas" w:cs="Times New Roman"/>
+          <w:i/>
+          <w:iCs/>
+          <w:color w:val="623551"/>
+          <w:kern w:val="0"/>
+          <w:sz w:val="21"/>
+          <w:szCs w:val="21"/>
+          <w:lang w:eastAsia="en-PH"/>
+          <w14:ligatures w14:val="none"/>
+        </w:rPr>
         <w:t>on_delete</w:t>
       </w:r>
       <w:proofErr w:type="spellEnd"/>
@@ -8137,6 +9118,7 @@
           <w:lang w:eastAsia="en-PH"/>
           <w14:ligatures w14:val="none"/>
         </w:rPr>
+        <w:lastRenderedPageBreak/>
         <w:t xml:space="preserve">    destination </w:t>
       </w:r>
       <w:r>
@@ -9127,7 +10109,6 @@
           <w:lang w:eastAsia="en-PH"/>
           <w14:ligatures w14:val="none"/>
         </w:rPr>
-        <w:lastRenderedPageBreak/>
         <w:t xml:space="preserve">        </w:t>
       </w:r>
       <w:r>
@@ -10840,7 +11821,7 @@
         <w:spacing w:after="0" w:line="285" w:lineRule="atLeast"/>
         <w:rPr>
           <w:rFonts w:ascii="Consolas" w:eastAsia="Times New Roman" w:hAnsi="Consolas" w:cs="Times New Roman"/>
-          <w:color w:val="727B5B"/>
+          <w:color w:val="4E4B42"/>
           <w:kern w:val="0"/>
           <w:sz w:val="21"/>
           <w:szCs w:val="21"/>
@@ -11091,6 +12072,34 @@
       <w:pPr>
         <w:spacing w:after="0" w:line="285" w:lineRule="atLeast"/>
         <w:rPr>
+          <w:rFonts w:ascii="Consolas" w:eastAsia="Times New Roman" w:hAnsi="Consolas" w:cs="Times New Roman"/>
+          <w:color w:val="4E4B42"/>
+          <w:kern w:val="0"/>
+          <w:sz w:val="21"/>
+          <w:szCs w:val="21"/>
+          <w:lang w:eastAsia="en-PH"/>
+          <w14:ligatures w14:val="none"/>
+        </w:rPr>
+      </w:pPr>
+    </w:p>
+    <w:p>
+      <w:pPr>
+        <w:spacing w:after="0" w:line="285" w:lineRule="atLeast"/>
+        <w:rPr>
+          <w:rFonts w:ascii="Consolas" w:eastAsia="Times New Roman" w:hAnsi="Consolas" w:cs="Times New Roman"/>
+          <w:color w:val="4E4B42"/>
+          <w:kern w:val="0"/>
+          <w:sz w:val="21"/>
+          <w:szCs w:val="21"/>
+          <w:lang w:eastAsia="en-PH"/>
+          <w14:ligatures w14:val="none"/>
+        </w:rPr>
+      </w:pPr>
+    </w:p>
+    <w:p>
+      <w:pPr>
+        <w:spacing w:after="0" w:line="285" w:lineRule="atLeast"/>
+        <w:rPr>
           <w:b/>
           <w:bCs/>
         </w:rPr>
@@ -11225,7 +12234,59 @@
           <w:lang w:eastAsia="en-PH"/>
           <w14:ligatures w14:val="none"/>
         </w:rPr>
-        <w:t>('user1', 'password123'),</w:t>
+        <w:t>('</w:t>
+      </w:r>
+      <w:proofErr w:type="spellStart"/>
+      <w:r>
+        <w:rPr>
+          <w:rFonts w:ascii="Consolas" w:eastAsia="Times New Roman" w:hAnsi="Consolas" w:cs="Times New Roman"/>
+          <w:color w:val="727B5B"/>
+          <w:kern w:val="0"/>
+          <w:sz w:val="21"/>
+          <w:szCs w:val="21"/>
+          <w:lang w:eastAsia="en-PH"/>
+          <w14:ligatures w14:val="none"/>
+        </w:rPr>
+        <w:t>arvey</w:t>
+      </w:r>
+      <w:proofErr w:type="spellEnd"/>
+      <w:r>
+        <w:rPr>
+          <w:rFonts w:ascii="Consolas" w:eastAsia="Times New Roman" w:hAnsi="Consolas" w:cs="Times New Roman"/>
+          <w:color w:val="727B5B"/>
+          <w:kern w:val="0"/>
+          <w:sz w:val="21"/>
+          <w:szCs w:val="21"/>
+          <w:lang w:eastAsia="en-PH"/>
+          <w14:ligatures w14:val="none"/>
+        </w:rPr>
+        <w:t>', '</w:t>
+      </w:r>
+      <w:proofErr w:type="spellStart"/>
+      <w:r>
+        <w:rPr>
+          <w:rFonts w:ascii="Consolas" w:eastAsia="Times New Roman" w:hAnsi="Consolas" w:cs="Times New Roman"/>
+          <w:color w:val="727B5B"/>
+          <w:kern w:val="0"/>
+          <w:sz w:val="21"/>
+          <w:szCs w:val="21"/>
+          <w:lang w:eastAsia="en-PH"/>
+          <w14:ligatures w14:val="none"/>
+        </w:rPr>
+        <w:t>arveypogi</w:t>
+      </w:r>
+      <w:proofErr w:type="spellEnd"/>
+      <w:r>
+        <w:rPr>
+          <w:rFonts w:ascii="Consolas" w:eastAsia="Times New Roman" w:hAnsi="Consolas" w:cs="Times New Roman"/>
+          <w:color w:val="727B5B"/>
+          <w:kern w:val="0"/>
+          <w:sz w:val="21"/>
+          <w:szCs w:val="21"/>
+          <w:lang w:eastAsia="en-PH"/>
+          <w14:ligatures w14:val="none"/>
+        </w:rPr>
+        <w:t>'),</w:t>
       </w:r>
     </w:p>
     <w:p>
@@ -11264,7 +12325,7 @@
           <w:lang w:eastAsia="en-PH"/>
           <w14:ligatures w14:val="none"/>
         </w:rPr>
-        <w:t>testuser</w:t>
+        <w:t>kenneth</w:t>
       </w:r>
       <w:proofErr w:type="spellEnd"/>
       <w:r>
@@ -11290,7 +12351,7 @@
           <w:lang w:eastAsia="en-PH"/>
           <w14:ligatures w14:val="none"/>
         </w:rPr>
-        <w:t>securepass</w:t>
+        <w:t>amboya</w:t>
       </w:r>
       <w:proofErr w:type="spellEnd"/>
       <w:r>
@@ -11329,7 +12390,33 @@
           <w:lang w:eastAsia="en-PH"/>
           <w14:ligatures w14:val="none"/>
         </w:rPr>
-        <w:t>('admin', 'admin123'),</w:t>
+        <w:t>('</w:t>
+      </w:r>
+      <w:proofErr w:type="spellStart"/>
+      <w:r>
+        <w:rPr>
+          <w:rFonts w:ascii="Consolas" w:eastAsia="Times New Roman" w:hAnsi="Consolas" w:cs="Times New Roman"/>
+          <w:color w:val="727B5B"/>
+          <w:kern w:val="0"/>
+          <w:sz w:val="21"/>
+          <w:szCs w:val="21"/>
+          <w:lang w:eastAsia="en-PH"/>
+          <w14:ligatures w14:val="none"/>
+        </w:rPr>
+        <w:t>cbrown</w:t>
+      </w:r>
+      <w:proofErr w:type="spellEnd"/>
+      <w:r>
+        <w:rPr>
+          <w:rFonts w:ascii="Consolas" w:eastAsia="Times New Roman" w:hAnsi="Consolas" w:cs="Times New Roman"/>
+          <w:color w:val="727B5B"/>
+          <w:kern w:val="0"/>
+          <w:sz w:val="21"/>
+          <w:szCs w:val="21"/>
+          <w:lang w:eastAsia="en-PH"/>
+          <w14:ligatures w14:val="none"/>
+        </w:rPr>
+        <w:t>', 'mng123'),</w:t>
       </w:r>
     </w:p>
     <w:p>
@@ -11355,7 +12442,7 @@
           <w:lang w:eastAsia="en-PH"/>
           <w14:ligatures w14:val="none"/>
         </w:rPr>
-        <w:t>('guest', '</w:t>
+        <w:t>('</w:t>
       </w:r>
       <w:proofErr w:type="spellStart"/>
       <w:r>
@@ -11368,7 +12455,7 @@
           <w:lang w:eastAsia="en-PH"/>
           <w14:ligatures w14:val="none"/>
         </w:rPr>
-        <w:t>readonly</w:t>
+        <w:t>dlee</w:t>
       </w:r>
       <w:proofErr w:type="spellEnd"/>
       <w:r>
@@ -11381,7 +12468,7 @@
           <w:lang w:eastAsia="en-PH"/>
           <w14:ligatures w14:val="none"/>
         </w:rPr>
-        <w:t>'),</w:t>
+        <w:t>', 'owner456'),</w:t>
       </w:r>
     </w:p>
     <w:p>
@@ -11407,7 +12494,7 @@
           <w:lang w:eastAsia="en-PH"/>
           <w14:ligatures w14:val="none"/>
         </w:rPr>
-        <w:t>('employee5', '</w:t>
+        <w:t>('</w:t>
       </w:r>
       <w:proofErr w:type="spellStart"/>
       <w:r>
@@ -11420,7 +12507,7 @@
           <w:lang w:eastAsia="en-PH"/>
           <w14:ligatures w14:val="none"/>
         </w:rPr>
-        <w:t>workerbee</w:t>
+        <w:t>ewilliams</w:t>
       </w:r>
       <w:proofErr w:type="spellEnd"/>
       <w:r>
@@ -11433,7 +12520,7 @@
           <w:lang w:eastAsia="en-PH"/>
           <w14:ligatures w14:val="none"/>
         </w:rPr>
-        <w:t>'</w:t>
+        <w:t>', 'cashier022'</w:t>
       </w:r>
       <w:proofErr w:type="gramStart"/>
       <w:r>
@@ -11605,7 +12692,7 @@
           <w:lang w:eastAsia="en-PH"/>
           <w14:ligatures w14:val="none"/>
         </w:rPr>
-        <w:t>('user1@example.com', '123-456-7890'),</w:t>
+        <w:t>('email@site.com', '09123456789'),</w:t>
       </w:r>
     </w:p>
     <w:p>
@@ -11631,7 +12718,7 @@
           <w:lang w:eastAsia="en-PH"/>
           <w14:ligatures w14:val="none"/>
         </w:rPr>
-        <w:t>('test@domain.net', '987-654-3210'),</w:t>
+        <w:t>('kennethamboya101@gmail.com', '+639457818690'),</w:t>
       </w:r>
     </w:p>
     <w:p>
@@ -11657,7 +12744,7 @@
           <w:lang w:eastAsia="en-PH"/>
           <w14:ligatures w14:val="none"/>
         </w:rPr>
-        <w:t>('admin@server.org', '555-123-4567'),</w:t>
+        <w:t>('admin@server.org', '09475829163'),</w:t>
       </w:r>
     </w:p>
     <w:p>
@@ -11709,7 +12796,7 @@
           <w:lang w:eastAsia="en-PH"/>
           <w14:ligatures w14:val="none"/>
         </w:rPr>
-        <w:t>', '111-222-3333'),</w:t>
+        <w:t>', '09103376049'),</w:t>
       </w:r>
     </w:p>
     <w:p>
@@ -11735,7 +12822,7 @@
           <w:lang w:eastAsia="en-PH"/>
           <w14:ligatures w14:val="none"/>
         </w:rPr>
-        <w:t>('employee5@work.com', '444-555-6666'</w:t>
+        <w:t>('employee5@work.com', '09698012574'</w:t>
       </w:r>
       <w:proofErr w:type="gramStart"/>
       <w:r>
@@ -11907,7 +12994,7 @@
           <w:lang w:eastAsia="en-PH"/>
           <w14:ligatures w14:val="none"/>
         </w:rPr>
-        <w:t>('Department'),</w:t>
+        <w:t>('Owner'),</w:t>
       </w:r>
     </w:p>
     <w:p>
@@ -11933,6 +13020,283 @@
           <w:lang w:eastAsia="en-PH"/>
           <w14:ligatures w14:val="none"/>
         </w:rPr>
+        <w:t>('Manager'),</w:t>
+      </w:r>
+    </w:p>
+    <w:p>
+      <w:pPr>
+        <w:spacing w:after="0" w:line="285" w:lineRule="atLeast"/>
+        <w:rPr>
+          <w:rFonts w:ascii="Consolas" w:eastAsia="Times New Roman" w:hAnsi="Consolas" w:cs="Times New Roman"/>
+          <w:color w:val="727B5B"/>
+          <w:kern w:val="0"/>
+          <w:sz w:val="21"/>
+          <w:szCs w:val="21"/>
+          <w:lang w:eastAsia="en-PH"/>
+          <w14:ligatures w14:val="none"/>
+        </w:rPr>
+      </w:pPr>
+      <w:r>
+        <w:rPr>
+          <w:rFonts w:ascii="Consolas" w:eastAsia="Times New Roman" w:hAnsi="Consolas" w:cs="Times New Roman"/>
+          <w:color w:val="727B5B"/>
+          <w:kern w:val="0"/>
+          <w:sz w:val="21"/>
+          <w:szCs w:val="21"/>
+          <w:lang w:eastAsia="en-PH"/>
+          <w14:ligatures w14:val="none"/>
+        </w:rPr>
+        <w:lastRenderedPageBreak/>
+        <w:t>('Cashier'),</w:t>
+      </w:r>
+    </w:p>
+    <w:p>
+      <w:pPr>
+        <w:spacing w:after="0" w:line="285" w:lineRule="atLeast"/>
+        <w:rPr>
+          <w:rFonts w:ascii="Consolas" w:eastAsia="Times New Roman" w:hAnsi="Consolas" w:cs="Times New Roman"/>
+          <w:color w:val="727B5B"/>
+          <w:kern w:val="0"/>
+          <w:sz w:val="21"/>
+          <w:szCs w:val="21"/>
+          <w:lang w:eastAsia="en-PH"/>
+          <w14:ligatures w14:val="none"/>
+        </w:rPr>
+      </w:pPr>
+      <w:r>
+        <w:rPr>
+          <w:rFonts w:ascii="Consolas" w:eastAsia="Times New Roman" w:hAnsi="Consolas" w:cs="Times New Roman"/>
+          <w:color w:val="727B5B"/>
+          <w:kern w:val="0"/>
+          <w:sz w:val="21"/>
+          <w:szCs w:val="21"/>
+          <w:lang w:eastAsia="en-PH"/>
+          <w14:ligatures w14:val="none"/>
+        </w:rPr>
+        <w:t>('Admin'</w:t>
+      </w:r>
+      <w:proofErr w:type="gramStart"/>
+      <w:r>
+        <w:rPr>
+          <w:rFonts w:ascii="Consolas" w:eastAsia="Times New Roman" w:hAnsi="Consolas" w:cs="Times New Roman"/>
+          <w:color w:val="727B5B"/>
+          <w:kern w:val="0"/>
+          <w:sz w:val="21"/>
+          <w:szCs w:val="21"/>
+          <w:lang w:eastAsia="en-PH"/>
+          <w14:ligatures w14:val="none"/>
+        </w:rPr>
+        <w:t>);</w:t>
+      </w:r>
+      <w:proofErr w:type="gramEnd"/>
+    </w:p>
+    <w:p>
+      <w:pPr>
+        <w:spacing w:after="0" w:line="285" w:lineRule="atLeast"/>
+        <w:rPr>
+          <w:rFonts w:ascii="Consolas" w:eastAsia="Times New Roman" w:hAnsi="Consolas" w:cs="Times New Roman"/>
+          <w:color w:val="727B5B"/>
+          <w:kern w:val="0"/>
+          <w:sz w:val="21"/>
+          <w:szCs w:val="21"/>
+          <w:lang w:eastAsia="en-PH"/>
+          <w14:ligatures w14:val="none"/>
+        </w:rPr>
+      </w:pPr>
+    </w:p>
+    <w:p>
+      <w:pPr>
+        <w:spacing w:after="0" w:line="285" w:lineRule="atLeast"/>
+        <w:rPr>
+          <w:rFonts w:ascii="Consolas" w:eastAsia="Times New Roman" w:hAnsi="Consolas" w:cs="Times New Roman"/>
+          <w:color w:val="727B5B"/>
+          <w:kern w:val="0"/>
+          <w:sz w:val="21"/>
+          <w:szCs w:val="21"/>
+          <w:lang w:eastAsia="en-PH"/>
+          <w14:ligatures w14:val="none"/>
+        </w:rPr>
+      </w:pPr>
+      <w:r>
+        <w:rPr>
+          <w:rFonts w:ascii="Consolas" w:eastAsia="Times New Roman" w:hAnsi="Consolas" w:cs="Times New Roman"/>
+          <w:color w:val="727B5B"/>
+          <w:kern w:val="0"/>
+          <w:sz w:val="21"/>
+          <w:szCs w:val="21"/>
+          <w:lang w:eastAsia="en-PH"/>
+          <w14:ligatures w14:val="none"/>
+        </w:rPr>
+        <w:t xml:space="preserve">-- </w:t>
+      </w:r>
+      <w:proofErr w:type="spellStart"/>
+      <w:r>
+        <w:rPr>
+          <w:rFonts w:ascii="Consolas" w:eastAsia="Times New Roman" w:hAnsi="Consolas" w:cs="Times New Roman"/>
+          <w:color w:val="727B5B"/>
+          <w:kern w:val="0"/>
+          <w:sz w:val="21"/>
+          <w:szCs w:val="21"/>
+          <w:lang w:eastAsia="en-PH"/>
+          <w14:ligatures w14:val="none"/>
+        </w:rPr>
+        <w:t>DigiledgerUser</w:t>
+      </w:r>
+      <w:proofErr w:type="spellEnd"/>
+    </w:p>
+    <w:p>
+      <w:pPr>
+        <w:spacing w:after="0" w:line="285" w:lineRule="atLeast"/>
+        <w:rPr>
+          <w:rFonts w:ascii="Consolas" w:eastAsia="Times New Roman" w:hAnsi="Consolas" w:cs="Times New Roman"/>
+          <w:color w:val="727B5B"/>
+          <w:kern w:val="0"/>
+          <w:sz w:val="21"/>
+          <w:szCs w:val="21"/>
+          <w:lang w:eastAsia="en-PH"/>
+          <w14:ligatures w14:val="none"/>
+        </w:rPr>
+      </w:pPr>
+      <w:r>
+        <w:rPr>
+          <w:rFonts w:ascii="Consolas" w:eastAsia="Times New Roman" w:hAnsi="Consolas" w:cs="Times New Roman"/>
+          <w:color w:val="727B5B"/>
+          <w:kern w:val="0"/>
+          <w:sz w:val="21"/>
+          <w:szCs w:val="21"/>
+          <w:lang w:eastAsia="en-PH"/>
+          <w14:ligatures w14:val="none"/>
+        </w:rPr>
+        <w:t xml:space="preserve">INSERT INTO </w:t>
+      </w:r>
+      <w:proofErr w:type="spellStart"/>
+      <w:r>
+        <w:rPr>
+          <w:rFonts w:ascii="Consolas" w:eastAsia="Times New Roman" w:hAnsi="Consolas" w:cs="Times New Roman"/>
+          <w:color w:val="727B5B"/>
+          <w:kern w:val="0"/>
+          <w:sz w:val="21"/>
+          <w:szCs w:val="21"/>
+          <w:lang w:eastAsia="en-PH"/>
+          <w14:ligatures w14:val="none"/>
+        </w:rPr>
+        <w:t>digiledger_digiledgeruser</w:t>
+      </w:r>
+      <w:proofErr w:type="spellEnd"/>
+      <w:r>
+        <w:rPr>
+          <w:rFonts w:ascii="Consolas" w:eastAsia="Times New Roman" w:hAnsi="Consolas" w:cs="Times New Roman"/>
+          <w:color w:val="727B5B"/>
+          <w:kern w:val="0"/>
+          <w:sz w:val="21"/>
+          <w:szCs w:val="21"/>
+          <w:lang w:eastAsia="en-PH"/>
+          <w14:ligatures w14:val="none"/>
+        </w:rPr>
+        <w:t xml:space="preserve"> (name, </w:t>
+      </w:r>
+      <w:proofErr w:type="spellStart"/>
+      <w:r>
+        <w:rPr>
+          <w:rFonts w:ascii="Consolas" w:eastAsia="Times New Roman" w:hAnsi="Consolas" w:cs="Times New Roman"/>
+          <w:color w:val="727B5B"/>
+          <w:kern w:val="0"/>
+          <w:sz w:val="21"/>
+          <w:szCs w:val="21"/>
+          <w:lang w:eastAsia="en-PH"/>
+          <w14:ligatures w14:val="none"/>
+        </w:rPr>
+        <w:t>entity_type_id</w:t>
+      </w:r>
+      <w:proofErr w:type="spellEnd"/>
+      <w:r>
+        <w:rPr>
+          <w:rFonts w:ascii="Consolas" w:eastAsia="Times New Roman" w:hAnsi="Consolas" w:cs="Times New Roman"/>
+          <w:color w:val="727B5B"/>
+          <w:kern w:val="0"/>
+          <w:sz w:val="21"/>
+          <w:szCs w:val="21"/>
+          <w:lang w:eastAsia="en-PH"/>
+          <w14:ligatures w14:val="none"/>
+        </w:rPr>
+        <w:t xml:space="preserve">, </w:t>
+      </w:r>
+      <w:proofErr w:type="spellStart"/>
+      <w:r>
+        <w:rPr>
+          <w:rFonts w:ascii="Consolas" w:eastAsia="Times New Roman" w:hAnsi="Consolas" w:cs="Times New Roman"/>
+          <w:color w:val="727B5B"/>
+          <w:kern w:val="0"/>
+          <w:sz w:val="21"/>
+          <w:szCs w:val="21"/>
+          <w:lang w:eastAsia="en-PH"/>
+          <w14:ligatures w14:val="none"/>
+        </w:rPr>
+        <w:t>login_credentials_id</w:t>
+      </w:r>
+      <w:proofErr w:type="spellEnd"/>
+      <w:r>
+        <w:rPr>
+          <w:rFonts w:ascii="Consolas" w:eastAsia="Times New Roman" w:hAnsi="Consolas" w:cs="Times New Roman"/>
+          <w:color w:val="727B5B"/>
+          <w:kern w:val="0"/>
+          <w:sz w:val="21"/>
+          <w:szCs w:val="21"/>
+          <w:lang w:eastAsia="en-PH"/>
+          <w14:ligatures w14:val="none"/>
+        </w:rPr>
+        <w:t xml:space="preserve">, </w:t>
+      </w:r>
+      <w:proofErr w:type="spellStart"/>
+      <w:r>
+        <w:rPr>
+          <w:rFonts w:ascii="Consolas" w:eastAsia="Times New Roman" w:hAnsi="Consolas" w:cs="Times New Roman"/>
+          <w:color w:val="727B5B"/>
+          <w:kern w:val="0"/>
+          <w:sz w:val="21"/>
+          <w:szCs w:val="21"/>
+          <w:lang w:eastAsia="en-PH"/>
+          <w14:ligatures w14:val="none"/>
+        </w:rPr>
+        <w:t>contact_information_id</w:t>
+      </w:r>
+      <w:proofErr w:type="spellEnd"/>
+      <w:r>
+        <w:rPr>
+          <w:rFonts w:ascii="Consolas" w:eastAsia="Times New Roman" w:hAnsi="Consolas" w:cs="Times New Roman"/>
+          <w:color w:val="727B5B"/>
+          <w:kern w:val="0"/>
+          <w:sz w:val="21"/>
+          <w:szCs w:val="21"/>
+          <w:lang w:eastAsia="en-PH"/>
+          <w14:ligatures w14:val="none"/>
+        </w:rPr>
+        <w:t>) VALUES</w:t>
+      </w:r>
+    </w:p>
+    <w:p>
+      <w:pPr>
+        <w:spacing w:after="0" w:line="285" w:lineRule="atLeast"/>
+        <w:rPr>
+          <w:rFonts w:ascii="Consolas" w:eastAsia="Times New Roman" w:hAnsi="Consolas" w:cs="Times New Roman"/>
+          <w:color w:val="727B5B"/>
+          <w:kern w:val="0"/>
+          <w:sz w:val="21"/>
+          <w:szCs w:val="21"/>
+          <w:lang w:eastAsia="en-PH"/>
+          <w14:ligatures w14:val="none"/>
+        </w:rPr>
+      </w:pPr>
+      <w:r>
+        <w:rPr>
+          <w:rFonts w:ascii="Consolas" w:eastAsia="Times New Roman" w:hAnsi="Consolas" w:cs="Times New Roman"/>
+          <w:color w:val="727B5B"/>
+          <w:kern w:val="0"/>
+          <w:sz w:val="21"/>
+          <w:szCs w:val="21"/>
+          <w:lang w:eastAsia="en-PH"/>
+          <w14:ligatures w14:val="none"/>
+        </w:rPr>
         <w:t>('</w:t>
       </w:r>
       <w:proofErr w:type="spellStart"/>
@@ -11946,7 +13310,7 @@
           <w:lang w:eastAsia="en-PH"/>
           <w14:ligatures w14:val="none"/>
         </w:rPr>
-        <w:t>UserGroup</w:t>
+        <w:t>arvey</w:t>
       </w:r>
       <w:proofErr w:type="spellEnd"/>
       <w:r>
@@ -11959,7 +13323,7 @@
           <w:lang w:eastAsia="en-PH"/>
           <w14:ligatures w14:val="none"/>
         </w:rPr>
-        <w:t>'),</w:t>
+        <w:t>', 1, 1, 1),</w:t>
       </w:r>
     </w:p>
     <w:p>
@@ -11998,7 +13362,7 @@
           <w:lang w:eastAsia="en-PH"/>
           <w14:ligatures w14:val="none"/>
         </w:rPr>
-        <w:t>ProjectTeam</w:t>
+        <w:t>kenneth</w:t>
       </w:r>
       <w:proofErr w:type="spellEnd"/>
       <w:r>
@@ -12011,7 +13375,7 @@
           <w:lang w:eastAsia="en-PH"/>
           <w14:ligatures w14:val="none"/>
         </w:rPr>
-        <w:t>'),</w:t>
+        <w:t>', 2, 2, 2),</w:t>
       </w:r>
     </w:p>
     <w:p>
@@ -12037,7 +13401,139 @@
           <w:lang w:eastAsia="en-PH"/>
           <w14:ligatures w14:val="none"/>
         </w:rPr>
-        <w:t>('</w:t>
+        <w:t>('Charlie Brown', 1, 3, 3),</w:t>
+      </w:r>
+    </w:p>
+    <w:p>
+      <w:pPr>
+        <w:spacing w:after="0" w:line="285" w:lineRule="atLeast"/>
+        <w:rPr>
+          <w:rFonts w:ascii="Consolas" w:eastAsia="Times New Roman" w:hAnsi="Consolas" w:cs="Times New Roman"/>
+          <w:color w:val="727B5B"/>
+          <w:kern w:val="0"/>
+          <w:sz w:val="21"/>
+          <w:szCs w:val="21"/>
+          <w:lang w:eastAsia="en-PH"/>
+          <w14:ligatures w14:val="none"/>
+        </w:rPr>
+      </w:pPr>
+      <w:r>
+        <w:rPr>
+          <w:rFonts w:ascii="Consolas" w:eastAsia="Times New Roman" w:hAnsi="Consolas" w:cs="Times New Roman"/>
+          <w:color w:val="727B5B"/>
+          <w:kern w:val="0"/>
+          <w:sz w:val="21"/>
+          <w:szCs w:val="21"/>
+          <w:lang w:eastAsia="en-PH"/>
+          <w14:ligatures w14:val="none"/>
+        </w:rPr>
+        <w:t>('Diana Lee', 3, 4, 4),</w:t>
+      </w:r>
+    </w:p>
+    <w:p>
+      <w:pPr>
+        <w:spacing w:after="0" w:line="285" w:lineRule="atLeast"/>
+        <w:rPr>
+          <w:rFonts w:ascii="Consolas" w:eastAsia="Times New Roman" w:hAnsi="Consolas" w:cs="Times New Roman"/>
+          <w:color w:val="727B5B"/>
+          <w:kern w:val="0"/>
+          <w:sz w:val="21"/>
+          <w:szCs w:val="21"/>
+          <w:lang w:eastAsia="en-PH"/>
+          <w14:ligatures w14:val="none"/>
+        </w:rPr>
+      </w:pPr>
+      <w:r>
+        <w:rPr>
+          <w:rFonts w:ascii="Consolas" w:eastAsia="Times New Roman" w:hAnsi="Consolas" w:cs="Times New Roman"/>
+          <w:color w:val="727B5B"/>
+          <w:kern w:val="0"/>
+          <w:sz w:val="21"/>
+          <w:szCs w:val="21"/>
+          <w:lang w:eastAsia="en-PH"/>
+          <w14:ligatures w14:val="none"/>
+        </w:rPr>
+        <w:t>('Eve Williams', 5, 5, 5</w:t>
+      </w:r>
+      <w:proofErr w:type="gramStart"/>
+      <w:r>
+        <w:rPr>
+          <w:rFonts w:ascii="Consolas" w:eastAsia="Times New Roman" w:hAnsi="Consolas" w:cs="Times New Roman"/>
+          <w:color w:val="727B5B"/>
+          <w:kern w:val="0"/>
+          <w:sz w:val="21"/>
+          <w:szCs w:val="21"/>
+          <w:lang w:eastAsia="en-PH"/>
+          <w14:ligatures w14:val="none"/>
+        </w:rPr>
+        <w:t>);</w:t>
+      </w:r>
+      <w:proofErr w:type="gramEnd"/>
+    </w:p>
+    <w:p>
+      <w:pPr>
+        <w:spacing w:after="0" w:line="285" w:lineRule="atLeast"/>
+        <w:rPr>
+          <w:rFonts w:ascii="Consolas" w:eastAsia="Times New Roman" w:hAnsi="Consolas" w:cs="Times New Roman"/>
+          <w:color w:val="727B5B"/>
+          <w:kern w:val="0"/>
+          <w:sz w:val="21"/>
+          <w:szCs w:val="21"/>
+          <w:lang w:eastAsia="en-PH"/>
+          <w14:ligatures w14:val="none"/>
+        </w:rPr>
+      </w:pPr>
+    </w:p>
+    <w:p>
+      <w:pPr>
+        <w:spacing w:after="0" w:line="285" w:lineRule="atLeast"/>
+        <w:rPr>
+          <w:rFonts w:ascii="Consolas" w:eastAsia="Times New Roman" w:hAnsi="Consolas" w:cs="Times New Roman"/>
+          <w:color w:val="727B5B"/>
+          <w:kern w:val="0"/>
+          <w:sz w:val="21"/>
+          <w:szCs w:val="21"/>
+          <w:lang w:eastAsia="en-PH"/>
+          <w14:ligatures w14:val="none"/>
+        </w:rPr>
+      </w:pPr>
+      <w:r>
+        <w:rPr>
+          <w:rFonts w:ascii="Consolas" w:eastAsia="Times New Roman" w:hAnsi="Consolas" w:cs="Times New Roman"/>
+          <w:color w:val="727B5B"/>
+          <w:kern w:val="0"/>
+          <w:sz w:val="21"/>
+          <w:szCs w:val="21"/>
+          <w:lang w:eastAsia="en-PH"/>
+          <w14:ligatures w14:val="none"/>
+        </w:rPr>
+        <w:t>-- Permission</w:t>
+      </w:r>
+    </w:p>
+    <w:p>
+      <w:pPr>
+        <w:spacing w:after="0" w:line="285" w:lineRule="atLeast"/>
+        <w:rPr>
+          <w:rFonts w:ascii="Consolas" w:eastAsia="Times New Roman" w:hAnsi="Consolas" w:cs="Times New Roman"/>
+          <w:color w:val="727B5B"/>
+          <w:kern w:val="0"/>
+          <w:sz w:val="21"/>
+          <w:szCs w:val="21"/>
+          <w:lang w:eastAsia="en-PH"/>
+          <w14:ligatures w14:val="none"/>
+        </w:rPr>
+      </w:pPr>
+      <w:r>
+        <w:rPr>
+          <w:rFonts w:ascii="Consolas" w:eastAsia="Times New Roman" w:hAnsi="Consolas" w:cs="Times New Roman"/>
+          <w:color w:val="727B5B"/>
+          <w:kern w:val="0"/>
+          <w:sz w:val="21"/>
+          <w:szCs w:val="21"/>
+          <w:lang w:eastAsia="en-PH"/>
+          <w14:ligatures w14:val="none"/>
+        </w:rPr>
+        <w:t xml:space="preserve">INSERT INTO </w:t>
       </w:r>
       <w:proofErr w:type="spellStart"/>
       <w:r>
@@ -12050,7 +13546,7 @@
           <w:lang w:eastAsia="en-PH"/>
           <w14:ligatures w14:val="none"/>
         </w:rPr>
-        <w:t>ExternalClient</w:t>
+        <w:t>digiledger_permission</w:t>
       </w:r>
       <w:proofErr w:type="spellEnd"/>
       <w:r>
@@ -12063,7 +13559,59 @@
           <w:lang w:eastAsia="en-PH"/>
           <w14:ligatures w14:val="none"/>
         </w:rPr>
-        <w:t>'),</w:t>
+        <w:t xml:space="preserve"> (</w:t>
+      </w:r>
+      <w:proofErr w:type="spellStart"/>
+      <w:r>
+        <w:rPr>
+          <w:rFonts w:ascii="Consolas" w:eastAsia="Times New Roman" w:hAnsi="Consolas" w:cs="Times New Roman"/>
+          <w:color w:val="727B5B"/>
+          <w:kern w:val="0"/>
+          <w:sz w:val="21"/>
+          <w:szCs w:val="21"/>
+          <w:lang w:eastAsia="en-PH"/>
+          <w14:ligatures w14:val="none"/>
+        </w:rPr>
+        <w:t>perm_name</w:t>
+      </w:r>
+      <w:proofErr w:type="spellEnd"/>
+      <w:r>
+        <w:rPr>
+          <w:rFonts w:ascii="Consolas" w:eastAsia="Times New Roman" w:hAnsi="Consolas" w:cs="Times New Roman"/>
+          <w:color w:val="727B5B"/>
+          <w:kern w:val="0"/>
+          <w:sz w:val="21"/>
+          <w:szCs w:val="21"/>
+          <w:lang w:eastAsia="en-PH"/>
+          <w14:ligatures w14:val="none"/>
+        </w:rPr>
+        <w:t xml:space="preserve">, </w:t>
+      </w:r>
+      <w:proofErr w:type="spellStart"/>
+      <w:r>
+        <w:rPr>
+          <w:rFonts w:ascii="Consolas" w:eastAsia="Times New Roman" w:hAnsi="Consolas" w:cs="Times New Roman"/>
+          <w:color w:val="727B5B"/>
+          <w:kern w:val="0"/>
+          <w:sz w:val="21"/>
+          <w:szCs w:val="21"/>
+          <w:lang w:eastAsia="en-PH"/>
+          <w14:ligatures w14:val="none"/>
+        </w:rPr>
+        <w:t>entity_type_id</w:t>
+      </w:r>
+      <w:proofErr w:type="spellEnd"/>
+      <w:r>
+        <w:rPr>
+          <w:rFonts w:ascii="Consolas" w:eastAsia="Times New Roman" w:hAnsi="Consolas" w:cs="Times New Roman"/>
+          <w:color w:val="727B5B"/>
+          <w:kern w:val="0"/>
+          <w:sz w:val="21"/>
+          <w:szCs w:val="21"/>
+          <w:lang w:eastAsia="en-PH"/>
+          <w14:ligatures w14:val="none"/>
+        </w:rPr>
+        <w:t>) VALUES</w:t>
       </w:r>
     </w:p>
     <w:p>
@@ -12089,7 +13637,295 @@
           <w:lang w:eastAsia="en-PH"/>
           <w14:ligatures w14:val="none"/>
         </w:rPr>
-        <w:t>('</w:t>
+        <w:t>(1, 1),</w:t>
+      </w:r>
+    </w:p>
+    <w:p>
+      <w:pPr>
+        <w:spacing w:after="0" w:line="285" w:lineRule="atLeast"/>
+        <w:rPr>
+          <w:rFonts w:ascii="Consolas" w:eastAsia="Times New Roman" w:hAnsi="Consolas" w:cs="Times New Roman"/>
+          <w:color w:val="727B5B"/>
+          <w:kern w:val="0"/>
+          <w:sz w:val="21"/>
+          <w:szCs w:val="21"/>
+          <w:lang w:eastAsia="en-PH"/>
+          <w14:ligatures w14:val="none"/>
+        </w:rPr>
+      </w:pPr>
+      <w:r>
+        <w:rPr>
+          <w:rFonts w:ascii="Consolas" w:eastAsia="Times New Roman" w:hAnsi="Consolas" w:cs="Times New Roman"/>
+          <w:color w:val="727B5B"/>
+          <w:kern w:val="0"/>
+          <w:sz w:val="21"/>
+          <w:szCs w:val="21"/>
+          <w:lang w:eastAsia="en-PH"/>
+          <w14:ligatures w14:val="none"/>
+        </w:rPr>
+        <w:t>(1, 2),</w:t>
+      </w:r>
+    </w:p>
+    <w:p>
+      <w:pPr>
+        <w:spacing w:after="0" w:line="285" w:lineRule="atLeast"/>
+        <w:rPr>
+          <w:rFonts w:ascii="Consolas" w:eastAsia="Times New Roman" w:hAnsi="Consolas" w:cs="Times New Roman"/>
+          <w:color w:val="727B5B"/>
+          <w:kern w:val="0"/>
+          <w:sz w:val="21"/>
+          <w:szCs w:val="21"/>
+          <w:lang w:eastAsia="en-PH"/>
+          <w14:ligatures w14:val="none"/>
+        </w:rPr>
+      </w:pPr>
+      <w:r>
+        <w:rPr>
+          <w:rFonts w:ascii="Consolas" w:eastAsia="Times New Roman" w:hAnsi="Consolas" w:cs="Times New Roman"/>
+          <w:color w:val="727B5B"/>
+          <w:kern w:val="0"/>
+          <w:sz w:val="21"/>
+          <w:szCs w:val="21"/>
+          <w:lang w:eastAsia="en-PH"/>
+          <w14:ligatures w14:val="none"/>
+        </w:rPr>
+        <w:t>(3, 1),</w:t>
+      </w:r>
+    </w:p>
+    <w:p>
+      <w:pPr>
+        <w:spacing w:after="0" w:line="285" w:lineRule="atLeast"/>
+        <w:rPr>
+          <w:rFonts w:ascii="Consolas" w:eastAsia="Times New Roman" w:hAnsi="Consolas" w:cs="Times New Roman"/>
+          <w:color w:val="727B5B"/>
+          <w:kern w:val="0"/>
+          <w:sz w:val="21"/>
+          <w:szCs w:val="21"/>
+          <w:lang w:eastAsia="en-PH"/>
+          <w14:ligatures w14:val="none"/>
+        </w:rPr>
+      </w:pPr>
+      <w:r>
+        <w:rPr>
+          <w:rFonts w:ascii="Consolas" w:eastAsia="Times New Roman" w:hAnsi="Consolas" w:cs="Times New Roman"/>
+          <w:color w:val="727B5B"/>
+          <w:kern w:val="0"/>
+          <w:sz w:val="21"/>
+          <w:szCs w:val="21"/>
+          <w:lang w:eastAsia="en-PH"/>
+          <w14:ligatures w14:val="none"/>
+        </w:rPr>
+        <w:t>(3, 2),</w:t>
+      </w:r>
+    </w:p>
+    <w:p>
+      <w:pPr>
+        <w:spacing w:after="0" w:line="285" w:lineRule="atLeast"/>
+        <w:rPr>
+          <w:rFonts w:ascii="Consolas" w:eastAsia="Times New Roman" w:hAnsi="Consolas" w:cs="Times New Roman"/>
+          <w:color w:val="727B5B"/>
+          <w:kern w:val="0"/>
+          <w:sz w:val="21"/>
+          <w:szCs w:val="21"/>
+          <w:lang w:eastAsia="en-PH"/>
+          <w14:ligatures w14:val="none"/>
+        </w:rPr>
+      </w:pPr>
+      <w:r>
+        <w:rPr>
+          <w:rFonts w:ascii="Consolas" w:eastAsia="Times New Roman" w:hAnsi="Consolas" w:cs="Times New Roman"/>
+          <w:color w:val="727B5B"/>
+          <w:kern w:val="0"/>
+          <w:sz w:val="21"/>
+          <w:szCs w:val="21"/>
+          <w:lang w:eastAsia="en-PH"/>
+          <w14:ligatures w14:val="none"/>
+        </w:rPr>
+        <w:t>(3, 3),</w:t>
+      </w:r>
+    </w:p>
+    <w:p>
+      <w:pPr>
+        <w:spacing w:after="0" w:line="285" w:lineRule="atLeast"/>
+        <w:rPr>
+          <w:rFonts w:ascii="Consolas" w:eastAsia="Times New Roman" w:hAnsi="Consolas" w:cs="Times New Roman"/>
+          <w:color w:val="727B5B"/>
+          <w:kern w:val="0"/>
+          <w:sz w:val="21"/>
+          <w:szCs w:val="21"/>
+          <w:lang w:eastAsia="en-PH"/>
+          <w14:ligatures w14:val="none"/>
+        </w:rPr>
+      </w:pPr>
+      <w:r>
+        <w:rPr>
+          <w:rFonts w:ascii="Consolas" w:eastAsia="Times New Roman" w:hAnsi="Consolas" w:cs="Times New Roman"/>
+          <w:color w:val="727B5B"/>
+          <w:kern w:val="0"/>
+          <w:sz w:val="21"/>
+          <w:szCs w:val="21"/>
+          <w:lang w:eastAsia="en-PH"/>
+          <w14:ligatures w14:val="none"/>
+        </w:rPr>
+        <w:t>(4, 3),</w:t>
+      </w:r>
+    </w:p>
+    <w:p>
+      <w:pPr>
+        <w:spacing w:after="0" w:line="285" w:lineRule="atLeast"/>
+        <w:rPr>
+          <w:rFonts w:ascii="Consolas" w:eastAsia="Times New Roman" w:hAnsi="Consolas" w:cs="Times New Roman"/>
+          <w:color w:val="727B5B"/>
+          <w:kern w:val="0"/>
+          <w:sz w:val="21"/>
+          <w:szCs w:val="21"/>
+          <w:lang w:eastAsia="en-PH"/>
+          <w14:ligatures w14:val="none"/>
+        </w:rPr>
+      </w:pPr>
+      <w:r>
+        <w:rPr>
+          <w:rFonts w:ascii="Consolas" w:eastAsia="Times New Roman" w:hAnsi="Consolas" w:cs="Times New Roman"/>
+          <w:color w:val="727B5B"/>
+          <w:kern w:val="0"/>
+          <w:sz w:val="21"/>
+          <w:szCs w:val="21"/>
+          <w:lang w:eastAsia="en-PH"/>
+          <w14:ligatures w14:val="none"/>
+        </w:rPr>
+        <w:t>(4, 2),</w:t>
+      </w:r>
+    </w:p>
+    <w:p>
+      <w:pPr>
+        <w:spacing w:after="0" w:line="285" w:lineRule="atLeast"/>
+        <w:rPr>
+          <w:rFonts w:ascii="Consolas" w:eastAsia="Times New Roman" w:hAnsi="Consolas" w:cs="Times New Roman"/>
+          <w:color w:val="727B5B"/>
+          <w:kern w:val="0"/>
+          <w:sz w:val="21"/>
+          <w:szCs w:val="21"/>
+          <w:lang w:eastAsia="en-PH"/>
+          <w14:ligatures w14:val="none"/>
+        </w:rPr>
+      </w:pPr>
+      <w:r>
+        <w:rPr>
+          <w:rFonts w:ascii="Consolas" w:eastAsia="Times New Roman" w:hAnsi="Consolas" w:cs="Times New Roman"/>
+          <w:color w:val="727B5B"/>
+          <w:kern w:val="0"/>
+          <w:sz w:val="21"/>
+          <w:szCs w:val="21"/>
+          <w:lang w:eastAsia="en-PH"/>
+          <w14:ligatures w14:val="none"/>
+        </w:rPr>
+        <w:t>(4, 1),</w:t>
+      </w:r>
+    </w:p>
+    <w:p>
+      <w:pPr>
+        <w:spacing w:after="0" w:line="285" w:lineRule="atLeast"/>
+        <w:rPr>
+          <w:rFonts w:ascii="Consolas" w:eastAsia="Times New Roman" w:hAnsi="Consolas" w:cs="Times New Roman"/>
+          <w:color w:val="727B5B"/>
+          <w:kern w:val="0"/>
+          <w:sz w:val="21"/>
+          <w:szCs w:val="21"/>
+          <w:lang w:eastAsia="en-PH"/>
+          <w14:ligatures w14:val="none"/>
+        </w:rPr>
+      </w:pPr>
+      <w:r>
+        <w:rPr>
+          <w:rFonts w:ascii="Consolas" w:eastAsia="Times New Roman" w:hAnsi="Consolas" w:cs="Times New Roman"/>
+          <w:color w:val="727B5B"/>
+          <w:kern w:val="0"/>
+          <w:sz w:val="21"/>
+          <w:szCs w:val="21"/>
+          <w:lang w:eastAsia="en-PH"/>
+          <w14:ligatures w14:val="none"/>
+        </w:rPr>
+        <w:t>(1, 3</w:t>
+      </w:r>
+      <w:proofErr w:type="gramStart"/>
+      <w:r>
+        <w:rPr>
+          <w:rFonts w:ascii="Consolas" w:eastAsia="Times New Roman" w:hAnsi="Consolas" w:cs="Times New Roman"/>
+          <w:color w:val="727B5B"/>
+          <w:kern w:val="0"/>
+          <w:sz w:val="21"/>
+          <w:szCs w:val="21"/>
+          <w:lang w:eastAsia="en-PH"/>
+          <w14:ligatures w14:val="none"/>
+        </w:rPr>
+        <w:t>);</w:t>
+      </w:r>
+      <w:proofErr w:type="gramEnd"/>
+    </w:p>
+    <w:p>
+      <w:pPr>
+        <w:spacing w:after="0" w:line="285" w:lineRule="atLeast"/>
+        <w:rPr>
+          <w:rFonts w:ascii="Consolas" w:eastAsia="Times New Roman" w:hAnsi="Consolas" w:cs="Times New Roman"/>
+          <w:color w:val="727B5B"/>
+          <w:kern w:val="0"/>
+          <w:sz w:val="21"/>
+          <w:szCs w:val="21"/>
+          <w:lang w:eastAsia="en-PH"/>
+          <w14:ligatures w14:val="none"/>
+        </w:rPr>
+      </w:pPr>
+    </w:p>
+    <w:p>
+      <w:pPr>
+        <w:spacing w:after="0" w:line="285" w:lineRule="atLeast"/>
+        <w:rPr>
+          <w:rFonts w:ascii="Consolas" w:eastAsia="Times New Roman" w:hAnsi="Consolas" w:cs="Times New Roman"/>
+          <w:color w:val="727B5B"/>
+          <w:kern w:val="0"/>
+          <w:sz w:val="21"/>
+          <w:szCs w:val="21"/>
+          <w:lang w:eastAsia="en-PH"/>
+          <w14:ligatures w14:val="none"/>
+        </w:rPr>
+      </w:pPr>
+      <w:r>
+        <w:rPr>
+          <w:rFonts w:ascii="Consolas" w:eastAsia="Times New Roman" w:hAnsi="Consolas" w:cs="Times New Roman"/>
+          <w:color w:val="727B5B"/>
+          <w:kern w:val="0"/>
+          <w:sz w:val="21"/>
+          <w:szCs w:val="21"/>
+          <w:lang w:eastAsia="en-PH"/>
+          <w14:ligatures w14:val="none"/>
+        </w:rPr>
+        <w:t>-- Section</w:t>
+      </w:r>
+    </w:p>
+    <w:p>
+      <w:pPr>
+        <w:spacing w:after="0" w:line="285" w:lineRule="atLeast"/>
+        <w:rPr>
+          <w:rFonts w:ascii="Consolas" w:eastAsia="Times New Roman" w:hAnsi="Consolas" w:cs="Times New Roman"/>
+          <w:color w:val="727B5B"/>
+          <w:kern w:val="0"/>
+          <w:sz w:val="21"/>
+          <w:szCs w:val="21"/>
+          <w:lang w:eastAsia="en-PH"/>
+          <w14:ligatures w14:val="none"/>
+        </w:rPr>
+      </w:pPr>
+      <w:r>
+        <w:rPr>
+          <w:rFonts w:ascii="Consolas" w:eastAsia="Times New Roman" w:hAnsi="Consolas" w:cs="Times New Roman"/>
+          <w:color w:val="727B5B"/>
+          <w:kern w:val="0"/>
+          <w:sz w:val="21"/>
+          <w:szCs w:val="21"/>
+          <w:lang w:eastAsia="en-PH"/>
+          <w14:ligatures w14:val="none"/>
+        </w:rPr>
+        <w:t xml:space="preserve">INSERT INTO </w:t>
       </w:r>
       <w:proofErr w:type="spellStart"/>
       <w:r>
@@ -12102,7 +13938,7 @@
           <w:lang w:eastAsia="en-PH"/>
           <w14:ligatures w14:val="none"/>
         </w:rPr>
-        <w:t>SystemRole</w:t>
+        <w:t>digiledger_section</w:t>
       </w:r>
       <w:proofErr w:type="spellEnd"/>
       <w:r>
@@ -12115,7 +13951,59 @@
           <w:lang w:eastAsia="en-PH"/>
           <w14:ligatures w14:val="none"/>
         </w:rPr>
-        <w:t>'</w:t>
+        <w:t xml:space="preserve"> (</w:t>
+      </w:r>
+      <w:proofErr w:type="spellStart"/>
+      <w:r>
+        <w:rPr>
+          <w:rFonts w:ascii="Consolas" w:eastAsia="Times New Roman" w:hAnsi="Consolas" w:cs="Times New Roman"/>
+          <w:color w:val="727B5B"/>
+          <w:kern w:val="0"/>
+          <w:sz w:val="21"/>
+          <w:szCs w:val="21"/>
+          <w:lang w:eastAsia="en-PH"/>
+          <w14:ligatures w14:val="none"/>
+        </w:rPr>
+        <w:t>section_name</w:t>
+      </w:r>
+      <w:proofErr w:type="spellEnd"/>
+      <w:r>
+        <w:rPr>
+          <w:rFonts w:ascii="Consolas" w:eastAsia="Times New Roman" w:hAnsi="Consolas" w:cs="Times New Roman"/>
+          <w:color w:val="727B5B"/>
+          <w:kern w:val="0"/>
+          <w:sz w:val="21"/>
+          <w:szCs w:val="21"/>
+          <w:lang w:eastAsia="en-PH"/>
+          <w14:ligatures w14:val="none"/>
+        </w:rPr>
+        <w:t>) VALUES</w:t>
+      </w:r>
+    </w:p>
+    <w:p>
+      <w:pPr>
+        <w:spacing w:after="0" w:line="285" w:lineRule="atLeast"/>
+        <w:rPr>
+          <w:rFonts w:ascii="Consolas" w:eastAsia="Times New Roman" w:hAnsi="Consolas" w:cs="Times New Roman"/>
+          <w:color w:val="727B5B"/>
+          <w:kern w:val="0"/>
+          <w:sz w:val="21"/>
+          <w:szCs w:val="21"/>
+          <w:lang w:eastAsia="en-PH"/>
+          <w14:ligatures w14:val="none"/>
+        </w:rPr>
+      </w:pPr>
+      <w:r>
+        <w:rPr>
+          <w:rFonts w:ascii="Consolas" w:eastAsia="Times New Roman" w:hAnsi="Consolas" w:cs="Times New Roman"/>
+          <w:color w:val="727B5B"/>
+          <w:kern w:val="0"/>
+          <w:sz w:val="21"/>
+          <w:szCs w:val="21"/>
+          <w:lang w:eastAsia="en-PH"/>
+          <w14:ligatures w14:val="none"/>
+        </w:rPr>
+        <w:t>('General'</w:t>
       </w:r>
       <w:proofErr w:type="gramStart"/>
       <w:r>
@@ -12182,7 +14070,7 @@
           <w:lang w:eastAsia="en-PH"/>
           <w14:ligatures w14:val="none"/>
         </w:rPr>
-        <w:t>DigiledgerUser</w:t>
+        <w:t>RecordType</w:t>
       </w:r>
       <w:proofErr w:type="spellEnd"/>
     </w:p>
@@ -12222,7 +14110,7 @@
           <w:lang w:eastAsia="en-PH"/>
           <w14:ligatures w14:val="none"/>
         </w:rPr>
-        <w:t>digiledger_digiledgeruser</w:t>
+        <w:t>digiledger_recordtype</w:t>
       </w:r>
       <w:proofErr w:type="spellEnd"/>
       <w:r>
@@ -12235,7 +14123,191 @@
           <w:lang w:eastAsia="en-PH"/>
           <w14:ligatures w14:val="none"/>
         </w:rPr>
-        <w:t xml:space="preserve"> (name, </w:t>
+        <w:t xml:space="preserve"> (name) VALUES</w:t>
+      </w:r>
+    </w:p>
+    <w:p>
+      <w:pPr>
+        <w:spacing w:after="0" w:line="285" w:lineRule="atLeast"/>
+        <w:rPr>
+          <w:rFonts w:ascii="Consolas" w:eastAsia="Times New Roman" w:hAnsi="Consolas" w:cs="Times New Roman"/>
+          <w:color w:val="727B5B"/>
+          <w:kern w:val="0"/>
+          <w:sz w:val="21"/>
+          <w:szCs w:val="21"/>
+          <w:lang w:eastAsia="en-PH"/>
+          <w14:ligatures w14:val="none"/>
+        </w:rPr>
+      </w:pPr>
+      <w:r>
+        <w:rPr>
+          <w:rFonts w:ascii="Consolas" w:eastAsia="Times New Roman" w:hAnsi="Consolas" w:cs="Times New Roman"/>
+          <w:color w:val="727B5B"/>
+          <w:kern w:val="0"/>
+          <w:sz w:val="21"/>
+          <w:szCs w:val="21"/>
+          <w:lang w:eastAsia="en-PH"/>
+          <w14:ligatures w14:val="none"/>
+        </w:rPr>
+        <w:t>('Asset'),</w:t>
+      </w:r>
+    </w:p>
+    <w:p>
+      <w:pPr>
+        <w:spacing w:after="0" w:line="285" w:lineRule="atLeast"/>
+        <w:rPr>
+          <w:rFonts w:ascii="Consolas" w:eastAsia="Times New Roman" w:hAnsi="Consolas" w:cs="Times New Roman"/>
+          <w:color w:val="727B5B"/>
+          <w:kern w:val="0"/>
+          <w:sz w:val="21"/>
+          <w:szCs w:val="21"/>
+          <w:lang w:eastAsia="en-PH"/>
+          <w14:ligatures w14:val="none"/>
+        </w:rPr>
+      </w:pPr>
+      <w:r>
+        <w:rPr>
+          <w:rFonts w:ascii="Consolas" w:eastAsia="Times New Roman" w:hAnsi="Consolas" w:cs="Times New Roman"/>
+          <w:color w:val="727B5B"/>
+          <w:kern w:val="0"/>
+          <w:sz w:val="21"/>
+          <w:szCs w:val="21"/>
+          <w:lang w:eastAsia="en-PH"/>
+          <w14:ligatures w14:val="none"/>
+        </w:rPr>
+        <w:t>('Equity'),</w:t>
+      </w:r>
+    </w:p>
+    <w:p>
+      <w:pPr>
+        <w:spacing w:after="0" w:line="285" w:lineRule="atLeast"/>
+        <w:rPr>
+          <w:rFonts w:ascii="Consolas" w:eastAsia="Times New Roman" w:hAnsi="Consolas" w:cs="Times New Roman"/>
+          <w:color w:val="727B5B"/>
+          <w:kern w:val="0"/>
+          <w:sz w:val="21"/>
+          <w:szCs w:val="21"/>
+          <w:lang w:eastAsia="en-PH"/>
+          <w14:ligatures w14:val="none"/>
+        </w:rPr>
+      </w:pPr>
+      <w:r>
+        <w:rPr>
+          <w:rFonts w:ascii="Consolas" w:eastAsia="Times New Roman" w:hAnsi="Consolas" w:cs="Times New Roman"/>
+          <w:color w:val="727B5B"/>
+          <w:kern w:val="0"/>
+          <w:sz w:val="21"/>
+          <w:szCs w:val="21"/>
+          <w:lang w:eastAsia="en-PH"/>
+          <w14:ligatures w14:val="none"/>
+        </w:rPr>
+        <w:t>('Expenses'),</w:t>
+      </w:r>
+    </w:p>
+    <w:p>
+      <w:pPr>
+        <w:spacing w:after="0" w:line="285" w:lineRule="atLeast"/>
+        <w:rPr>
+          <w:rFonts w:ascii="Consolas" w:eastAsia="Times New Roman" w:hAnsi="Consolas" w:cs="Times New Roman"/>
+          <w:color w:val="727B5B"/>
+          <w:kern w:val="0"/>
+          <w:sz w:val="21"/>
+          <w:szCs w:val="21"/>
+          <w:lang w:eastAsia="en-PH"/>
+          <w14:ligatures w14:val="none"/>
+        </w:rPr>
+      </w:pPr>
+      <w:r>
+        <w:rPr>
+          <w:rFonts w:ascii="Consolas" w:eastAsia="Times New Roman" w:hAnsi="Consolas" w:cs="Times New Roman"/>
+          <w:color w:val="727B5B"/>
+          <w:kern w:val="0"/>
+          <w:sz w:val="21"/>
+          <w:szCs w:val="21"/>
+          <w:lang w:eastAsia="en-PH"/>
+          <w14:ligatures w14:val="none"/>
+        </w:rPr>
+        <w:t>('Liabilities'),</w:t>
+      </w:r>
+    </w:p>
+    <w:p>
+      <w:pPr>
+        <w:spacing w:after="0" w:line="285" w:lineRule="atLeast"/>
+        <w:rPr>
+          <w:rFonts w:ascii="Consolas" w:eastAsia="Times New Roman" w:hAnsi="Consolas" w:cs="Times New Roman"/>
+          <w:color w:val="727B5B"/>
+          <w:kern w:val="0"/>
+          <w:sz w:val="21"/>
+          <w:szCs w:val="21"/>
+          <w:lang w:eastAsia="en-PH"/>
+          <w14:ligatures w14:val="none"/>
+        </w:rPr>
+      </w:pPr>
+      <w:r>
+        <w:rPr>
+          <w:rFonts w:ascii="Consolas" w:eastAsia="Times New Roman" w:hAnsi="Consolas" w:cs="Times New Roman"/>
+          <w:color w:val="727B5B"/>
+          <w:kern w:val="0"/>
+          <w:sz w:val="21"/>
+          <w:szCs w:val="21"/>
+          <w:lang w:eastAsia="en-PH"/>
+          <w14:ligatures w14:val="none"/>
+        </w:rPr>
+        <w:t>('Revenue'</w:t>
+      </w:r>
+      <w:proofErr w:type="gramStart"/>
+      <w:r>
+        <w:rPr>
+          <w:rFonts w:ascii="Consolas" w:eastAsia="Times New Roman" w:hAnsi="Consolas" w:cs="Times New Roman"/>
+          <w:color w:val="727B5B"/>
+          <w:kern w:val="0"/>
+          <w:sz w:val="21"/>
+          <w:szCs w:val="21"/>
+          <w:lang w:eastAsia="en-PH"/>
+          <w14:ligatures w14:val="none"/>
+        </w:rPr>
+        <w:t>);</w:t>
+      </w:r>
+      <w:proofErr w:type="gramEnd"/>
+    </w:p>
+    <w:p>
+      <w:pPr>
+        <w:spacing w:after="0" w:line="285" w:lineRule="atLeast"/>
+        <w:rPr>
+          <w:rFonts w:ascii="Consolas" w:eastAsia="Times New Roman" w:hAnsi="Consolas" w:cs="Times New Roman"/>
+          <w:color w:val="727B5B"/>
+          <w:kern w:val="0"/>
+          <w:sz w:val="21"/>
+          <w:szCs w:val="21"/>
+          <w:lang w:eastAsia="en-PH"/>
+          <w14:ligatures w14:val="none"/>
+        </w:rPr>
+      </w:pPr>
+    </w:p>
+    <w:p>
+      <w:pPr>
+        <w:spacing w:after="0" w:line="285" w:lineRule="atLeast"/>
+        <w:rPr>
+          <w:rFonts w:ascii="Consolas" w:eastAsia="Times New Roman" w:hAnsi="Consolas" w:cs="Times New Roman"/>
+          <w:color w:val="727B5B"/>
+          <w:kern w:val="0"/>
+          <w:sz w:val="21"/>
+          <w:szCs w:val="21"/>
+          <w:lang w:eastAsia="en-PH"/>
+          <w14:ligatures w14:val="none"/>
+        </w:rPr>
+      </w:pPr>
+      <w:r>
+        <w:rPr>
+          <w:rFonts w:ascii="Consolas" w:eastAsia="Times New Roman" w:hAnsi="Consolas" w:cs="Times New Roman"/>
+          <w:color w:val="727B5B"/>
+          <w:kern w:val="0"/>
+          <w:sz w:val="21"/>
+          <w:szCs w:val="21"/>
+          <w:lang w:eastAsia="en-PH"/>
+          <w14:ligatures w14:val="none"/>
+        </w:rPr>
+        <w:t xml:space="preserve">-- </w:t>
       </w:r>
       <w:proofErr w:type="spellStart"/>
       <w:r>
@@ -12248,9 +14320,300 @@
           <w:lang w:eastAsia="en-PH"/>
           <w14:ligatures w14:val="none"/>
         </w:rPr>
-        <w:t>entity_type_id</w:t>
+        <w:t>RecordStatementGroup</w:t>
       </w:r>
       <w:proofErr w:type="spellEnd"/>
+    </w:p>
+    <w:p>
+      <w:pPr>
+        <w:spacing w:after="0" w:line="285" w:lineRule="atLeast"/>
+        <w:rPr>
+          <w:rFonts w:ascii="Consolas" w:eastAsia="Times New Roman" w:hAnsi="Consolas" w:cs="Times New Roman"/>
+          <w:color w:val="727B5B"/>
+          <w:kern w:val="0"/>
+          <w:sz w:val="21"/>
+          <w:szCs w:val="21"/>
+          <w:lang w:eastAsia="en-PH"/>
+          <w14:ligatures w14:val="none"/>
+        </w:rPr>
+      </w:pPr>
+      <w:r>
+        <w:rPr>
+          <w:rFonts w:ascii="Consolas" w:eastAsia="Times New Roman" w:hAnsi="Consolas" w:cs="Times New Roman"/>
+          <w:color w:val="727B5B"/>
+          <w:kern w:val="0"/>
+          <w:sz w:val="21"/>
+          <w:szCs w:val="21"/>
+          <w:lang w:eastAsia="en-PH"/>
+          <w14:ligatures w14:val="none"/>
+        </w:rPr>
+        <w:t xml:space="preserve">INSERT INTO </w:t>
+      </w:r>
+      <w:proofErr w:type="spellStart"/>
+      <w:r>
+        <w:rPr>
+          <w:rFonts w:ascii="Consolas" w:eastAsia="Times New Roman" w:hAnsi="Consolas" w:cs="Times New Roman"/>
+          <w:color w:val="727B5B"/>
+          <w:kern w:val="0"/>
+          <w:sz w:val="21"/>
+          <w:szCs w:val="21"/>
+          <w:lang w:eastAsia="en-PH"/>
+          <w14:ligatures w14:val="none"/>
+        </w:rPr>
+        <w:t>digiledger_recordstatementgroup</w:t>
+      </w:r>
+      <w:proofErr w:type="spellEnd"/>
+      <w:r>
+        <w:rPr>
+          <w:rFonts w:ascii="Consolas" w:eastAsia="Times New Roman" w:hAnsi="Consolas" w:cs="Times New Roman"/>
+          <w:color w:val="727B5B"/>
+          <w:kern w:val="0"/>
+          <w:sz w:val="21"/>
+          <w:szCs w:val="21"/>
+          <w:lang w:eastAsia="en-PH"/>
+          <w14:ligatures w14:val="none"/>
+        </w:rPr>
+        <w:t xml:space="preserve"> (name) VALUES</w:t>
+      </w:r>
+    </w:p>
+    <w:p>
+      <w:pPr>
+        <w:spacing w:after="0" w:line="285" w:lineRule="atLeast"/>
+        <w:rPr>
+          <w:rFonts w:ascii="Consolas" w:eastAsia="Times New Roman" w:hAnsi="Consolas" w:cs="Times New Roman"/>
+          <w:color w:val="727B5B"/>
+          <w:kern w:val="0"/>
+          <w:sz w:val="21"/>
+          <w:szCs w:val="21"/>
+          <w:lang w:eastAsia="en-PH"/>
+          <w14:ligatures w14:val="none"/>
+        </w:rPr>
+      </w:pPr>
+      <w:r>
+        <w:rPr>
+          <w:rFonts w:ascii="Consolas" w:eastAsia="Times New Roman" w:hAnsi="Consolas" w:cs="Times New Roman"/>
+          <w:color w:val="727B5B"/>
+          <w:kern w:val="0"/>
+          <w:sz w:val="21"/>
+          <w:szCs w:val="21"/>
+          <w:lang w:eastAsia="en-PH"/>
+          <w14:ligatures w14:val="none"/>
+        </w:rPr>
+        <w:t>('Balance Sheet'),</w:t>
+      </w:r>
+    </w:p>
+    <w:p>
+      <w:pPr>
+        <w:spacing w:after="0" w:line="285" w:lineRule="atLeast"/>
+        <w:rPr>
+          <w:rFonts w:ascii="Consolas" w:eastAsia="Times New Roman" w:hAnsi="Consolas" w:cs="Times New Roman"/>
+          <w:color w:val="727B5B"/>
+          <w:kern w:val="0"/>
+          <w:sz w:val="21"/>
+          <w:szCs w:val="21"/>
+          <w:lang w:eastAsia="en-PH"/>
+          <w14:ligatures w14:val="none"/>
+        </w:rPr>
+      </w:pPr>
+      <w:r>
+        <w:rPr>
+          <w:rFonts w:ascii="Consolas" w:eastAsia="Times New Roman" w:hAnsi="Consolas" w:cs="Times New Roman"/>
+          <w:color w:val="727B5B"/>
+          <w:kern w:val="0"/>
+          <w:sz w:val="21"/>
+          <w:szCs w:val="21"/>
+          <w:lang w:eastAsia="en-PH"/>
+          <w14:ligatures w14:val="none"/>
+        </w:rPr>
+        <w:t>('Income Statement'),</w:t>
+      </w:r>
+    </w:p>
+    <w:p>
+      <w:pPr>
+        <w:spacing w:after="0" w:line="285" w:lineRule="atLeast"/>
+        <w:rPr>
+          <w:rFonts w:ascii="Consolas" w:eastAsia="Times New Roman" w:hAnsi="Consolas" w:cs="Times New Roman"/>
+          <w:color w:val="727B5B"/>
+          <w:kern w:val="0"/>
+          <w:sz w:val="21"/>
+          <w:szCs w:val="21"/>
+          <w:lang w:eastAsia="en-PH"/>
+          <w14:ligatures w14:val="none"/>
+        </w:rPr>
+      </w:pPr>
+      <w:r>
+        <w:rPr>
+          <w:rFonts w:ascii="Consolas" w:eastAsia="Times New Roman" w:hAnsi="Consolas" w:cs="Times New Roman"/>
+          <w:color w:val="727B5B"/>
+          <w:kern w:val="0"/>
+          <w:sz w:val="21"/>
+          <w:szCs w:val="21"/>
+          <w:lang w:eastAsia="en-PH"/>
+          <w14:ligatures w14:val="none"/>
+        </w:rPr>
+        <w:t>('Cash Flow'),</w:t>
+      </w:r>
+    </w:p>
+    <w:p>
+      <w:pPr>
+        <w:spacing w:after="0" w:line="285" w:lineRule="atLeast"/>
+        <w:rPr>
+          <w:rFonts w:ascii="Consolas" w:eastAsia="Times New Roman" w:hAnsi="Consolas" w:cs="Times New Roman"/>
+          <w:color w:val="727B5B"/>
+          <w:kern w:val="0"/>
+          <w:sz w:val="21"/>
+          <w:szCs w:val="21"/>
+          <w:lang w:eastAsia="en-PH"/>
+          <w14:ligatures w14:val="none"/>
+        </w:rPr>
+      </w:pPr>
+      <w:r>
+        <w:rPr>
+          <w:rFonts w:ascii="Consolas" w:eastAsia="Times New Roman" w:hAnsi="Consolas" w:cs="Times New Roman"/>
+          <w:color w:val="727B5B"/>
+          <w:kern w:val="0"/>
+          <w:sz w:val="21"/>
+          <w:szCs w:val="21"/>
+          <w:lang w:eastAsia="en-PH"/>
+          <w14:ligatures w14:val="none"/>
+        </w:rPr>
+        <w:t>('Others'</w:t>
+      </w:r>
+      <w:proofErr w:type="gramStart"/>
+      <w:r>
+        <w:rPr>
+          <w:rFonts w:ascii="Consolas" w:eastAsia="Times New Roman" w:hAnsi="Consolas" w:cs="Times New Roman"/>
+          <w:color w:val="727B5B"/>
+          <w:kern w:val="0"/>
+          <w:sz w:val="21"/>
+          <w:szCs w:val="21"/>
+          <w:lang w:eastAsia="en-PH"/>
+          <w14:ligatures w14:val="none"/>
+        </w:rPr>
+        <w:t>);</w:t>
+      </w:r>
+      <w:proofErr w:type="gramEnd"/>
+    </w:p>
+    <w:p>
+      <w:pPr>
+        <w:spacing w:after="0" w:line="285" w:lineRule="atLeast"/>
+        <w:rPr>
+          <w:rFonts w:ascii="Consolas" w:eastAsia="Times New Roman" w:hAnsi="Consolas" w:cs="Times New Roman"/>
+          <w:color w:val="727B5B"/>
+          <w:kern w:val="0"/>
+          <w:sz w:val="21"/>
+          <w:szCs w:val="21"/>
+          <w:lang w:eastAsia="en-PH"/>
+          <w14:ligatures w14:val="none"/>
+        </w:rPr>
+      </w:pPr>
+    </w:p>
+    <w:p>
+      <w:pPr>
+        <w:spacing w:after="0" w:line="285" w:lineRule="atLeast"/>
+        <w:rPr>
+          <w:rFonts w:ascii="Consolas" w:eastAsia="Times New Roman" w:hAnsi="Consolas" w:cs="Times New Roman"/>
+          <w:color w:val="727B5B"/>
+          <w:kern w:val="0"/>
+          <w:sz w:val="21"/>
+          <w:szCs w:val="21"/>
+          <w:lang w:eastAsia="en-PH"/>
+          <w14:ligatures w14:val="none"/>
+        </w:rPr>
+      </w:pPr>
+      <w:r>
+        <w:rPr>
+          <w:rFonts w:ascii="Consolas" w:eastAsia="Times New Roman" w:hAnsi="Consolas" w:cs="Times New Roman"/>
+          <w:color w:val="727B5B"/>
+          <w:kern w:val="0"/>
+          <w:sz w:val="21"/>
+          <w:szCs w:val="21"/>
+          <w:lang w:eastAsia="en-PH"/>
+          <w14:ligatures w14:val="none"/>
+        </w:rPr>
+        <w:t xml:space="preserve">-- </w:t>
+      </w:r>
+      <w:proofErr w:type="spellStart"/>
+      <w:r>
+        <w:rPr>
+          <w:rFonts w:ascii="Consolas" w:eastAsia="Times New Roman" w:hAnsi="Consolas" w:cs="Times New Roman"/>
+          <w:color w:val="727B5B"/>
+          <w:kern w:val="0"/>
+          <w:sz w:val="21"/>
+          <w:szCs w:val="21"/>
+          <w:lang w:eastAsia="en-PH"/>
+          <w14:ligatures w14:val="none"/>
+        </w:rPr>
+        <w:t>RecordAccount</w:t>
+      </w:r>
+      <w:proofErr w:type="spellEnd"/>
+    </w:p>
+    <w:p>
+      <w:pPr>
+        <w:spacing w:after="0" w:line="285" w:lineRule="atLeast"/>
+        <w:rPr>
+          <w:rFonts w:ascii="Consolas" w:eastAsia="Times New Roman" w:hAnsi="Consolas" w:cs="Times New Roman"/>
+          <w:color w:val="727B5B"/>
+          <w:kern w:val="0"/>
+          <w:sz w:val="21"/>
+          <w:szCs w:val="21"/>
+          <w:lang w:eastAsia="en-PH"/>
+          <w14:ligatures w14:val="none"/>
+        </w:rPr>
+      </w:pPr>
+      <w:r>
+        <w:rPr>
+          <w:rFonts w:ascii="Consolas" w:eastAsia="Times New Roman" w:hAnsi="Consolas" w:cs="Times New Roman"/>
+          <w:color w:val="727B5B"/>
+          <w:kern w:val="0"/>
+          <w:sz w:val="21"/>
+          <w:szCs w:val="21"/>
+          <w:lang w:eastAsia="en-PH"/>
+          <w14:ligatures w14:val="none"/>
+        </w:rPr>
+        <w:lastRenderedPageBreak/>
+        <w:t xml:space="preserve">INSERT INTO </w:t>
+      </w:r>
+      <w:proofErr w:type="spellStart"/>
+      <w:r>
+        <w:rPr>
+          <w:rFonts w:ascii="Consolas" w:eastAsia="Times New Roman" w:hAnsi="Consolas" w:cs="Times New Roman"/>
+          <w:color w:val="727B5B"/>
+          <w:kern w:val="0"/>
+          <w:sz w:val="21"/>
+          <w:szCs w:val="21"/>
+          <w:lang w:eastAsia="en-PH"/>
+          <w14:ligatures w14:val="none"/>
+        </w:rPr>
+        <w:t>digiledger_recordaccount</w:t>
+      </w:r>
+      <w:proofErr w:type="spellEnd"/>
+      <w:r>
+        <w:rPr>
+          <w:rFonts w:ascii="Consolas" w:eastAsia="Times New Roman" w:hAnsi="Consolas" w:cs="Times New Roman"/>
+          <w:color w:val="727B5B"/>
+          <w:kern w:val="0"/>
+          <w:sz w:val="21"/>
+          <w:szCs w:val="21"/>
+          <w:lang w:eastAsia="en-PH"/>
+          <w14:ligatures w14:val="none"/>
+        </w:rPr>
+        <w:t xml:space="preserve"> (</w:t>
+      </w:r>
+      <w:proofErr w:type="spellStart"/>
+      <w:r>
+        <w:rPr>
+          <w:rFonts w:ascii="Consolas" w:eastAsia="Times New Roman" w:hAnsi="Consolas" w:cs="Times New Roman"/>
+          <w:color w:val="727B5B"/>
+          <w:kern w:val="0"/>
+          <w:sz w:val="21"/>
+          <w:szCs w:val="21"/>
+          <w:lang w:eastAsia="en-PH"/>
+          <w14:ligatures w14:val="none"/>
+        </w:rPr>
+        <w:t>account_name</w:t>
+      </w:r>
+      <w:proofErr w:type="spellEnd"/>
       <w:r>
         <w:rPr>
           <w:rFonts w:ascii="Consolas" w:eastAsia="Times New Roman" w:hAnsi="Consolas" w:cs="Times New Roman"/>
@@ -12274,7 +14637,7 @@
           <w:lang w:eastAsia="en-PH"/>
           <w14:ligatures w14:val="none"/>
         </w:rPr>
-        <w:t>login_credentials_id</w:t>
+        <w:t>record_type_id</w:t>
       </w:r>
       <w:proofErr w:type="spellEnd"/>
       <w:r>
@@ -12300,7 +14663,7 @@
           <w:lang w:eastAsia="en-PH"/>
           <w14:ligatures w14:val="none"/>
         </w:rPr>
-        <w:t>contact_information_id</w:t>
+        <w:t>statement_group_id</w:t>
       </w:r>
       <w:proofErr w:type="spellEnd"/>
       <w:r>
@@ -12339,7 +14702,7 @@
           <w:lang w:eastAsia="en-PH"/>
           <w14:ligatures w14:val="none"/>
         </w:rPr>
-        <w:t>('Alice Smith', 1, 1, 1),</w:t>
+        <w:t>('Cash', 3, 1),</w:t>
       </w:r>
     </w:p>
     <w:p>
@@ -12365,7 +14728,7 @@
           <w:lang w:eastAsia="en-PH"/>
           <w14:ligatures w14:val="none"/>
         </w:rPr>
-        <w:t>('Bob Johnson', 2, 2, 2),</w:t>
+        <w:t>('Accounts Receivable', 3, 1),</w:t>
       </w:r>
     </w:p>
     <w:p>
@@ -12391,8 +14754,972 @@
           <w:lang w:eastAsia="en-PH"/>
           <w14:ligatures w14:val="none"/>
         </w:rPr>
+        <w:t>('Inventory', 3, 1),</w:t>
+      </w:r>
+    </w:p>
+    <w:p>
+      <w:pPr>
+        <w:spacing w:after="0" w:line="285" w:lineRule="atLeast"/>
+        <w:rPr>
+          <w:rFonts w:ascii="Consolas" w:eastAsia="Times New Roman" w:hAnsi="Consolas" w:cs="Times New Roman"/>
+          <w:color w:val="727B5B"/>
+          <w:kern w:val="0"/>
+          <w:sz w:val="21"/>
+          <w:szCs w:val="21"/>
+          <w:lang w:eastAsia="en-PH"/>
+          <w14:ligatures w14:val="none"/>
+        </w:rPr>
+      </w:pPr>
+      <w:r>
+        <w:rPr>
+          <w:rFonts w:ascii="Consolas" w:eastAsia="Times New Roman" w:hAnsi="Consolas" w:cs="Times New Roman"/>
+          <w:color w:val="727B5B"/>
+          <w:kern w:val="0"/>
+          <w:sz w:val="21"/>
+          <w:szCs w:val="21"/>
+          <w:lang w:eastAsia="en-PH"/>
+          <w14:ligatures w14:val="none"/>
+        </w:rPr>
+        <w:t>('Prepaid Expenses', 3, 1),</w:t>
+      </w:r>
+    </w:p>
+    <w:p>
+      <w:pPr>
+        <w:spacing w:after="0" w:line="285" w:lineRule="atLeast"/>
+        <w:rPr>
+          <w:rFonts w:ascii="Consolas" w:eastAsia="Times New Roman" w:hAnsi="Consolas" w:cs="Times New Roman"/>
+          <w:color w:val="727B5B"/>
+          <w:kern w:val="0"/>
+          <w:sz w:val="21"/>
+          <w:szCs w:val="21"/>
+          <w:lang w:eastAsia="en-PH"/>
+          <w14:ligatures w14:val="none"/>
+        </w:rPr>
+      </w:pPr>
+      <w:r>
+        <w:rPr>
+          <w:rFonts w:ascii="Consolas" w:eastAsia="Times New Roman" w:hAnsi="Consolas" w:cs="Times New Roman"/>
+          <w:color w:val="727B5B"/>
+          <w:kern w:val="0"/>
+          <w:sz w:val="21"/>
+          <w:szCs w:val="21"/>
+          <w:lang w:eastAsia="en-PH"/>
+          <w14:ligatures w14:val="none"/>
+        </w:rPr>
+        <w:t>('Land, Buildings, and Equipment', 3, 1),</w:t>
+      </w:r>
+    </w:p>
+    <w:p>
+      <w:pPr>
+        <w:spacing w:after="0" w:line="285" w:lineRule="atLeast"/>
+        <w:rPr>
+          <w:rFonts w:ascii="Consolas" w:eastAsia="Times New Roman" w:hAnsi="Consolas" w:cs="Times New Roman"/>
+          <w:color w:val="727B5B"/>
+          <w:kern w:val="0"/>
+          <w:sz w:val="21"/>
+          <w:szCs w:val="21"/>
+          <w:lang w:eastAsia="en-PH"/>
+          <w14:ligatures w14:val="none"/>
+        </w:rPr>
+      </w:pPr>
+      <w:r>
+        <w:rPr>
+          <w:rFonts w:ascii="Consolas" w:eastAsia="Times New Roman" w:hAnsi="Consolas" w:cs="Times New Roman"/>
+          <w:color w:val="727B5B"/>
+          <w:kern w:val="0"/>
+          <w:sz w:val="21"/>
+          <w:szCs w:val="21"/>
+          <w:lang w:eastAsia="en-PH"/>
+          <w14:ligatures w14:val="none"/>
+        </w:rPr>
+        <w:t>('Accounts Payable', 4, 1),</w:t>
+      </w:r>
+    </w:p>
+    <w:p>
+      <w:pPr>
+        <w:spacing w:after="0" w:line="285" w:lineRule="atLeast"/>
+        <w:rPr>
+          <w:rFonts w:ascii="Consolas" w:eastAsia="Times New Roman" w:hAnsi="Consolas" w:cs="Times New Roman"/>
+          <w:color w:val="727B5B"/>
+          <w:kern w:val="0"/>
+          <w:sz w:val="21"/>
+          <w:szCs w:val="21"/>
+          <w:lang w:eastAsia="en-PH"/>
+          <w14:ligatures w14:val="none"/>
+        </w:rPr>
+      </w:pPr>
+      <w:r>
+        <w:rPr>
+          <w:rFonts w:ascii="Consolas" w:eastAsia="Times New Roman" w:hAnsi="Consolas" w:cs="Times New Roman"/>
+          <w:color w:val="727B5B"/>
+          <w:kern w:val="0"/>
+          <w:sz w:val="21"/>
+          <w:szCs w:val="21"/>
+          <w:lang w:eastAsia="en-PH"/>
+          <w14:ligatures w14:val="none"/>
+        </w:rPr>
+        <w:t>('Notes Payable', 4, 1),</w:t>
+      </w:r>
+    </w:p>
+    <w:p>
+      <w:pPr>
+        <w:spacing w:after="0" w:line="285" w:lineRule="atLeast"/>
+        <w:rPr>
+          <w:rFonts w:ascii="Consolas" w:eastAsia="Times New Roman" w:hAnsi="Consolas" w:cs="Times New Roman"/>
+          <w:color w:val="727B5B"/>
+          <w:kern w:val="0"/>
+          <w:sz w:val="21"/>
+          <w:szCs w:val="21"/>
+          <w:lang w:eastAsia="en-PH"/>
+          <w14:ligatures w14:val="none"/>
+        </w:rPr>
+      </w:pPr>
+      <w:r>
+        <w:rPr>
+          <w:rFonts w:ascii="Consolas" w:eastAsia="Times New Roman" w:hAnsi="Consolas" w:cs="Times New Roman"/>
+          <w:color w:val="727B5B"/>
+          <w:kern w:val="0"/>
+          <w:sz w:val="21"/>
+          <w:szCs w:val="21"/>
+          <w:lang w:eastAsia="en-PH"/>
+          <w14:ligatures w14:val="none"/>
+        </w:rPr>
+        <w:t>('Wages Payable', 4, 1),</w:t>
+      </w:r>
+    </w:p>
+    <w:p>
+      <w:pPr>
+        <w:spacing w:after="0" w:line="285" w:lineRule="atLeast"/>
+        <w:rPr>
+          <w:rFonts w:ascii="Consolas" w:eastAsia="Times New Roman" w:hAnsi="Consolas" w:cs="Times New Roman"/>
+          <w:color w:val="727B5B"/>
+          <w:kern w:val="0"/>
+          <w:sz w:val="21"/>
+          <w:szCs w:val="21"/>
+          <w:lang w:eastAsia="en-PH"/>
+          <w14:ligatures w14:val="none"/>
+        </w:rPr>
+      </w:pPr>
+      <w:r>
+        <w:rPr>
+          <w:rFonts w:ascii="Consolas" w:eastAsia="Times New Roman" w:hAnsi="Consolas" w:cs="Times New Roman"/>
+          <w:color w:val="727B5B"/>
+          <w:kern w:val="0"/>
+          <w:sz w:val="21"/>
+          <w:szCs w:val="21"/>
+          <w:lang w:eastAsia="en-PH"/>
+          <w14:ligatures w14:val="none"/>
+        </w:rPr>
+        <w:t>('Common Stock', 5, 1),</w:t>
+      </w:r>
+    </w:p>
+    <w:p>
+      <w:pPr>
+        <w:spacing w:after="0" w:line="285" w:lineRule="atLeast"/>
+        <w:rPr>
+          <w:rFonts w:ascii="Consolas" w:eastAsia="Times New Roman" w:hAnsi="Consolas" w:cs="Times New Roman"/>
+          <w:color w:val="727B5B"/>
+          <w:kern w:val="0"/>
+          <w:sz w:val="21"/>
+          <w:szCs w:val="21"/>
+          <w:lang w:eastAsia="en-PH"/>
+          <w14:ligatures w14:val="none"/>
+        </w:rPr>
+      </w:pPr>
+      <w:r>
+        <w:rPr>
+          <w:rFonts w:ascii="Consolas" w:eastAsia="Times New Roman" w:hAnsi="Consolas" w:cs="Times New Roman"/>
+          <w:color w:val="727B5B"/>
+          <w:kern w:val="0"/>
+          <w:sz w:val="21"/>
+          <w:szCs w:val="21"/>
+          <w:lang w:eastAsia="en-PH"/>
+          <w14:ligatures w14:val="none"/>
+        </w:rPr>
+        <w:t>('Retained Earnings', 5,1),</w:t>
+      </w:r>
+    </w:p>
+    <w:p>
+      <w:pPr>
+        <w:spacing w:after="0" w:line="285" w:lineRule="atLeast"/>
+        <w:rPr>
+          <w:rFonts w:ascii="Consolas" w:eastAsia="Times New Roman" w:hAnsi="Consolas" w:cs="Times New Roman"/>
+          <w:color w:val="727B5B"/>
+          <w:kern w:val="0"/>
+          <w:sz w:val="21"/>
+          <w:szCs w:val="21"/>
+          <w:lang w:eastAsia="en-PH"/>
+          <w14:ligatures w14:val="none"/>
+        </w:rPr>
+      </w:pPr>
+      <w:r>
+        <w:rPr>
+          <w:rFonts w:ascii="Consolas" w:eastAsia="Times New Roman" w:hAnsi="Consolas" w:cs="Times New Roman"/>
+          <w:color w:val="727B5B"/>
+          <w:kern w:val="0"/>
+          <w:sz w:val="21"/>
+          <w:szCs w:val="21"/>
+          <w:lang w:eastAsia="en-PH"/>
+          <w14:ligatures w14:val="none"/>
+        </w:rPr>
+        <w:t>('Sales Revenue', 6, 2),</w:t>
+      </w:r>
+    </w:p>
+    <w:p>
+      <w:pPr>
+        <w:spacing w:after="0" w:line="285" w:lineRule="atLeast"/>
+        <w:rPr>
+          <w:rFonts w:ascii="Consolas" w:eastAsia="Times New Roman" w:hAnsi="Consolas" w:cs="Times New Roman"/>
+          <w:color w:val="727B5B"/>
+          <w:kern w:val="0"/>
+          <w:sz w:val="21"/>
+          <w:szCs w:val="21"/>
+          <w:lang w:eastAsia="en-PH"/>
+          <w14:ligatures w14:val="none"/>
+        </w:rPr>
+      </w:pPr>
+      <w:r>
+        <w:rPr>
+          <w:rFonts w:ascii="Consolas" w:eastAsia="Times New Roman" w:hAnsi="Consolas" w:cs="Times New Roman"/>
+          <w:color w:val="727B5B"/>
+          <w:kern w:val="0"/>
+          <w:sz w:val="21"/>
+          <w:szCs w:val="21"/>
+          <w:lang w:eastAsia="en-PH"/>
+          <w14:ligatures w14:val="none"/>
+        </w:rPr>
+        <w:t>('Service Fee', 6, 2),</w:t>
+      </w:r>
+    </w:p>
+    <w:p>
+      <w:pPr>
+        <w:spacing w:after="0" w:line="285" w:lineRule="atLeast"/>
+        <w:rPr>
+          <w:rFonts w:ascii="Consolas" w:eastAsia="Times New Roman" w:hAnsi="Consolas" w:cs="Times New Roman"/>
+          <w:color w:val="727B5B"/>
+          <w:kern w:val="0"/>
+          <w:sz w:val="21"/>
+          <w:szCs w:val="21"/>
+          <w:lang w:eastAsia="en-PH"/>
+          <w14:ligatures w14:val="none"/>
+        </w:rPr>
+      </w:pPr>
+      <w:r>
+        <w:rPr>
+          <w:rFonts w:ascii="Consolas" w:eastAsia="Times New Roman" w:hAnsi="Consolas" w:cs="Times New Roman"/>
+          <w:color w:val="727B5B"/>
+          <w:kern w:val="0"/>
+          <w:sz w:val="21"/>
+          <w:szCs w:val="21"/>
+          <w:lang w:eastAsia="en-PH"/>
+          <w14:ligatures w14:val="none"/>
+        </w:rPr>
+        <w:t>('Salaries Expense', 2, 2),</w:t>
+      </w:r>
+    </w:p>
+    <w:p>
+      <w:pPr>
+        <w:spacing w:after="0" w:line="285" w:lineRule="atLeast"/>
+        <w:rPr>
+          <w:rFonts w:ascii="Consolas" w:eastAsia="Times New Roman" w:hAnsi="Consolas" w:cs="Times New Roman"/>
+          <w:color w:val="727B5B"/>
+          <w:kern w:val="0"/>
+          <w:sz w:val="21"/>
+          <w:szCs w:val="21"/>
+          <w:lang w:eastAsia="en-PH"/>
+          <w14:ligatures w14:val="none"/>
+        </w:rPr>
+      </w:pPr>
+      <w:r>
+        <w:rPr>
+          <w:rFonts w:ascii="Consolas" w:eastAsia="Times New Roman" w:hAnsi="Consolas" w:cs="Times New Roman"/>
+          <w:color w:val="727B5B"/>
+          <w:kern w:val="0"/>
+          <w:sz w:val="21"/>
+          <w:szCs w:val="21"/>
+          <w:lang w:eastAsia="en-PH"/>
+          <w14:ligatures w14:val="none"/>
+        </w:rPr>
+        <w:t>('Rent Expense', 2, 2),</w:t>
+      </w:r>
+    </w:p>
+    <w:p>
+      <w:pPr>
+        <w:spacing w:after="0" w:line="285" w:lineRule="atLeast"/>
+        <w:rPr>
+          <w:rFonts w:ascii="Consolas" w:eastAsia="Times New Roman" w:hAnsi="Consolas" w:cs="Times New Roman"/>
+          <w:color w:val="727B5B"/>
+          <w:kern w:val="0"/>
+          <w:sz w:val="21"/>
+          <w:szCs w:val="21"/>
+          <w:lang w:eastAsia="en-PH"/>
+          <w14:ligatures w14:val="none"/>
+        </w:rPr>
+      </w:pPr>
+      <w:r>
+        <w:rPr>
+          <w:rFonts w:ascii="Consolas" w:eastAsia="Times New Roman" w:hAnsi="Consolas" w:cs="Times New Roman"/>
+          <w:color w:val="727B5B"/>
+          <w:kern w:val="0"/>
+          <w:sz w:val="21"/>
+          <w:szCs w:val="21"/>
+          <w:lang w:eastAsia="en-PH"/>
+          <w14:ligatures w14:val="none"/>
+        </w:rPr>
+        <w:t>('Cost of Goods Sold', 2, 2</w:t>
+      </w:r>
+      <w:proofErr w:type="gramStart"/>
+      <w:r>
+        <w:rPr>
+          <w:rFonts w:ascii="Consolas" w:eastAsia="Times New Roman" w:hAnsi="Consolas" w:cs="Times New Roman"/>
+          <w:color w:val="727B5B"/>
+          <w:kern w:val="0"/>
+          <w:sz w:val="21"/>
+          <w:szCs w:val="21"/>
+          <w:lang w:eastAsia="en-PH"/>
+          <w14:ligatures w14:val="none"/>
+        </w:rPr>
+        <w:t>);</w:t>
+      </w:r>
+      <w:proofErr w:type="gramEnd"/>
+    </w:p>
+    <w:p>
+      <w:pPr>
+        <w:spacing w:after="0" w:line="285" w:lineRule="atLeast"/>
+        <w:rPr>
+          <w:rFonts w:ascii="Consolas" w:eastAsia="Times New Roman" w:hAnsi="Consolas" w:cs="Times New Roman"/>
+          <w:color w:val="727B5B"/>
+          <w:kern w:val="0"/>
+          <w:sz w:val="21"/>
+          <w:szCs w:val="21"/>
+          <w:lang w:eastAsia="en-PH"/>
+          <w14:ligatures w14:val="none"/>
+        </w:rPr>
+      </w:pPr>
+    </w:p>
+    <w:p>
+      <w:pPr>
+        <w:spacing w:after="0" w:line="285" w:lineRule="atLeast"/>
+        <w:rPr>
+          <w:rFonts w:ascii="Consolas" w:eastAsia="Times New Roman" w:hAnsi="Consolas" w:cs="Times New Roman"/>
+          <w:color w:val="727B5B"/>
+          <w:kern w:val="0"/>
+          <w:sz w:val="21"/>
+          <w:szCs w:val="21"/>
+          <w:lang w:eastAsia="en-PH"/>
+          <w14:ligatures w14:val="none"/>
+        </w:rPr>
+      </w:pPr>
+      <w:r>
+        <w:rPr>
+          <w:rFonts w:ascii="Consolas" w:eastAsia="Times New Roman" w:hAnsi="Consolas" w:cs="Times New Roman"/>
+          <w:color w:val="727B5B"/>
+          <w:kern w:val="0"/>
+          <w:sz w:val="21"/>
+          <w:szCs w:val="21"/>
+          <w:lang w:eastAsia="en-PH"/>
+          <w14:ligatures w14:val="none"/>
+        </w:rPr>
+        <w:t>-- Transaction</w:t>
+      </w:r>
+    </w:p>
+    <w:p>
+      <w:pPr>
+        <w:spacing w:after="0" w:line="285" w:lineRule="atLeast"/>
+        <w:rPr>
+          <w:rFonts w:ascii="Consolas" w:eastAsia="Times New Roman" w:hAnsi="Consolas" w:cs="Times New Roman"/>
+          <w:color w:val="727B5B"/>
+          <w:kern w:val="0"/>
+          <w:sz w:val="21"/>
+          <w:szCs w:val="21"/>
+          <w:lang w:eastAsia="en-PH"/>
+          <w14:ligatures w14:val="none"/>
+        </w:rPr>
+      </w:pPr>
+      <w:r>
+        <w:rPr>
+          <w:rFonts w:ascii="Consolas" w:eastAsia="Times New Roman" w:hAnsi="Consolas" w:cs="Times New Roman"/>
+          <w:color w:val="727B5B"/>
+          <w:kern w:val="0"/>
+          <w:sz w:val="21"/>
+          <w:szCs w:val="21"/>
+          <w:lang w:eastAsia="en-PH"/>
+          <w14:ligatures w14:val="none"/>
+        </w:rPr>
+        <w:t xml:space="preserve">INSERT INTO </w:t>
+      </w:r>
+      <w:proofErr w:type="spellStart"/>
+      <w:r>
+        <w:rPr>
+          <w:rFonts w:ascii="Consolas" w:eastAsia="Times New Roman" w:hAnsi="Consolas" w:cs="Times New Roman"/>
+          <w:color w:val="727B5B"/>
+          <w:kern w:val="0"/>
+          <w:sz w:val="21"/>
+          <w:szCs w:val="21"/>
+          <w:lang w:eastAsia="en-PH"/>
+          <w14:ligatures w14:val="none"/>
+        </w:rPr>
+        <w:t>digiledger_transaction</w:t>
+      </w:r>
+      <w:proofErr w:type="spellEnd"/>
+      <w:r>
+        <w:rPr>
+          <w:rFonts w:ascii="Consolas" w:eastAsia="Times New Roman" w:hAnsi="Consolas" w:cs="Times New Roman"/>
+          <w:color w:val="727B5B"/>
+          <w:kern w:val="0"/>
+          <w:sz w:val="21"/>
+          <w:szCs w:val="21"/>
+          <w:lang w:eastAsia="en-PH"/>
+          <w14:ligatures w14:val="none"/>
+        </w:rPr>
+        <w:t xml:space="preserve"> (</w:t>
+      </w:r>
+      <w:proofErr w:type="spellStart"/>
+      <w:r>
+        <w:rPr>
+          <w:rFonts w:ascii="Consolas" w:eastAsia="Times New Roman" w:hAnsi="Consolas" w:cs="Times New Roman"/>
+          <w:color w:val="727B5B"/>
+          <w:kern w:val="0"/>
+          <w:sz w:val="21"/>
+          <w:szCs w:val="21"/>
+          <w:lang w:eastAsia="en-PH"/>
+          <w14:ligatures w14:val="none"/>
+        </w:rPr>
+        <w:t>ref_id</w:t>
+      </w:r>
+      <w:proofErr w:type="spellEnd"/>
+      <w:r>
+        <w:rPr>
+          <w:rFonts w:ascii="Consolas" w:eastAsia="Times New Roman" w:hAnsi="Consolas" w:cs="Times New Roman"/>
+          <w:color w:val="727B5B"/>
+          <w:kern w:val="0"/>
+          <w:sz w:val="21"/>
+          <w:szCs w:val="21"/>
+          <w:lang w:eastAsia="en-PH"/>
+          <w14:ligatures w14:val="none"/>
+        </w:rPr>
+        <w:t xml:space="preserve">, </w:t>
+      </w:r>
+      <w:proofErr w:type="spellStart"/>
+      <w:r>
+        <w:rPr>
+          <w:rFonts w:ascii="Consolas" w:eastAsia="Times New Roman" w:hAnsi="Consolas" w:cs="Times New Roman"/>
+          <w:color w:val="727B5B"/>
+          <w:kern w:val="0"/>
+          <w:sz w:val="21"/>
+          <w:szCs w:val="21"/>
+          <w:lang w:eastAsia="en-PH"/>
+          <w14:ligatures w14:val="none"/>
+        </w:rPr>
+        <w:t>mon_val</w:t>
+      </w:r>
+      <w:proofErr w:type="spellEnd"/>
+      <w:r>
+        <w:rPr>
+          <w:rFonts w:ascii="Consolas" w:eastAsia="Times New Roman" w:hAnsi="Consolas" w:cs="Times New Roman"/>
+          <w:color w:val="727B5B"/>
+          <w:kern w:val="0"/>
+          <w:sz w:val="21"/>
+          <w:szCs w:val="21"/>
+          <w:lang w:eastAsia="en-PH"/>
+          <w14:ligatures w14:val="none"/>
+        </w:rPr>
+        <w:t xml:space="preserve">, </w:t>
+      </w:r>
+      <w:proofErr w:type="spellStart"/>
+      <w:r>
+        <w:rPr>
+          <w:rFonts w:ascii="Consolas" w:eastAsia="Times New Roman" w:hAnsi="Consolas" w:cs="Times New Roman"/>
+          <w:color w:val="727B5B"/>
+          <w:kern w:val="0"/>
+          <w:sz w:val="21"/>
+          <w:szCs w:val="21"/>
+          <w:lang w:eastAsia="en-PH"/>
+          <w14:ligatures w14:val="none"/>
+        </w:rPr>
+        <w:t>ent_date</w:t>
+      </w:r>
+      <w:proofErr w:type="spellEnd"/>
+      <w:r>
+        <w:rPr>
+          <w:rFonts w:ascii="Consolas" w:eastAsia="Times New Roman" w:hAnsi="Consolas" w:cs="Times New Roman"/>
+          <w:color w:val="727B5B"/>
+          <w:kern w:val="0"/>
+          <w:sz w:val="21"/>
+          <w:szCs w:val="21"/>
+          <w:lang w:eastAsia="en-PH"/>
+          <w14:ligatures w14:val="none"/>
+        </w:rPr>
+        <w:t xml:space="preserve">, </w:t>
+      </w:r>
+      <w:proofErr w:type="spellStart"/>
+      <w:r>
+        <w:rPr>
+          <w:rFonts w:ascii="Consolas" w:eastAsia="Times New Roman" w:hAnsi="Consolas" w:cs="Times New Roman"/>
+          <w:color w:val="727B5B"/>
+          <w:kern w:val="0"/>
+          <w:sz w:val="21"/>
+          <w:szCs w:val="21"/>
+          <w:lang w:eastAsia="en-PH"/>
+          <w14:ligatures w14:val="none"/>
+        </w:rPr>
+        <w:t>ent_by_id</w:t>
+      </w:r>
+      <w:proofErr w:type="spellEnd"/>
+      <w:r>
+        <w:rPr>
+          <w:rFonts w:ascii="Consolas" w:eastAsia="Times New Roman" w:hAnsi="Consolas" w:cs="Times New Roman"/>
+          <w:color w:val="727B5B"/>
+          <w:kern w:val="0"/>
+          <w:sz w:val="21"/>
+          <w:szCs w:val="21"/>
+          <w:lang w:eastAsia="en-PH"/>
+          <w14:ligatures w14:val="none"/>
+        </w:rPr>
+        <w:t xml:space="preserve">, </w:t>
+      </w:r>
+      <w:proofErr w:type="spellStart"/>
+      <w:r>
+        <w:rPr>
+          <w:rFonts w:ascii="Consolas" w:eastAsia="Times New Roman" w:hAnsi="Consolas" w:cs="Times New Roman"/>
+          <w:color w:val="727B5B"/>
+          <w:kern w:val="0"/>
+          <w:sz w:val="21"/>
+          <w:szCs w:val="21"/>
+          <w:lang w:eastAsia="en-PH"/>
+          <w14:ligatures w14:val="none"/>
+        </w:rPr>
+        <w:t>section_id</w:t>
+      </w:r>
+      <w:proofErr w:type="spellEnd"/>
+      <w:r>
+        <w:rPr>
+          <w:rFonts w:ascii="Consolas" w:eastAsia="Times New Roman" w:hAnsi="Consolas" w:cs="Times New Roman"/>
+          <w:color w:val="727B5B"/>
+          <w:kern w:val="0"/>
+          <w:sz w:val="21"/>
+          <w:szCs w:val="21"/>
+          <w:lang w:eastAsia="en-PH"/>
+          <w14:ligatures w14:val="none"/>
+        </w:rPr>
+        <w:t xml:space="preserve">, </w:t>
+      </w:r>
+      <w:proofErr w:type="spellStart"/>
+      <w:r>
+        <w:rPr>
+          <w:rFonts w:ascii="Consolas" w:eastAsia="Times New Roman" w:hAnsi="Consolas" w:cs="Times New Roman"/>
+          <w:color w:val="727B5B"/>
+          <w:kern w:val="0"/>
+          <w:sz w:val="21"/>
+          <w:szCs w:val="21"/>
+          <w:lang w:eastAsia="en-PH"/>
+          <w14:ligatures w14:val="none"/>
+        </w:rPr>
+        <w:t>destination_id</w:t>
+      </w:r>
+      <w:proofErr w:type="spellEnd"/>
+      <w:r>
+        <w:rPr>
+          <w:rFonts w:ascii="Consolas" w:eastAsia="Times New Roman" w:hAnsi="Consolas" w:cs="Times New Roman"/>
+          <w:color w:val="727B5B"/>
+          <w:kern w:val="0"/>
+          <w:sz w:val="21"/>
+          <w:szCs w:val="21"/>
+          <w:lang w:eastAsia="en-PH"/>
+          <w14:ligatures w14:val="none"/>
+        </w:rPr>
+        <w:t xml:space="preserve">, </w:t>
+      </w:r>
+      <w:proofErr w:type="spellStart"/>
+      <w:r>
+        <w:rPr>
+          <w:rFonts w:ascii="Consolas" w:eastAsia="Times New Roman" w:hAnsi="Consolas" w:cs="Times New Roman"/>
+          <w:color w:val="727B5B"/>
+          <w:kern w:val="0"/>
+          <w:sz w:val="21"/>
+          <w:szCs w:val="21"/>
+          <w:lang w:eastAsia="en-PH"/>
+          <w14:ligatures w14:val="none"/>
+        </w:rPr>
+        <w:t>dsc</w:t>
+      </w:r>
+      <w:proofErr w:type="spellEnd"/>
+      <w:r>
+        <w:rPr>
+          <w:rFonts w:ascii="Consolas" w:eastAsia="Times New Roman" w:hAnsi="Consolas" w:cs="Times New Roman"/>
+          <w:color w:val="727B5B"/>
+          <w:kern w:val="0"/>
+          <w:sz w:val="21"/>
+          <w:szCs w:val="21"/>
+          <w:lang w:eastAsia="en-PH"/>
+          <w14:ligatures w14:val="none"/>
+        </w:rPr>
+        <w:t>) VALUES</w:t>
+      </w:r>
+    </w:p>
+    <w:p>
+      <w:pPr>
+        <w:spacing w:after="0" w:line="285" w:lineRule="atLeast"/>
+        <w:rPr>
+          <w:rFonts w:ascii="Consolas" w:eastAsia="Times New Roman" w:hAnsi="Consolas" w:cs="Times New Roman"/>
+          <w:color w:val="727B5B"/>
+          <w:kern w:val="0"/>
+          <w:sz w:val="21"/>
+          <w:szCs w:val="21"/>
+          <w:lang w:eastAsia="en-PH"/>
+          <w14:ligatures w14:val="none"/>
+        </w:rPr>
+      </w:pPr>
+      <w:r>
+        <w:rPr>
+          <w:rFonts w:ascii="Consolas" w:eastAsia="Times New Roman" w:hAnsi="Consolas" w:cs="Times New Roman"/>
+          <w:color w:val="727B5B"/>
+          <w:kern w:val="0"/>
+          <w:sz w:val="21"/>
+          <w:szCs w:val="21"/>
+          <w:lang w:eastAsia="en-PH"/>
+          <w14:ligatures w14:val="none"/>
+        </w:rPr>
+        <w:t>(1, 5000.00, '2025-05-01 13:35:58.000000', 1, 1, 13, 'Owner''s investment'),</w:t>
+      </w:r>
+    </w:p>
+    <w:p>
+      <w:pPr>
+        <w:spacing w:after="0" w:line="285" w:lineRule="atLeast"/>
+        <w:rPr>
+          <w:rFonts w:ascii="Consolas" w:eastAsia="Times New Roman" w:hAnsi="Consolas" w:cs="Times New Roman"/>
+          <w:color w:val="727B5B"/>
+          <w:kern w:val="0"/>
+          <w:sz w:val="21"/>
+          <w:szCs w:val="21"/>
+          <w:lang w:eastAsia="en-PH"/>
+          <w14:ligatures w14:val="none"/>
+        </w:rPr>
+      </w:pPr>
+      <w:r>
+        <w:rPr>
+          <w:rFonts w:ascii="Consolas" w:eastAsia="Times New Roman" w:hAnsi="Consolas" w:cs="Times New Roman"/>
+          <w:color w:val="727B5B"/>
+          <w:kern w:val="0"/>
+          <w:sz w:val="21"/>
+          <w:szCs w:val="21"/>
+          <w:lang w:eastAsia="en-PH"/>
+          <w14:ligatures w14:val="none"/>
+        </w:rPr>
+        <w:t>(2, 1000.00, '2025-05-06 13:37:12.000000', 1, 1, 15, 'Purchased Supplies on Credit'),</w:t>
+      </w:r>
+    </w:p>
+    <w:p>
+      <w:pPr>
+        <w:spacing w:after="0" w:line="285" w:lineRule="atLeast"/>
+        <w:rPr>
+          <w:rFonts w:ascii="Consolas" w:eastAsia="Times New Roman" w:hAnsi="Consolas" w:cs="Times New Roman"/>
+          <w:color w:val="727B5B"/>
+          <w:kern w:val="0"/>
+          <w:sz w:val="21"/>
+          <w:szCs w:val="21"/>
+          <w:lang w:eastAsia="en-PH"/>
+          <w14:ligatures w14:val="none"/>
+        </w:rPr>
+      </w:pPr>
+      <w:r>
+        <w:rPr>
+          <w:rFonts w:ascii="Consolas" w:eastAsia="Times New Roman" w:hAnsi="Consolas" w:cs="Times New Roman"/>
+          <w:color w:val="727B5B"/>
+          <w:kern w:val="0"/>
+          <w:sz w:val="21"/>
+          <w:szCs w:val="21"/>
+          <w:lang w:eastAsia="en-PH"/>
+          <w14:ligatures w14:val="none"/>
+        </w:rPr>
+        <w:t>(3, 500.00, '2025-05-06 14:23:10.000000', 1, 1, 26, 'paid for a month of rent'),</w:t>
+      </w:r>
+    </w:p>
+    <w:p>
+      <w:pPr>
+        <w:spacing w:after="0" w:line="285" w:lineRule="atLeast"/>
+        <w:rPr>
+          <w:rFonts w:ascii="Consolas" w:eastAsia="Times New Roman" w:hAnsi="Consolas" w:cs="Times New Roman"/>
+          <w:color w:val="727B5B"/>
+          <w:kern w:val="0"/>
+          <w:sz w:val="21"/>
+          <w:szCs w:val="21"/>
+          <w:lang w:eastAsia="en-PH"/>
+          <w14:ligatures w14:val="none"/>
+        </w:rPr>
+      </w:pPr>
+      <w:r>
+        <w:rPr>
+          <w:rFonts w:ascii="Consolas" w:eastAsia="Times New Roman" w:hAnsi="Consolas" w:cs="Times New Roman"/>
+          <w:color w:val="727B5B"/>
+          <w:kern w:val="0"/>
+          <w:sz w:val="21"/>
+          <w:szCs w:val="21"/>
+          <w:lang w:eastAsia="en-PH"/>
+          <w14:ligatures w14:val="none"/>
+        </w:rPr>
+        <w:t>(4, 800.00, '2025-05-06 14:25:10.000000', 1, 1, 13, 'Received cash for services'),</w:t>
+      </w:r>
+    </w:p>
+    <w:p>
+      <w:pPr>
+        <w:spacing w:after="0" w:line="285" w:lineRule="atLeast"/>
+        <w:rPr>
+          <w:rFonts w:ascii="Consolas" w:eastAsia="Times New Roman" w:hAnsi="Consolas" w:cs="Times New Roman"/>
+          <w:color w:val="727B5B"/>
+          <w:kern w:val="0"/>
+          <w:sz w:val="21"/>
+          <w:szCs w:val="21"/>
+          <w:lang w:eastAsia="en-PH"/>
+          <w14:ligatures w14:val="none"/>
+        </w:rPr>
+      </w:pPr>
+      <w:r>
+        <w:rPr>
+          <w:rFonts w:ascii="Consolas" w:eastAsia="Times New Roman" w:hAnsi="Consolas" w:cs="Times New Roman"/>
+          <w:color w:val="727B5B"/>
+          <w:kern w:val="0"/>
+          <w:sz w:val="21"/>
+          <w:szCs w:val="21"/>
+          <w:lang w:eastAsia="en-PH"/>
+          <w14:ligatures w14:val="none"/>
+        </w:rPr>
+        <w:t>(5, 1800.00, '2025-05-07 14:26:26.000000', 1, 1, 13, 'Received cash for craft sales'),</w:t>
+      </w:r>
+    </w:p>
+    <w:p>
+      <w:pPr>
+        <w:spacing w:after="0" w:line="285" w:lineRule="atLeast"/>
+        <w:rPr>
+          <w:rFonts w:ascii="Consolas" w:eastAsia="Times New Roman" w:hAnsi="Consolas" w:cs="Times New Roman"/>
+          <w:color w:val="727B5B"/>
+          <w:kern w:val="0"/>
+          <w:sz w:val="21"/>
+          <w:szCs w:val="21"/>
+          <w:lang w:eastAsia="en-PH"/>
+          <w14:ligatures w14:val="none"/>
+        </w:rPr>
+      </w:pPr>
+      <w:r>
+        <w:rPr>
+          <w:rFonts w:ascii="Consolas" w:eastAsia="Times New Roman" w:hAnsi="Consolas" w:cs="Times New Roman"/>
+          <w:color w:val="727B5B"/>
+          <w:kern w:val="0"/>
+          <w:sz w:val="21"/>
+          <w:szCs w:val="21"/>
+          <w:lang w:eastAsia="en-PH"/>
+          <w14:ligatures w14:val="none"/>
+        </w:rPr>
+        <w:t>(6, 1200.00, '2025-05-07 14:27:11.000000', 1, 1, 28, 'Cost of crafts sold'),</w:t>
+      </w:r>
+    </w:p>
+    <w:p>
+      <w:pPr>
+        <w:spacing w:after="0" w:line="285" w:lineRule="atLeast"/>
+        <w:rPr>
+          <w:rFonts w:ascii="Consolas" w:eastAsia="Times New Roman" w:hAnsi="Consolas" w:cs="Times New Roman"/>
+          <w:color w:val="727B5B"/>
+          <w:kern w:val="0"/>
+          <w:sz w:val="21"/>
+          <w:szCs w:val="21"/>
+          <w:lang w:eastAsia="en-PH"/>
+          <w14:ligatures w14:val="none"/>
+        </w:rPr>
+      </w:pPr>
+      <w:r>
+        <w:rPr>
+          <w:rFonts w:ascii="Consolas" w:eastAsia="Times New Roman" w:hAnsi="Consolas" w:cs="Times New Roman"/>
+          <w:color w:val="727B5B"/>
+          <w:kern w:val="0"/>
+          <w:sz w:val="21"/>
+          <w:szCs w:val="21"/>
+          <w:lang w:eastAsia="en-PH"/>
+          <w14:ligatures w14:val="none"/>
+        </w:rPr>
+        <w:t>(7, 500.00, '2025-05-09 14:38:08.000000', 1, 1, 17, 'Partial cash payment for equipment'),</w:t>
+      </w:r>
+    </w:p>
+    <w:p>
+      <w:pPr>
+        <w:spacing w:after="0" w:line="285" w:lineRule="atLeast"/>
+        <w:rPr>
+          <w:rFonts w:ascii="Consolas" w:eastAsia="Times New Roman" w:hAnsi="Consolas" w:cs="Times New Roman"/>
+          <w:color w:val="727B5B"/>
+          <w:kern w:val="0"/>
+          <w:sz w:val="21"/>
+          <w:szCs w:val="21"/>
+          <w:lang w:eastAsia="en-PH"/>
+          <w14:ligatures w14:val="none"/>
+        </w:rPr>
+      </w:pPr>
+      <w:r>
+        <w:rPr>
+          <w:rFonts w:ascii="Consolas" w:eastAsia="Times New Roman" w:hAnsi="Consolas" w:cs="Times New Roman"/>
+          <w:color w:val="727B5B"/>
+          <w:kern w:val="0"/>
+          <w:sz w:val="21"/>
+          <w:szCs w:val="21"/>
+          <w:lang w:eastAsia="en-PH"/>
+          <w14:ligatures w14:val="none"/>
+        </w:rPr>
+        <w:t>(8, 1500.00, '2025-05-09 14:40:20.000000', 1, 1, 17, 'Long-term debt for equipment'),</w:t>
+      </w:r>
+    </w:p>
+    <w:p>
+      <w:pPr>
+        <w:spacing w:after="0" w:line="285" w:lineRule="atLeast"/>
+        <w:rPr>
+          <w:rFonts w:ascii="Consolas" w:eastAsia="Times New Roman" w:hAnsi="Consolas" w:cs="Times New Roman"/>
+          <w:color w:val="727B5B"/>
+          <w:kern w:val="0"/>
+          <w:sz w:val="21"/>
+          <w:szCs w:val="21"/>
+          <w:lang w:eastAsia="en-PH"/>
+          <w14:ligatures w14:val="none"/>
+        </w:rPr>
+      </w:pPr>
+      <w:r>
+        <w:rPr>
+          <w:rFonts w:ascii="Consolas" w:eastAsia="Times New Roman" w:hAnsi="Consolas" w:cs="Times New Roman"/>
+          <w:color w:val="727B5B"/>
+          <w:kern w:val="0"/>
+          <w:sz w:val="21"/>
+          <w:szCs w:val="21"/>
+          <w:lang w:eastAsia="en-PH"/>
+          <w14:ligatures w14:val="none"/>
+        </w:rPr>
+        <w:t>(9, 300.00, '2025-05-10 14:41:55.000000', 1, 1, 18, 'Partial payment to Crafty Suppliers'),</w:t>
+      </w:r>
+    </w:p>
+    <w:p>
+      <w:pPr>
+        <w:spacing w:after="0" w:line="285" w:lineRule="atLeast"/>
+        <w:rPr>
+          <w:rFonts w:ascii="Consolas" w:eastAsia="Times New Roman" w:hAnsi="Consolas" w:cs="Times New Roman"/>
+          <w:color w:val="727B5B"/>
+          <w:kern w:val="0"/>
+          <w:sz w:val="21"/>
+          <w:szCs w:val="21"/>
+          <w:lang w:eastAsia="en-PH"/>
+          <w14:ligatures w14:val="none"/>
+        </w:rPr>
+      </w:pPr>
+      <w:r>
+        <w:rPr>
+          <w:rFonts w:ascii="Consolas" w:eastAsia="Times New Roman" w:hAnsi="Consolas" w:cs="Times New Roman"/>
+          <w:color w:val="727B5B"/>
+          <w:kern w:val="0"/>
+          <w:sz w:val="21"/>
+          <w:szCs w:val="21"/>
+          <w:lang w:eastAsia="en-PH"/>
+          <w14:ligatures w14:val="none"/>
+        </w:rPr>
+        <w:t>(10, 600.00, '2025-05-11 14:42:32.000000', 1, 1, 14, 'Services provided on credit'),</w:t>
+      </w:r>
+    </w:p>
+    <w:p>
+      <w:pPr>
+        <w:spacing w:after="0" w:line="285" w:lineRule="atLeast"/>
+        <w:rPr>
+          <w:rFonts w:ascii="Consolas" w:eastAsia="Times New Roman" w:hAnsi="Consolas" w:cs="Times New Roman"/>
+          <w:color w:val="727B5B"/>
+          <w:kern w:val="0"/>
+          <w:sz w:val="21"/>
+          <w:szCs w:val="21"/>
+          <w:lang w:eastAsia="en-PH"/>
+          <w14:ligatures w14:val="none"/>
+        </w:rPr>
+      </w:pPr>
+      <w:r>
+        <w:rPr>
+          <w:rFonts w:ascii="Consolas" w:eastAsia="Times New Roman" w:hAnsi="Consolas" w:cs="Times New Roman"/>
+          <w:color w:val="727B5B"/>
+          <w:kern w:val="0"/>
+          <w:sz w:val="21"/>
+          <w:szCs w:val="21"/>
+          <w:lang w:eastAsia="en-PH"/>
+          <w14:ligatures w14:val="none"/>
+        </w:rPr>
+        <w:t>(11, 800.00, '2025-05-11 14:43:11.000000', 1, 1, 25, 'Paid salaries for first half of June'),</w:t>
+      </w:r>
+    </w:p>
+    <w:p>
+      <w:pPr>
+        <w:spacing w:after="0" w:line="285" w:lineRule="atLeast"/>
+        <w:rPr>
+          <w:rFonts w:ascii="Consolas" w:eastAsia="Times New Roman" w:hAnsi="Consolas" w:cs="Times New Roman"/>
+          <w:color w:val="727B5B"/>
+          <w:kern w:val="0"/>
+          <w:sz w:val="21"/>
+          <w:szCs w:val="21"/>
+          <w:lang w:eastAsia="en-PH"/>
+          <w14:ligatures w14:val="none"/>
+        </w:rPr>
+      </w:pPr>
+      <w:r>
+        <w:rPr>
+          <w:rFonts w:ascii="Consolas" w:eastAsia="Times New Roman" w:hAnsi="Consolas" w:cs="Times New Roman"/>
+          <w:color w:val="727B5B"/>
+          <w:kern w:val="0"/>
+          <w:sz w:val="21"/>
+          <w:szCs w:val="21"/>
+          <w:lang w:eastAsia="en-PH"/>
+          <w14:ligatures w14:val="none"/>
+        </w:rPr>
+        <w:t>(12, 400.00, '2025-05-11 14:43:50.000000', 1, 1, 13, 'Received cash from client on account'),</w:t>
+      </w:r>
+    </w:p>
+    <w:p>
+      <w:pPr>
+        <w:spacing w:after="0" w:line="285" w:lineRule="atLeast"/>
+        <w:rPr>
+          <w:rFonts w:ascii="Consolas" w:eastAsia="Times New Roman" w:hAnsi="Consolas" w:cs="Times New Roman"/>
+          <w:color w:val="727B5B"/>
+          <w:kern w:val="0"/>
+          <w:sz w:val="21"/>
+          <w:szCs w:val="21"/>
+          <w:lang w:eastAsia="en-PH"/>
+          <w14:ligatures w14:val="none"/>
+        </w:rPr>
+      </w:pPr>
+      <w:r>
+        <w:rPr>
+          <w:rFonts w:ascii="Consolas" w:eastAsia="Times New Roman" w:hAnsi="Consolas" w:cs="Times New Roman"/>
+          <w:color w:val="727B5B"/>
+          <w:kern w:val="0"/>
+          <w:sz w:val="21"/>
+          <w:szCs w:val="21"/>
+          <w:lang w:eastAsia="en-PH"/>
+          <w14:ligatures w14:val="none"/>
+        </w:rPr>
+        <w:t>(13, 150.00, '2025-05-12 14:46:32.000000', 1, 1, 16, 'Paid for three months of advertising'),</w:t>
+      </w:r>
+    </w:p>
+    <w:p>
+      <w:pPr>
+        <w:spacing w:after="0" w:line="285" w:lineRule="atLeast"/>
+        <w:rPr>
+          <w:rFonts w:ascii="Consolas" w:eastAsia="Times New Roman" w:hAnsi="Consolas" w:cs="Times New Roman"/>
+          <w:color w:val="727B5B"/>
+          <w:kern w:val="0"/>
+          <w:sz w:val="21"/>
+          <w:szCs w:val="21"/>
+          <w:lang w:eastAsia="en-PH"/>
+          <w14:ligatures w14:val="none"/>
+        </w:rPr>
+      </w:pPr>
+      <w:r>
+        <w:rPr>
+          <w:rFonts w:ascii="Consolas" w:eastAsia="Times New Roman" w:hAnsi="Consolas" w:cs="Times New Roman"/>
+          <w:color w:val="727B5B"/>
+          <w:kern w:val="0"/>
+          <w:sz w:val="21"/>
+          <w:szCs w:val="21"/>
+          <w:lang w:eastAsia="en-PH"/>
+          <w14:ligatures w14:val="none"/>
+        </w:rPr>
         <w:lastRenderedPageBreak/>
-        <w:t>('Charlie Brown', 1, 3, 3),</w:t>
+        <w:t>(14, 50.00, '2025-05-15 14:48:20.000000', 1, 1, 20, 'Wages incurred but not yet paid'),</w:t>
       </w:r>
     </w:p>
     <w:p>
@@ -12418,7 +15745,7 @@
           <w:lang w:eastAsia="en-PH"/>
           <w14:ligatures w14:val="none"/>
         </w:rPr>
-        <w:t>('Diana Lee', 3, 4, 4),</w:t>
+        <w:t>(15, 1500.00, '2025-05-15 14:54:47.000000', 1, 1, 14, 'Crafts sold on credit'),</w:t>
       </w:r>
     </w:p>
     <w:p>
@@ -12444,7 +15771,33 @@
           <w:lang w:eastAsia="en-PH"/>
           <w14:ligatures w14:val="none"/>
         </w:rPr>
-        <w:t>('Eve Williams', 5, 5, 5</w:t>
+        <w:t>(16, 900.00, '2025-05-16 14:55:34.000000', 1, 1, 28, 'Cost of crafts sold on credit'),</w:t>
+      </w:r>
+    </w:p>
+    <w:p>
+      <w:pPr>
+        <w:spacing w:after="0" w:line="285" w:lineRule="atLeast"/>
+        <w:rPr>
+          <w:rFonts w:ascii="Consolas" w:eastAsia="Times New Roman" w:hAnsi="Consolas" w:cs="Times New Roman"/>
+          <w:color w:val="727B5B"/>
+          <w:kern w:val="0"/>
+          <w:sz w:val="21"/>
+          <w:szCs w:val="21"/>
+          <w:lang w:eastAsia="en-PH"/>
+          <w14:ligatures w14:val="none"/>
+        </w:rPr>
+      </w:pPr>
+      <w:r>
+        <w:rPr>
+          <w:rFonts w:ascii="Consolas" w:eastAsia="Times New Roman" w:hAnsi="Consolas" w:cs="Times New Roman"/>
+          <w:color w:val="727B5B"/>
+          <w:kern w:val="0"/>
+          <w:sz w:val="21"/>
+          <w:szCs w:val="21"/>
+          <w:lang w:eastAsia="en-PH"/>
+          <w14:ligatures w14:val="none"/>
+        </w:rPr>
+        <w:t>(17, 1100.00, '2025-05-16 15:13:20.000000', 1, 1, 15, 'restock'</w:t>
       </w:r>
       <w:proofErr w:type="gramStart"/>
       <w:r>
@@ -12498,8 +15851,22 @@
           <w:lang w:eastAsia="en-PH"/>
           <w14:ligatures w14:val="none"/>
         </w:rPr>
-        <w:t>-- Permission</w:t>
-      </w:r>
+        <w:t xml:space="preserve">-- </w:t>
+      </w:r>
+      <w:proofErr w:type="spellStart"/>
+      <w:r>
+        <w:rPr>
+          <w:rFonts w:ascii="Consolas" w:eastAsia="Times New Roman" w:hAnsi="Consolas" w:cs="Times New Roman"/>
+          <w:color w:val="727B5B"/>
+          <w:kern w:val="0"/>
+          <w:sz w:val="21"/>
+          <w:szCs w:val="21"/>
+          <w:lang w:eastAsia="en-PH"/>
+          <w14:ligatures w14:val="none"/>
+        </w:rPr>
+        <w:t>TransactionSource</w:t>
+      </w:r>
+      <w:proofErr w:type="spellEnd"/>
     </w:p>
     <w:p>
       <w:pPr>
@@ -12537,7 +15904,7 @@
           <w:lang w:eastAsia="en-PH"/>
           <w14:ligatures w14:val="none"/>
         </w:rPr>
-        <w:t>digiledger_permission</w:t>
+        <w:t>digiledger_transactionsource</w:t>
       </w:r>
       <w:proofErr w:type="spellEnd"/>
       <w:r>
@@ -12563,7 +15930,7 @@
           <w:lang w:eastAsia="en-PH"/>
           <w14:ligatures w14:val="none"/>
         </w:rPr>
-        <w:t>perm_name</w:t>
+        <w:t>mon_val</w:t>
       </w:r>
       <w:proofErr w:type="spellEnd"/>
       <w:r>
@@ -12589,7 +15956,7 @@
           <w:lang w:eastAsia="en-PH"/>
           <w14:ligatures w14:val="none"/>
         </w:rPr>
-        <w:t>entity_type_id</w:t>
+        <w:t>transaction_id</w:t>
       </w:r>
       <w:proofErr w:type="spellEnd"/>
       <w:r>
@@ -12602,6 +15969,32 @@
           <w:lang w:eastAsia="en-PH"/>
           <w14:ligatures w14:val="none"/>
         </w:rPr>
+        <w:t xml:space="preserve">, </w:t>
+      </w:r>
+      <w:proofErr w:type="spellStart"/>
+      <w:r>
+        <w:rPr>
+          <w:rFonts w:ascii="Consolas" w:eastAsia="Times New Roman" w:hAnsi="Consolas" w:cs="Times New Roman"/>
+          <w:color w:val="727B5B"/>
+          <w:kern w:val="0"/>
+          <w:sz w:val="21"/>
+          <w:szCs w:val="21"/>
+          <w:lang w:eastAsia="en-PH"/>
+          <w14:ligatures w14:val="none"/>
+        </w:rPr>
+        <w:t>source_account_id</w:t>
+      </w:r>
+      <w:proofErr w:type="spellEnd"/>
+      <w:r>
+        <w:rPr>
+          <w:rFonts w:ascii="Consolas" w:eastAsia="Times New Roman" w:hAnsi="Consolas" w:cs="Times New Roman"/>
+          <w:color w:val="727B5B"/>
+          <w:kern w:val="0"/>
+          <w:sz w:val="21"/>
+          <w:szCs w:val="21"/>
+          <w:lang w:eastAsia="en-PH"/>
+          <w14:ligatures w14:val="none"/>
+        </w:rPr>
         <w:t>) VALUES</w:t>
       </w:r>
     </w:p>
@@ -12628,7 +16021,477 @@
           <w:lang w:eastAsia="en-PH"/>
           <w14:ligatures w14:val="none"/>
         </w:rPr>
-        <w:t>('</w:t>
+        <w:t>(5000.00, 26, 21),</w:t>
+      </w:r>
+    </w:p>
+    <w:p>
+      <w:pPr>
+        <w:spacing w:after="0" w:line="285" w:lineRule="atLeast"/>
+        <w:rPr>
+          <w:rFonts w:ascii="Consolas" w:eastAsia="Times New Roman" w:hAnsi="Consolas" w:cs="Times New Roman"/>
+          <w:color w:val="727B5B"/>
+          <w:kern w:val="0"/>
+          <w:sz w:val="21"/>
+          <w:szCs w:val="21"/>
+          <w:lang w:eastAsia="en-PH"/>
+          <w14:ligatures w14:val="none"/>
+        </w:rPr>
+      </w:pPr>
+      <w:r>
+        <w:rPr>
+          <w:rFonts w:ascii="Consolas" w:eastAsia="Times New Roman" w:hAnsi="Consolas" w:cs="Times New Roman"/>
+          <w:color w:val="727B5B"/>
+          <w:kern w:val="0"/>
+          <w:sz w:val="21"/>
+          <w:szCs w:val="21"/>
+          <w:lang w:eastAsia="en-PH"/>
+          <w14:ligatures w14:val="none"/>
+        </w:rPr>
+        <w:t>(1000.00, 27, 18),</w:t>
+      </w:r>
+    </w:p>
+    <w:p>
+      <w:pPr>
+        <w:spacing w:after="0" w:line="285" w:lineRule="atLeast"/>
+        <w:rPr>
+          <w:rFonts w:ascii="Consolas" w:eastAsia="Times New Roman" w:hAnsi="Consolas" w:cs="Times New Roman"/>
+          <w:color w:val="727B5B"/>
+          <w:kern w:val="0"/>
+          <w:sz w:val="21"/>
+          <w:szCs w:val="21"/>
+          <w:lang w:eastAsia="en-PH"/>
+          <w14:ligatures w14:val="none"/>
+        </w:rPr>
+      </w:pPr>
+      <w:r>
+        <w:rPr>
+          <w:rFonts w:ascii="Consolas" w:eastAsia="Times New Roman" w:hAnsi="Consolas" w:cs="Times New Roman"/>
+          <w:color w:val="727B5B"/>
+          <w:kern w:val="0"/>
+          <w:sz w:val="21"/>
+          <w:szCs w:val="21"/>
+          <w:lang w:eastAsia="en-PH"/>
+          <w14:ligatures w14:val="none"/>
+        </w:rPr>
+        <w:t>(500.00, 30, 13),</w:t>
+      </w:r>
+    </w:p>
+    <w:p>
+      <w:pPr>
+        <w:spacing w:after="0" w:line="285" w:lineRule="atLeast"/>
+        <w:rPr>
+          <w:rFonts w:ascii="Consolas" w:eastAsia="Times New Roman" w:hAnsi="Consolas" w:cs="Times New Roman"/>
+          <w:color w:val="727B5B"/>
+          <w:kern w:val="0"/>
+          <w:sz w:val="21"/>
+          <w:szCs w:val="21"/>
+          <w:lang w:eastAsia="en-PH"/>
+          <w14:ligatures w14:val="none"/>
+        </w:rPr>
+      </w:pPr>
+      <w:r>
+        <w:rPr>
+          <w:rFonts w:ascii="Consolas" w:eastAsia="Times New Roman" w:hAnsi="Consolas" w:cs="Times New Roman"/>
+          <w:color w:val="727B5B"/>
+          <w:kern w:val="0"/>
+          <w:sz w:val="21"/>
+          <w:szCs w:val="21"/>
+          <w:lang w:eastAsia="en-PH"/>
+          <w14:ligatures w14:val="none"/>
+        </w:rPr>
+        <w:t>(800.00, 31, 24),</w:t>
+      </w:r>
+    </w:p>
+    <w:p>
+      <w:pPr>
+        <w:spacing w:after="0" w:line="285" w:lineRule="atLeast"/>
+        <w:rPr>
+          <w:rFonts w:ascii="Consolas" w:eastAsia="Times New Roman" w:hAnsi="Consolas" w:cs="Times New Roman"/>
+          <w:color w:val="727B5B"/>
+          <w:kern w:val="0"/>
+          <w:sz w:val="21"/>
+          <w:szCs w:val="21"/>
+          <w:lang w:eastAsia="en-PH"/>
+          <w14:ligatures w14:val="none"/>
+        </w:rPr>
+      </w:pPr>
+      <w:r>
+        <w:rPr>
+          <w:rFonts w:ascii="Consolas" w:eastAsia="Times New Roman" w:hAnsi="Consolas" w:cs="Times New Roman"/>
+          <w:color w:val="727B5B"/>
+          <w:kern w:val="0"/>
+          <w:sz w:val="21"/>
+          <w:szCs w:val="21"/>
+          <w:lang w:eastAsia="en-PH"/>
+          <w14:ligatures w14:val="none"/>
+        </w:rPr>
+        <w:t>(1800.00, 33, 23),</w:t>
+      </w:r>
+    </w:p>
+    <w:p>
+      <w:pPr>
+        <w:spacing w:after="0" w:line="285" w:lineRule="atLeast"/>
+        <w:rPr>
+          <w:rFonts w:ascii="Consolas" w:eastAsia="Times New Roman" w:hAnsi="Consolas" w:cs="Times New Roman"/>
+          <w:color w:val="727B5B"/>
+          <w:kern w:val="0"/>
+          <w:sz w:val="21"/>
+          <w:szCs w:val="21"/>
+          <w:lang w:eastAsia="en-PH"/>
+          <w14:ligatures w14:val="none"/>
+        </w:rPr>
+      </w:pPr>
+      <w:r>
+        <w:rPr>
+          <w:rFonts w:ascii="Consolas" w:eastAsia="Times New Roman" w:hAnsi="Consolas" w:cs="Times New Roman"/>
+          <w:color w:val="727B5B"/>
+          <w:kern w:val="0"/>
+          <w:sz w:val="21"/>
+          <w:szCs w:val="21"/>
+          <w:lang w:eastAsia="en-PH"/>
+          <w14:ligatures w14:val="none"/>
+        </w:rPr>
+        <w:t>(1200.00, 34, 15),</w:t>
+      </w:r>
+    </w:p>
+    <w:p>
+      <w:pPr>
+        <w:spacing w:after="0" w:line="285" w:lineRule="atLeast"/>
+        <w:rPr>
+          <w:rFonts w:ascii="Consolas" w:eastAsia="Times New Roman" w:hAnsi="Consolas" w:cs="Times New Roman"/>
+          <w:color w:val="727B5B"/>
+          <w:kern w:val="0"/>
+          <w:sz w:val="21"/>
+          <w:szCs w:val="21"/>
+          <w:lang w:eastAsia="en-PH"/>
+          <w14:ligatures w14:val="none"/>
+        </w:rPr>
+      </w:pPr>
+      <w:r>
+        <w:rPr>
+          <w:rFonts w:ascii="Consolas" w:eastAsia="Times New Roman" w:hAnsi="Consolas" w:cs="Times New Roman"/>
+          <w:color w:val="727B5B"/>
+          <w:kern w:val="0"/>
+          <w:sz w:val="21"/>
+          <w:szCs w:val="21"/>
+          <w:lang w:eastAsia="en-PH"/>
+          <w14:ligatures w14:val="none"/>
+        </w:rPr>
+        <w:t>(500.00, 36, 13),</w:t>
+      </w:r>
+    </w:p>
+    <w:p>
+      <w:pPr>
+        <w:spacing w:after="0" w:line="285" w:lineRule="atLeast"/>
+        <w:rPr>
+          <w:rFonts w:ascii="Consolas" w:eastAsia="Times New Roman" w:hAnsi="Consolas" w:cs="Times New Roman"/>
+          <w:color w:val="727B5B"/>
+          <w:kern w:val="0"/>
+          <w:sz w:val="21"/>
+          <w:szCs w:val="21"/>
+          <w:lang w:eastAsia="en-PH"/>
+          <w14:ligatures w14:val="none"/>
+        </w:rPr>
+      </w:pPr>
+      <w:r>
+        <w:rPr>
+          <w:rFonts w:ascii="Consolas" w:eastAsia="Times New Roman" w:hAnsi="Consolas" w:cs="Times New Roman"/>
+          <w:color w:val="727B5B"/>
+          <w:kern w:val="0"/>
+          <w:sz w:val="21"/>
+          <w:szCs w:val="21"/>
+          <w:lang w:eastAsia="en-PH"/>
+          <w14:ligatures w14:val="none"/>
+        </w:rPr>
+        <w:t>(1500.00, 37, 19),</w:t>
+      </w:r>
+    </w:p>
+    <w:p>
+      <w:pPr>
+        <w:spacing w:after="0" w:line="285" w:lineRule="atLeast"/>
+        <w:rPr>
+          <w:rFonts w:ascii="Consolas" w:eastAsia="Times New Roman" w:hAnsi="Consolas" w:cs="Times New Roman"/>
+          <w:color w:val="727B5B"/>
+          <w:kern w:val="0"/>
+          <w:sz w:val="21"/>
+          <w:szCs w:val="21"/>
+          <w:lang w:eastAsia="en-PH"/>
+          <w14:ligatures w14:val="none"/>
+        </w:rPr>
+      </w:pPr>
+      <w:r>
+        <w:rPr>
+          <w:rFonts w:ascii="Consolas" w:eastAsia="Times New Roman" w:hAnsi="Consolas" w:cs="Times New Roman"/>
+          <w:color w:val="727B5B"/>
+          <w:kern w:val="0"/>
+          <w:sz w:val="21"/>
+          <w:szCs w:val="21"/>
+          <w:lang w:eastAsia="en-PH"/>
+          <w14:ligatures w14:val="none"/>
+        </w:rPr>
+        <w:t>(300.00, 38, 13),</w:t>
+      </w:r>
+    </w:p>
+    <w:p>
+      <w:pPr>
+        <w:spacing w:after="0" w:line="285" w:lineRule="atLeast"/>
+        <w:rPr>
+          <w:rFonts w:ascii="Consolas" w:eastAsia="Times New Roman" w:hAnsi="Consolas" w:cs="Times New Roman"/>
+          <w:color w:val="727B5B"/>
+          <w:kern w:val="0"/>
+          <w:sz w:val="21"/>
+          <w:szCs w:val="21"/>
+          <w:lang w:eastAsia="en-PH"/>
+          <w14:ligatures w14:val="none"/>
+        </w:rPr>
+      </w:pPr>
+      <w:r>
+        <w:rPr>
+          <w:rFonts w:ascii="Consolas" w:eastAsia="Times New Roman" w:hAnsi="Consolas" w:cs="Times New Roman"/>
+          <w:color w:val="727B5B"/>
+          <w:kern w:val="0"/>
+          <w:sz w:val="21"/>
+          <w:szCs w:val="21"/>
+          <w:lang w:eastAsia="en-PH"/>
+          <w14:ligatures w14:val="none"/>
+        </w:rPr>
+        <w:t>(600.00, 39, 24),</w:t>
+      </w:r>
+    </w:p>
+    <w:p>
+      <w:pPr>
+        <w:spacing w:after="0" w:line="285" w:lineRule="atLeast"/>
+        <w:rPr>
+          <w:rFonts w:ascii="Consolas" w:eastAsia="Times New Roman" w:hAnsi="Consolas" w:cs="Times New Roman"/>
+          <w:color w:val="727B5B"/>
+          <w:kern w:val="0"/>
+          <w:sz w:val="21"/>
+          <w:szCs w:val="21"/>
+          <w:lang w:eastAsia="en-PH"/>
+          <w14:ligatures w14:val="none"/>
+        </w:rPr>
+      </w:pPr>
+      <w:r>
+        <w:rPr>
+          <w:rFonts w:ascii="Consolas" w:eastAsia="Times New Roman" w:hAnsi="Consolas" w:cs="Times New Roman"/>
+          <w:color w:val="727B5B"/>
+          <w:kern w:val="0"/>
+          <w:sz w:val="21"/>
+          <w:szCs w:val="21"/>
+          <w:lang w:eastAsia="en-PH"/>
+          <w14:ligatures w14:val="none"/>
+        </w:rPr>
+        <w:t>(800.00, 41, 13),</w:t>
+      </w:r>
+    </w:p>
+    <w:p>
+      <w:pPr>
+        <w:spacing w:after="0" w:line="285" w:lineRule="atLeast"/>
+        <w:rPr>
+          <w:rFonts w:ascii="Consolas" w:eastAsia="Times New Roman" w:hAnsi="Consolas" w:cs="Times New Roman"/>
+          <w:color w:val="727B5B"/>
+          <w:kern w:val="0"/>
+          <w:sz w:val="21"/>
+          <w:szCs w:val="21"/>
+          <w:lang w:eastAsia="en-PH"/>
+          <w14:ligatures w14:val="none"/>
+        </w:rPr>
+      </w:pPr>
+      <w:r>
+        <w:rPr>
+          <w:rFonts w:ascii="Consolas" w:eastAsia="Times New Roman" w:hAnsi="Consolas" w:cs="Times New Roman"/>
+          <w:color w:val="727B5B"/>
+          <w:kern w:val="0"/>
+          <w:sz w:val="21"/>
+          <w:szCs w:val="21"/>
+          <w:lang w:eastAsia="en-PH"/>
+          <w14:ligatures w14:val="none"/>
+        </w:rPr>
+        <w:t>(400.00, 41, 14),</w:t>
+      </w:r>
+    </w:p>
+    <w:p>
+      <w:pPr>
+        <w:spacing w:after="0" w:line="285" w:lineRule="atLeast"/>
+        <w:rPr>
+          <w:rFonts w:ascii="Consolas" w:eastAsia="Times New Roman" w:hAnsi="Consolas" w:cs="Times New Roman"/>
+          <w:color w:val="727B5B"/>
+          <w:kern w:val="0"/>
+          <w:sz w:val="21"/>
+          <w:szCs w:val="21"/>
+          <w:lang w:eastAsia="en-PH"/>
+          <w14:ligatures w14:val="none"/>
+        </w:rPr>
+      </w:pPr>
+      <w:r>
+        <w:rPr>
+          <w:rFonts w:ascii="Consolas" w:eastAsia="Times New Roman" w:hAnsi="Consolas" w:cs="Times New Roman"/>
+          <w:color w:val="727B5B"/>
+          <w:kern w:val="0"/>
+          <w:sz w:val="21"/>
+          <w:szCs w:val="21"/>
+          <w:lang w:eastAsia="en-PH"/>
+          <w14:ligatures w14:val="none"/>
+        </w:rPr>
+        <w:t>(150.00, 42, 13),</w:t>
+      </w:r>
+    </w:p>
+    <w:p>
+      <w:pPr>
+        <w:spacing w:after="0" w:line="285" w:lineRule="atLeast"/>
+        <w:rPr>
+          <w:rFonts w:ascii="Consolas" w:eastAsia="Times New Roman" w:hAnsi="Consolas" w:cs="Times New Roman"/>
+          <w:color w:val="727B5B"/>
+          <w:kern w:val="0"/>
+          <w:sz w:val="21"/>
+          <w:szCs w:val="21"/>
+          <w:lang w:eastAsia="en-PH"/>
+          <w14:ligatures w14:val="none"/>
+        </w:rPr>
+      </w:pPr>
+      <w:r>
+        <w:rPr>
+          <w:rFonts w:ascii="Consolas" w:eastAsia="Times New Roman" w:hAnsi="Consolas" w:cs="Times New Roman"/>
+          <w:color w:val="727B5B"/>
+          <w:kern w:val="0"/>
+          <w:sz w:val="21"/>
+          <w:szCs w:val="21"/>
+          <w:lang w:eastAsia="en-PH"/>
+          <w14:ligatures w14:val="none"/>
+        </w:rPr>
+        <w:t>(50.00, 43, 25),</w:t>
+      </w:r>
+    </w:p>
+    <w:p>
+      <w:pPr>
+        <w:spacing w:after="0" w:line="285" w:lineRule="atLeast"/>
+        <w:rPr>
+          <w:rFonts w:ascii="Consolas" w:eastAsia="Times New Roman" w:hAnsi="Consolas" w:cs="Times New Roman"/>
+          <w:color w:val="727B5B"/>
+          <w:kern w:val="0"/>
+          <w:sz w:val="21"/>
+          <w:szCs w:val="21"/>
+          <w:lang w:eastAsia="en-PH"/>
+          <w14:ligatures w14:val="none"/>
+        </w:rPr>
+      </w:pPr>
+      <w:r>
+        <w:rPr>
+          <w:rFonts w:ascii="Consolas" w:eastAsia="Times New Roman" w:hAnsi="Consolas" w:cs="Times New Roman"/>
+          <w:color w:val="727B5B"/>
+          <w:kern w:val="0"/>
+          <w:sz w:val="21"/>
+          <w:szCs w:val="21"/>
+          <w:lang w:eastAsia="en-PH"/>
+          <w14:ligatures w14:val="none"/>
+        </w:rPr>
+        <w:t>(1500.00, 44, 23),</w:t>
+      </w:r>
+    </w:p>
+    <w:p>
+      <w:pPr>
+        <w:spacing w:after="0" w:line="285" w:lineRule="atLeast"/>
+        <w:rPr>
+          <w:rFonts w:ascii="Consolas" w:eastAsia="Times New Roman" w:hAnsi="Consolas" w:cs="Times New Roman"/>
+          <w:color w:val="727B5B"/>
+          <w:kern w:val="0"/>
+          <w:sz w:val="21"/>
+          <w:szCs w:val="21"/>
+          <w:lang w:eastAsia="en-PH"/>
+          <w14:ligatures w14:val="none"/>
+        </w:rPr>
+      </w:pPr>
+      <w:r>
+        <w:rPr>
+          <w:rFonts w:ascii="Consolas" w:eastAsia="Times New Roman" w:hAnsi="Consolas" w:cs="Times New Roman"/>
+          <w:color w:val="727B5B"/>
+          <w:kern w:val="0"/>
+          <w:sz w:val="21"/>
+          <w:szCs w:val="21"/>
+          <w:lang w:eastAsia="en-PH"/>
+          <w14:ligatures w14:val="none"/>
+        </w:rPr>
+        <w:t>(900.00, 45, 15),</w:t>
+      </w:r>
+    </w:p>
+    <w:p>
+      <w:pPr>
+        <w:spacing w:after="0" w:line="285" w:lineRule="atLeast"/>
+        <w:rPr>
+          <w:rFonts w:ascii="Consolas" w:eastAsia="Times New Roman" w:hAnsi="Consolas" w:cs="Times New Roman"/>
+          <w:color w:val="727B5B"/>
+          <w:kern w:val="0"/>
+          <w:sz w:val="21"/>
+          <w:szCs w:val="21"/>
+          <w:lang w:eastAsia="en-PH"/>
+          <w14:ligatures w14:val="none"/>
+        </w:rPr>
+      </w:pPr>
+      <w:r>
+        <w:rPr>
+          <w:rFonts w:ascii="Consolas" w:eastAsia="Times New Roman" w:hAnsi="Consolas" w:cs="Times New Roman"/>
+          <w:color w:val="727B5B"/>
+          <w:kern w:val="0"/>
+          <w:sz w:val="21"/>
+          <w:szCs w:val="21"/>
+          <w:lang w:eastAsia="en-PH"/>
+          <w14:ligatures w14:val="none"/>
+        </w:rPr>
+        <w:t>(1100.00, 47, 13</w:t>
+      </w:r>
+      <w:proofErr w:type="gramStart"/>
+      <w:r>
+        <w:rPr>
+          <w:rFonts w:ascii="Consolas" w:eastAsia="Times New Roman" w:hAnsi="Consolas" w:cs="Times New Roman"/>
+          <w:color w:val="727B5B"/>
+          <w:kern w:val="0"/>
+          <w:sz w:val="21"/>
+          <w:szCs w:val="21"/>
+          <w:lang w:eastAsia="en-PH"/>
+          <w14:ligatures w14:val="none"/>
+        </w:rPr>
+        <w:t>);</w:t>
+      </w:r>
+      <w:proofErr w:type="gramEnd"/>
+    </w:p>
+    <w:p>
+      <w:pPr>
+        <w:spacing w:after="0" w:line="285" w:lineRule="atLeast"/>
+        <w:rPr>
+          <w:rFonts w:ascii="Consolas" w:eastAsia="Times New Roman" w:hAnsi="Consolas" w:cs="Times New Roman"/>
+          <w:color w:val="727B5B"/>
+          <w:kern w:val="0"/>
+          <w:sz w:val="21"/>
+          <w:szCs w:val="21"/>
+          <w:lang w:eastAsia="en-PH"/>
+          <w14:ligatures w14:val="none"/>
+        </w:rPr>
+      </w:pPr>
+    </w:p>
+    <w:p>
+      <w:pPr>
+        <w:spacing w:after="0" w:line="285" w:lineRule="atLeast"/>
+        <w:rPr>
+          <w:rFonts w:ascii="Consolas" w:eastAsia="Times New Roman" w:hAnsi="Consolas" w:cs="Times New Roman"/>
+          <w:color w:val="727B5B"/>
+          <w:kern w:val="0"/>
+          <w:sz w:val="21"/>
+          <w:szCs w:val="21"/>
+          <w:lang w:eastAsia="en-PH"/>
+          <w14:ligatures w14:val="none"/>
+        </w:rPr>
+      </w:pPr>
+      <w:r>
+        <w:rPr>
+          <w:rFonts w:ascii="Consolas" w:eastAsia="Times New Roman" w:hAnsi="Consolas" w:cs="Times New Roman"/>
+          <w:color w:val="727B5B"/>
+          <w:kern w:val="0"/>
+          <w:sz w:val="21"/>
+          <w:szCs w:val="21"/>
+          <w:lang w:eastAsia="en-PH"/>
+          <w14:ligatures w14:val="none"/>
+        </w:rPr>
+        <w:t xml:space="preserve">INSERT INTO </w:t>
       </w:r>
       <w:proofErr w:type="spellStart"/>
       <w:r>
@@ -12641,7 +16504,7 @@
           <w:lang w:eastAsia="en-PH"/>
           <w14:ligatures w14:val="none"/>
         </w:rPr>
-        <w:t>view_data</w:t>
+        <w:t>digiledger_integratedsystems</w:t>
       </w:r>
       <w:proofErr w:type="spellEnd"/>
       <w:r>
@@ -12654,7 +16517,59 @@
           <w:lang w:eastAsia="en-PH"/>
           <w14:ligatures w14:val="none"/>
         </w:rPr>
-        <w:t>', 1),</w:t>
+        <w:t xml:space="preserve"> (</w:t>
+      </w:r>
+      <w:proofErr w:type="spellStart"/>
+      <w:r>
+        <w:rPr>
+          <w:rFonts w:ascii="Consolas" w:eastAsia="Times New Roman" w:hAnsi="Consolas" w:cs="Times New Roman"/>
+          <w:color w:val="727B5B"/>
+          <w:kern w:val="0"/>
+          <w:sz w:val="21"/>
+          <w:szCs w:val="21"/>
+          <w:lang w:eastAsia="en-PH"/>
+          <w14:ligatures w14:val="none"/>
+        </w:rPr>
+        <w:t>sysName</w:t>
+      </w:r>
+      <w:proofErr w:type="spellEnd"/>
+      <w:r>
+        <w:rPr>
+          <w:rFonts w:ascii="Consolas" w:eastAsia="Times New Roman" w:hAnsi="Consolas" w:cs="Times New Roman"/>
+          <w:color w:val="727B5B"/>
+          <w:kern w:val="0"/>
+          <w:sz w:val="21"/>
+          <w:szCs w:val="21"/>
+          <w:lang w:eastAsia="en-PH"/>
+          <w14:ligatures w14:val="none"/>
+        </w:rPr>
+        <w:t xml:space="preserve">, </w:t>
+      </w:r>
+      <w:proofErr w:type="spellStart"/>
+      <w:r>
+        <w:rPr>
+          <w:rFonts w:ascii="Consolas" w:eastAsia="Times New Roman" w:hAnsi="Consolas" w:cs="Times New Roman"/>
+          <w:color w:val="727B5B"/>
+          <w:kern w:val="0"/>
+          <w:sz w:val="21"/>
+          <w:szCs w:val="21"/>
+          <w:lang w:eastAsia="en-PH"/>
+          <w14:ligatures w14:val="none"/>
+        </w:rPr>
+        <w:t>url_link</w:t>
+      </w:r>
+      <w:proofErr w:type="spellEnd"/>
+      <w:r>
+        <w:rPr>
+          <w:rFonts w:ascii="Consolas" w:eastAsia="Times New Roman" w:hAnsi="Consolas" w:cs="Times New Roman"/>
+          <w:color w:val="727B5B"/>
+          <w:kern w:val="0"/>
+          <w:sz w:val="21"/>
+          <w:szCs w:val="21"/>
+          <w:lang w:eastAsia="en-PH"/>
+          <w14:ligatures w14:val="none"/>
+        </w:rPr>
+        <w:t>) VALUES</w:t>
       </w:r>
     </w:p>
     <w:p>
@@ -12680,7 +16595,7 @@
           <w:lang w:eastAsia="en-PH"/>
           <w14:ligatures w14:val="none"/>
         </w:rPr>
-        <w:t>('</w:t>
+        <w:t>("Point of Sale", "</w:t>
       </w:r>
       <w:proofErr w:type="spellStart"/>
       <w:r>
@@ -12693,7 +16608,7 @@
           <w:lang w:eastAsia="en-PH"/>
           <w14:ligatures w14:val="none"/>
         </w:rPr>
-        <w:t>edit_data</w:t>
+        <w:t>digiledger:dashboard</w:t>
       </w:r>
       <w:proofErr w:type="spellEnd"/>
       <w:r>
@@ -12706,7 +16621,7 @@
           <w:lang w:eastAsia="en-PH"/>
           <w14:ligatures w14:val="none"/>
         </w:rPr>
-        <w:t>', 1),</w:t>
+        <w:t>"),</w:t>
       </w:r>
     </w:p>
     <w:p>
@@ -12732,7 +16647,7 @@
           <w:lang w:eastAsia="en-PH"/>
           <w14:ligatures w14:val="none"/>
         </w:rPr>
-        <w:t>('</w:t>
+        <w:t>("</w:t>
       </w:r>
       <w:proofErr w:type="spellStart"/>
       <w:r>
@@ -12745,7 +16660,7 @@
           <w:lang w:eastAsia="en-PH"/>
           <w14:ligatures w14:val="none"/>
         </w:rPr>
-        <w:t>create_reports</w:t>
+        <w:t>Digiledger</w:t>
       </w:r>
       <w:proofErr w:type="spellEnd"/>
       <w:r>
@@ -12758,7 +16673,33 @@
           <w:lang w:eastAsia="en-PH"/>
           <w14:ligatures w14:val="none"/>
         </w:rPr>
-        <w:t>', 2),</w:t>
+        <w:t>", "</w:t>
+      </w:r>
+      <w:proofErr w:type="spellStart"/>
+      <w:r>
+        <w:rPr>
+          <w:rFonts w:ascii="Consolas" w:eastAsia="Times New Roman" w:hAnsi="Consolas" w:cs="Times New Roman"/>
+          <w:color w:val="727B5B"/>
+          <w:kern w:val="0"/>
+          <w:sz w:val="21"/>
+          <w:szCs w:val="21"/>
+          <w:lang w:eastAsia="en-PH"/>
+          <w14:ligatures w14:val="none"/>
+        </w:rPr>
+        <w:t>digiledger:dashboard</w:t>
+      </w:r>
+      <w:proofErr w:type="spellEnd"/>
+      <w:r>
+        <w:rPr>
+          <w:rFonts w:ascii="Consolas" w:eastAsia="Times New Roman" w:hAnsi="Consolas" w:cs="Times New Roman"/>
+          <w:color w:val="727B5B"/>
+          <w:kern w:val="0"/>
+          <w:sz w:val="21"/>
+          <w:szCs w:val="21"/>
+          <w:lang w:eastAsia="en-PH"/>
+          <w14:ligatures w14:val="none"/>
+        </w:rPr>
+        <w:t>"),</w:t>
       </w:r>
     </w:p>
     <w:p>
@@ -12784,7 +16725,7 @@
           <w:lang w:eastAsia="en-PH"/>
           <w14:ligatures w14:val="none"/>
         </w:rPr>
-        <w:t>('</w:t>
+        <w:t>("Expense Management System", "</w:t>
       </w:r>
       <w:proofErr w:type="spellStart"/>
       <w:r>
@@ -12797,7 +16738,7 @@
           <w:lang w:eastAsia="en-PH"/>
           <w14:ligatures w14:val="none"/>
         </w:rPr>
-        <w:t>approve_requests</w:t>
+        <w:t>digiledger:dashboard</w:t>
       </w:r>
       <w:proofErr w:type="spellEnd"/>
       <w:r>
@@ -12810,1896 +16751,7 @@
           <w:lang w:eastAsia="en-PH"/>
           <w14:ligatures w14:val="none"/>
         </w:rPr>
-        <w:t>', 3),</w:t>
-      </w:r>
-    </w:p>
-    <w:p>
-      <w:pPr>
-        <w:spacing w:after="0" w:line="285" w:lineRule="atLeast"/>
-        <w:rPr>
-          <w:rFonts w:ascii="Consolas" w:eastAsia="Times New Roman" w:hAnsi="Consolas" w:cs="Times New Roman"/>
-          <w:color w:val="727B5B"/>
-          <w:kern w:val="0"/>
-          <w:sz w:val="21"/>
-          <w:szCs w:val="21"/>
-          <w:lang w:eastAsia="en-PH"/>
-          <w14:ligatures w14:val="none"/>
-        </w:rPr>
-      </w:pPr>
-      <w:r>
-        <w:rPr>
-          <w:rFonts w:ascii="Consolas" w:eastAsia="Times New Roman" w:hAnsi="Consolas" w:cs="Times New Roman"/>
-          <w:color w:val="727B5B"/>
-          <w:kern w:val="0"/>
-          <w:sz w:val="21"/>
-          <w:szCs w:val="21"/>
-          <w:lang w:eastAsia="en-PH"/>
-          <w14:ligatures w14:val="none"/>
-        </w:rPr>
-        <w:t>('</w:t>
-      </w:r>
-      <w:proofErr w:type="spellStart"/>
-      <w:r>
-        <w:rPr>
-          <w:rFonts w:ascii="Consolas" w:eastAsia="Times New Roman" w:hAnsi="Consolas" w:cs="Times New Roman"/>
-          <w:color w:val="727B5B"/>
-          <w:kern w:val="0"/>
-          <w:sz w:val="21"/>
-          <w:szCs w:val="21"/>
-          <w:lang w:eastAsia="en-PH"/>
-          <w14:ligatures w14:val="none"/>
-        </w:rPr>
-        <w:t>manage_users</w:t>
-      </w:r>
-      <w:proofErr w:type="spellEnd"/>
-      <w:r>
-        <w:rPr>
-          <w:rFonts w:ascii="Consolas" w:eastAsia="Times New Roman" w:hAnsi="Consolas" w:cs="Times New Roman"/>
-          <w:color w:val="727B5B"/>
-          <w:kern w:val="0"/>
-          <w:sz w:val="21"/>
-          <w:szCs w:val="21"/>
-          <w:lang w:eastAsia="en-PH"/>
-          <w14:ligatures w14:val="none"/>
-        </w:rPr>
-        <w:t>', 5</w:t>
-      </w:r>
-      <w:proofErr w:type="gramStart"/>
-      <w:r>
-        <w:rPr>
-          <w:rFonts w:ascii="Consolas" w:eastAsia="Times New Roman" w:hAnsi="Consolas" w:cs="Times New Roman"/>
-          <w:color w:val="727B5B"/>
-          <w:kern w:val="0"/>
-          <w:sz w:val="21"/>
-          <w:szCs w:val="21"/>
-          <w:lang w:eastAsia="en-PH"/>
-          <w14:ligatures w14:val="none"/>
-        </w:rPr>
-        <w:t>);</w:t>
-      </w:r>
-      <w:proofErr w:type="gramEnd"/>
-    </w:p>
-    <w:p>
-      <w:pPr>
-        <w:spacing w:after="0" w:line="285" w:lineRule="atLeast"/>
-        <w:rPr>
-          <w:rFonts w:ascii="Consolas" w:eastAsia="Times New Roman" w:hAnsi="Consolas" w:cs="Times New Roman"/>
-          <w:color w:val="727B5B"/>
-          <w:kern w:val="0"/>
-          <w:sz w:val="21"/>
-          <w:szCs w:val="21"/>
-          <w:lang w:eastAsia="en-PH"/>
-          <w14:ligatures w14:val="none"/>
-        </w:rPr>
-      </w:pPr>
-    </w:p>
-    <w:p>
-      <w:pPr>
-        <w:spacing w:after="0" w:line="285" w:lineRule="atLeast"/>
-        <w:rPr>
-          <w:rFonts w:ascii="Consolas" w:eastAsia="Times New Roman" w:hAnsi="Consolas" w:cs="Times New Roman"/>
-          <w:color w:val="727B5B"/>
-          <w:kern w:val="0"/>
-          <w:sz w:val="21"/>
-          <w:szCs w:val="21"/>
-          <w:lang w:eastAsia="en-PH"/>
-          <w14:ligatures w14:val="none"/>
-        </w:rPr>
-      </w:pPr>
-      <w:r>
-        <w:rPr>
-          <w:rFonts w:ascii="Consolas" w:eastAsia="Times New Roman" w:hAnsi="Consolas" w:cs="Times New Roman"/>
-          <w:color w:val="727B5B"/>
-          <w:kern w:val="0"/>
-          <w:sz w:val="21"/>
-          <w:szCs w:val="21"/>
-          <w:lang w:eastAsia="en-PH"/>
-          <w14:ligatures w14:val="none"/>
-        </w:rPr>
-        <w:t>-- Section</w:t>
-      </w:r>
-    </w:p>
-    <w:p>
-      <w:pPr>
-        <w:spacing w:after="0" w:line="285" w:lineRule="atLeast"/>
-        <w:rPr>
-          <w:rFonts w:ascii="Consolas" w:eastAsia="Times New Roman" w:hAnsi="Consolas" w:cs="Times New Roman"/>
-          <w:color w:val="727B5B"/>
-          <w:kern w:val="0"/>
-          <w:sz w:val="21"/>
-          <w:szCs w:val="21"/>
-          <w:lang w:eastAsia="en-PH"/>
-          <w14:ligatures w14:val="none"/>
-        </w:rPr>
-      </w:pPr>
-      <w:r>
-        <w:rPr>
-          <w:rFonts w:ascii="Consolas" w:eastAsia="Times New Roman" w:hAnsi="Consolas" w:cs="Times New Roman"/>
-          <w:color w:val="727B5B"/>
-          <w:kern w:val="0"/>
-          <w:sz w:val="21"/>
-          <w:szCs w:val="21"/>
-          <w:lang w:eastAsia="en-PH"/>
-          <w14:ligatures w14:val="none"/>
-        </w:rPr>
-        <w:t xml:space="preserve">INSERT INTO </w:t>
-      </w:r>
-      <w:proofErr w:type="spellStart"/>
-      <w:r>
-        <w:rPr>
-          <w:rFonts w:ascii="Consolas" w:eastAsia="Times New Roman" w:hAnsi="Consolas" w:cs="Times New Roman"/>
-          <w:color w:val="727B5B"/>
-          <w:kern w:val="0"/>
-          <w:sz w:val="21"/>
-          <w:szCs w:val="21"/>
-          <w:lang w:eastAsia="en-PH"/>
-          <w14:ligatures w14:val="none"/>
-        </w:rPr>
-        <w:t>digiledger_section</w:t>
-      </w:r>
-      <w:proofErr w:type="spellEnd"/>
-      <w:r>
-        <w:rPr>
-          <w:rFonts w:ascii="Consolas" w:eastAsia="Times New Roman" w:hAnsi="Consolas" w:cs="Times New Roman"/>
-          <w:color w:val="727B5B"/>
-          <w:kern w:val="0"/>
-          <w:sz w:val="21"/>
-          <w:szCs w:val="21"/>
-          <w:lang w:eastAsia="en-PH"/>
-          <w14:ligatures w14:val="none"/>
-        </w:rPr>
-        <w:t xml:space="preserve"> (</w:t>
-      </w:r>
-      <w:proofErr w:type="spellStart"/>
-      <w:r>
-        <w:rPr>
-          <w:rFonts w:ascii="Consolas" w:eastAsia="Times New Roman" w:hAnsi="Consolas" w:cs="Times New Roman"/>
-          <w:color w:val="727B5B"/>
-          <w:kern w:val="0"/>
-          <w:sz w:val="21"/>
-          <w:szCs w:val="21"/>
-          <w:lang w:eastAsia="en-PH"/>
-          <w14:ligatures w14:val="none"/>
-        </w:rPr>
-        <w:t>section_name</w:t>
-      </w:r>
-      <w:proofErr w:type="spellEnd"/>
-      <w:r>
-        <w:rPr>
-          <w:rFonts w:ascii="Consolas" w:eastAsia="Times New Roman" w:hAnsi="Consolas" w:cs="Times New Roman"/>
-          <w:color w:val="727B5B"/>
-          <w:kern w:val="0"/>
-          <w:sz w:val="21"/>
-          <w:szCs w:val="21"/>
-          <w:lang w:eastAsia="en-PH"/>
-          <w14:ligatures w14:val="none"/>
-        </w:rPr>
-        <w:t>) VALUES</w:t>
-      </w:r>
-    </w:p>
-    <w:p>
-      <w:pPr>
-        <w:spacing w:after="0" w:line="285" w:lineRule="atLeast"/>
-        <w:rPr>
-          <w:rFonts w:ascii="Consolas" w:eastAsia="Times New Roman" w:hAnsi="Consolas" w:cs="Times New Roman"/>
-          <w:color w:val="727B5B"/>
-          <w:kern w:val="0"/>
-          <w:sz w:val="21"/>
-          <w:szCs w:val="21"/>
-          <w:lang w:eastAsia="en-PH"/>
-          <w14:ligatures w14:val="none"/>
-        </w:rPr>
-      </w:pPr>
-      <w:r>
-        <w:rPr>
-          <w:rFonts w:ascii="Consolas" w:eastAsia="Times New Roman" w:hAnsi="Consolas" w:cs="Times New Roman"/>
-          <w:color w:val="727B5B"/>
-          <w:kern w:val="0"/>
-          <w:sz w:val="21"/>
-          <w:szCs w:val="21"/>
-          <w:lang w:eastAsia="en-PH"/>
-          <w14:ligatures w14:val="none"/>
-        </w:rPr>
-        <w:t>('Sales'),</w:t>
-      </w:r>
-    </w:p>
-    <w:p>
-      <w:pPr>
-        <w:spacing w:after="0" w:line="285" w:lineRule="atLeast"/>
-        <w:rPr>
-          <w:rFonts w:ascii="Consolas" w:eastAsia="Times New Roman" w:hAnsi="Consolas" w:cs="Times New Roman"/>
-          <w:color w:val="727B5B"/>
-          <w:kern w:val="0"/>
-          <w:sz w:val="21"/>
-          <w:szCs w:val="21"/>
-          <w:lang w:eastAsia="en-PH"/>
-          <w14:ligatures w14:val="none"/>
-        </w:rPr>
-      </w:pPr>
-      <w:r>
-        <w:rPr>
-          <w:rFonts w:ascii="Consolas" w:eastAsia="Times New Roman" w:hAnsi="Consolas" w:cs="Times New Roman"/>
-          <w:color w:val="727B5B"/>
-          <w:kern w:val="0"/>
-          <w:sz w:val="21"/>
-          <w:szCs w:val="21"/>
-          <w:lang w:eastAsia="en-PH"/>
-          <w14:ligatures w14:val="none"/>
-        </w:rPr>
-        <w:t>('Marketing'),</w:t>
-      </w:r>
-    </w:p>
-    <w:p>
-      <w:pPr>
-        <w:spacing w:after="0" w:line="285" w:lineRule="atLeast"/>
-        <w:rPr>
-          <w:rFonts w:ascii="Consolas" w:eastAsia="Times New Roman" w:hAnsi="Consolas" w:cs="Times New Roman"/>
-          <w:color w:val="727B5B"/>
-          <w:kern w:val="0"/>
-          <w:sz w:val="21"/>
-          <w:szCs w:val="21"/>
-          <w:lang w:eastAsia="en-PH"/>
-          <w14:ligatures w14:val="none"/>
-        </w:rPr>
-      </w:pPr>
-      <w:r>
-        <w:rPr>
-          <w:rFonts w:ascii="Consolas" w:eastAsia="Times New Roman" w:hAnsi="Consolas" w:cs="Times New Roman"/>
-          <w:color w:val="727B5B"/>
-          <w:kern w:val="0"/>
-          <w:sz w:val="21"/>
-          <w:szCs w:val="21"/>
-          <w:lang w:eastAsia="en-PH"/>
-          <w14:ligatures w14:val="none"/>
-        </w:rPr>
-        <w:t>('Finance'),</w:t>
-      </w:r>
-    </w:p>
-    <w:p>
-      <w:pPr>
-        <w:spacing w:after="0" w:line="285" w:lineRule="atLeast"/>
-        <w:rPr>
-          <w:rFonts w:ascii="Consolas" w:eastAsia="Times New Roman" w:hAnsi="Consolas" w:cs="Times New Roman"/>
-          <w:color w:val="727B5B"/>
-          <w:kern w:val="0"/>
-          <w:sz w:val="21"/>
-          <w:szCs w:val="21"/>
-          <w:lang w:eastAsia="en-PH"/>
-          <w14:ligatures w14:val="none"/>
-        </w:rPr>
-      </w:pPr>
-      <w:r>
-        <w:rPr>
-          <w:rFonts w:ascii="Consolas" w:eastAsia="Times New Roman" w:hAnsi="Consolas" w:cs="Times New Roman"/>
-          <w:color w:val="727B5B"/>
-          <w:kern w:val="0"/>
-          <w:sz w:val="21"/>
-          <w:szCs w:val="21"/>
-          <w:lang w:eastAsia="en-PH"/>
-          <w14:ligatures w14:val="none"/>
-        </w:rPr>
-        <w:t>('Operations'),</w:t>
-      </w:r>
-    </w:p>
-    <w:p>
-      <w:pPr>
-        <w:spacing w:after="0" w:line="285" w:lineRule="atLeast"/>
-        <w:rPr>
-          <w:rFonts w:ascii="Consolas" w:eastAsia="Times New Roman" w:hAnsi="Consolas" w:cs="Times New Roman"/>
-          <w:color w:val="727B5B"/>
-          <w:kern w:val="0"/>
-          <w:sz w:val="21"/>
-          <w:szCs w:val="21"/>
-          <w:lang w:eastAsia="en-PH"/>
-          <w14:ligatures w14:val="none"/>
-        </w:rPr>
-      </w:pPr>
-      <w:r>
-        <w:rPr>
-          <w:rFonts w:ascii="Consolas" w:eastAsia="Times New Roman" w:hAnsi="Consolas" w:cs="Times New Roman"/>
-          <w:color w:val="727B5B"/>
-          <w:kern w:val="0"/>
-          <w:sz w:val="21"/>
-          <w:szCs w:val="21"/>
-          <w:lang w:eastAsia="en-PH"/>
-          <w14:ligatures w14:val="none"/>
-        </w:rPr>
-        <w:t>('IT'</w:t>
-      </w:r>
-      <w:proofErr w:type="gramStart"/>
-      <w:r>
-        <w:rPr>
-          <w:rFonts w:ascii="Consolas" w:eastAsia="Times New Roman" w:hAnsi="Consolas" w:cs="Times New Roman"/>
-          <w:color w:val="727B5B"/>
-          <w:kern w:val="0"/>
-          <w:sz w:val="21"/>
-          <w:szCs w:val="21"/>
-          <w:lang w:eastAsia="en-PH"/>
-          <w14:ligatures w14:val="none"/>
-        </w:rPr>
-        <w:t>);</w:t>
-      </w:r>
-      <w:proofErr w:type="gramEnd"/>
-    </w:p>
-    <w:p>
-      <w:pPr>
-        <w:spacing w:after="0" w:line="285" w:lineRule="atLeast"/>
-        <w:rPr>
-          <w:rFonts w:ascii="Consolas" w:eastAsia="Times New Roman" w:hAnsi="Consolas" w:cs="Times New Roman"/>
-          <w:color w:val="727B5B"/>
-          <w:kern w:val="0"/>
-          <w:sz w:val="21"/>
-          <w:szCs w:val="21"/>
-          <w:lang w:eastAsia="en-PH"/>
-          <w14:ligatures w14:val="none"/>
-        </w:rPr>
-      </w:pPr>
-    </w:p>
-    <w:p>
-      <w:pPr>
-        <w:spacing w:after="0" w:line="285" w:lineRule="atLeast"/>
-        <w:rPr>
-          <w:rFonts w:ascii="Consolas" w:eastAsia="Times New Roman" w:hAnsi="Consolas" w:cs="Times New Roman"/>
-          <w:color w:val="727B5B"/>
-          <w:kern w:val="0"/>
-          <w:sz w:val="21"/>
-          <w:szCs w:val="21"/>
-          <w:lang w:eastAsia="en-PH"/>
-          <w14:ligatures w14:val="none"/>
-        </w:rPr>
-      </w:pPr>
-      <w:r>
-        <w:rPr>
-          <w:rFonts w:ascii="Consolas" w:eastAsia="Times New Roman" w:hAnsi="Consolas" w:cs="Times New Roman"/>
-          <w:color w:val="727B5B"/>
-          <w:kern w:val="0"/>
-          <w:sz w:val="21"/>
-          <w:szCs w:val="21"/>
-          <w:lang w:eastAsia="en-PH"/>
-          <w14:ligatures w14:val="none"/>
-        </w:rPr>
-        <w:t xml:space="preserve">-- </w:t>
-      </w:r>
-      <w:proofErr w:type="spellStart"/>
-      <w:r>
-        <w:rPr>
-          <w:rFonts w:ascii="Consolas" w:eastAsia="Times New Roman" w:hAnsi="Consolas" w:cs="Times New Roman"/>
-          <w:color w:val="727B5B"/>
-          <w:kern w:val="0"/>
-          <w:sz w:val="21"/>
-          <w:szCs w:val="21"/>
-          <w:lang w:eastAsia="en-PH"/>
-          <w14:ligatures w14:val="none"/>
-        </w:rPr>
-        <w:t>RecordType</w:t>
-      </w:r>
-      <w:proofErr w:type="spellEnd"/>
-    </w:p>
-    <w:p>
-      <w:pPr>
-        <w:spacing w:after="0" w:line="285" w:lineRule="atLeast"/>
-        <w:rPr>
-          <w:rFonts w:ascii="Consolas" w:eastAsia="Times New Roman" w:hAnsi="Consolas" w:cs="Times New Roman"/>
-          <w:color w:val="727B5B"/>
-          <w:kern w:val="0"/>
-          <w:sz w:val="21"/>
-          <w:szCs w:val="21"/>
-          <w:lang w:eastAsia="en-PH"/>
-          <w14:ligatures w14:val="none"/>
-        </w:rPr>
-      </w:pPr>
-      <w:r>
-        <w:rPr>
-          <w:rFonts w:ascii="Consolas" w:eastAsia="Times New Roman" w:hAnsi="Consolas" w:cs="Times New Roman"/>
-          <w:color w:val="727B5B"/>
-          <w:kern w:val="0"/>
-          <w:sz w:val="21"/>
-          <w:szCs w:val="21"/>
-          <w:lang w:eastAsia="en-PH"/>
-          <w14:ligatures w14:val="none"/>
-        </w:rPr>
-        <w:t xml:space="preserve">INSERT INTO </w:t>
-      </w:r>
-      <w:proofErr w:type="spellStart"/>
-      <w:r>
-        <w:rPr>
-          <w:rFonts w:ascii="Consolas" w:eastAsia="Times New Roman" w:hAnsi="Consolas" w:cs="Times New Roman"/>
-          <w:color w:val="727B5B"/>
-          <w:kern w:val="0"/>
-          <w:sz w:val="21"/>
-          <w:szCs w:val="21"/>
-          <w:lang w:eastAsia="en-PH"/>
-          <w14:ligatures w14:val="none"/>
-        </w:rPr>
-        <w:t>digiledger_recordtype</w:t>
-      </w:r>
-      <w:proofErr w:type="spellEnd"/>
-      <w:r>
-        <w:rPr>
-          <w:rFonts w:ascii="Consolas" w:eastAsia="Times New Roman" w:hAnsi="Consolas" w:cs="Times New Roman"/>
-          <w:color w:val="727B5B"/>
-          <w:kern w:val="0"/>
-          <w:sz w:val="21"/>
-          <w:szCs w:val="21"/>
-          <w:lang w:eastAsia="en-PH"/>
-          <w14:ligatures w14:val="none"/>
-        </w:rPr>
-        <w:t xml:space="preserve"> (name) VALUES</w:t>
-      </w:r>
-    </w:p>
-    <w:p>
-      <w:pPr>
-        <w:spacing w:after="0" w:line="285" w:lineRule="atLeast"/>
-        <w:rPr>
-          <w:rFonts w:ascii="Consolas" w:eastAsia="Times New Roman" w:hAnsi="Consolas" w:cs="Times New Roman"/>
-          <w:color w:val="727B5B"/>
-          <w:kern w:val="0"/>
-          <w:sz w:val="21"/>
-          <w:szCs w:val="21"/>
-          <w:lang w:eastAsia="en-PH"/>
-          <w14:ligatures w14:val="none"/>
-        </w:rPr>
-      </w:pPr>
-      <w:r>
-        <w:rPr>
-          <w:rFonts w:ascii="Consolas" w:eastAsia="Times New Roman" w:hAnsi="Consolas" w:cs="Times New Roman"/>
-          <w:color w:val="727B5B"/>
-          <w:kern w:val="0"/>
-          <w:sz w:val="21"/>
-          <w:szCs w:val="21"/>
-          <w:lang w:eastAsia="en-PH"/>
-          <w14:ligatures w14:val="none"/>
-        </w:rPr>
-        <w:t>('Asset'),</w:t>
-      </w:r>
-    </w:p>
-    <w:p>
-      <w:pPr>
-        <w:spacing w:after="0" w:line="285" w:lineRule="atLeast"/>
-        <w:rPr>
-          <w:rFonts w:ascii="Consolas" w:eastAsia="Times New Roman" w:hAnsi="Consolas" w:cs="Times New Roman"/>
-          <w:color w:val="727B5B"/>
-          <w:kern w:val="0"/>
-          <w:sz w:val="21"/>
-          <w:szCs w:val="21"/>
-          <w:lang w:eastAsia="en-PH"/>
-          <w14:ligatures w14:val="none"/>
-        </w:rPr>
-      </w:pPr>
-      <w:r>
-        <w:rPr>
-          <w:rFonts w:ascii="Consolas" w:eastAsia="Times New Roman" w:hAnsi="Consolas" w:cs="Times New Roman"/>
-          <w:color w:val="727B5B"/>
-          <w:kern w:val="0"/>
-          <w:sz w:val="21"/>
-          <w:szCs w:val="21"/>
-          <w:lang w:eastAsia="en-PH"/>
-          <w14:ligatures w14:val="none"/>
-        </w:rPr>
-        <w:t>('Liability'),</w:t>
-      </w:r>
-    </w:p>
-    <w:p>
-      <w:pPr>
-        <w:spacing w:after="0" w:line="285" w:lineRule="atLeast"/>
-        <w:rPr>
-          <w:rFonts w:ascii="Consolas" w:eastAsia="Times New Roman" w:hAnsi="Consolas" w:cs="Times New Roman"/>
-          <w:color w:val="727B5B"/>
-          <w:kern w:val="0"/>
-          <w:sz w:val="21"/>
-          <w:szCs w:val="21"/>
-          <w:lang w:eastAsia="en-PH"/>
-          <w14:ligatures w14:val="none"/>
-        </w:rPr>
-      </w:pPr>
-      <w:r>
-        <w:rPr>
-          <w:rFonts w:ascii="Consolas" w:eastAsia="Times New Roman" w:hAnsi="Consolas" w:cs="Times New Roman"/>
-          <w:color w:val="727B5B"/>
-          <w:kern w:val="0"/>
-          <w:sz w:val="21"/>
-          <w:szCs w:val="21"/>
-          <w:lang w:eastAsia="en-PH"/>
-          <w14:ligatures w14:val="none"/>
-        </w:rPr>
-        <w:t>('Equity'),</w:t>
-      </w:r>
-    </w:p>
-    <w:p>
-      <w:pPr>
-        <w:spacing w:after="0" w:line="285" w:lineRule="atLeast"/>
-        <w:rPr>
-          <w:rFonts w:ascii="Consolas" w:eastAsia="Times New Roman" w:hAnsi="Consolas" w:cs="Times New Roman"/>
-          <w:color w:val="727B5B"/>
-          <w:kern w:val="0"/>
-          <w:sz w:val="21"/>
-          <w:szCs w:val="21"/>
-          <w:lang w:eastAsia="en-PH"/>
-          <w14:ligatures w14:val="none"/>
-        </w:rPr>
-      </w:pPr>
-      <w:r>
-        <w:rPr>
-          <w:rFonts w:ascii="Consolas" w:eastAsia="Times New Roman" w:hAnsi="Consolas" w:cs="Times New Roman"/>
-          <w:color w:val="727B5B"/>
-          <w:kern w:val="0"/>
-          <w:sz w:val="21"/>
-          <w:szCs w:val="21"/>
-          <w:lang w:eastAsia="en-PH"/>
-          <w14:ligatures w14:val="none"/>
-        </w:rPr>
-        <w:t>('Revenue'),</w:t>
-      </w:r>
-    </w:p>
-    <w:p>
-      <w:pPr>
-        <w:spacing w:after="0" w:line="285" w:lineRule="atLeast"/>
-        <w:rPr>
-          <w:rFonts w:ascii="Consolas" w:eastAsia="Times New Roman" w:hAnsi="Consolas" w:cs="Times New Roman"/>
-          <w:color w:val="727B5B"/>
-          <w:kern w:val="0"/>
-          <w:sz w:val="21"/>
-          <w:szCs w:val="21"/>
-          <w:lang w:eastAsia="en-PH"/>
-          <w14:ligatures w14:val="none"/>
-        </w:rPr>
-      </w:pPr>
-      <w:r>
-        <w:rPr>
-          <w:rFonts w:ascii="Consolas" w:eastAsia="Times New Roman" w:hAnsi="Consolas" w:cs="Times New Roman"/>
-          <w:color w:val="727B5B"/>
-          <w:kern w:val="0"/>
-          <w:sz w:val="21"/>
-          <w:szCs w:val="21"/>
-          <w:lang w:eastAsia="en-PH"/>
-          <w14:ligatures w14:val="none"/>
-        </w:rPr>
-        <w:t>('Expense'</w:t>
-      </w:r>
-      <w:proofErr w:type="gramStart"/>
-      <w:r>
-        <w:rPr>
-          <w:rFonts w:ascii="Consolas" w:eastAsia="Times New Roman" w:hAnsi="Consolas" w:cs="Times New Roman"/>
-          <w:color w:val="727B5B"/>
-          <w:kern w:val="0"/>
-          <w:sz w:val="21"/>
-          <w:szCs w:val="21"/>
-          <w:lang w:eastAsia="en-PH"/>
-          <w14:ligatures w14:val="none"/>
-        </w:rPr>
-        <w:t>);</w:t>
-      </w:r>
-      <w:proofErr w:type="gramEnd"/>
-    </w:p>
-    <w:p>
-      <w:pPr>
-        <w:spacing w:after="0" w:line="285" w:lineRule="atLeast"/>
-        <w:rPr>
-          <w:rFonts w:ascii="Consolas" w:eastAsia="Times New Roman" w:hAnsi="Consolas" w:cs="Times New Roman"/>
-          <w:color w:val="727B5B"/>
-          <w:kern w:val="0"/>
-          <w:sz w:val="21"/>
-          <w:szCs w:val="21"/>
-          <w:lang w:eastAsia="en-PH"/>
-          <w14:ligatures w14:val="none"/>
-        </w:rPr>
-      </w:pPr>
-    </w:p>
-    <w:p>
-      <w:pPr>
-        <w:spacing w:after="0" w:line="285" w:lineRule="atLeast"/>
-        <w:rPr>
-          <w:rFonts w:ascii="Consolas" w:eastAsia="Times New Roman" w:hAnsi="Consolas" w:cs="Times New Roman"/>
-          <w:color w:val="727B5B"/>
-          <w:kern w:val="0"/>
-          <w:sz w:val="21"/>
-          <w:szCs w:val="21"/>
-          <w:lang w:eastAsia="en-PH"/>
-          <w14:ligatures w14:val="none"/>
-        </w:rPr>
-      </w:pPr>
-      <w:r>
-        <w:rPr>
-          <w:rFonts w:ascii="Consolas" w:eastAsia="Times New Roman" w:hAnsi="Consolas" w:cs="Times New Roman"/>
-          <w:color w:val="727B5B"/>
-          <w:kern w:val="0"/>
-          <w:sz w:val="21"/>
-          <w:szCs w:val="21"/>
-          <w:lang w:eastAsia="en-PH"/>
-          <w14:ligatures w14:val="none"/>
-        </w:rPr>
-        <w:t xml:space="preserve">-- </w:t>
-      </w:r>
-      <w:proofErr w:type="spellStart"/>
-      <w:r>
-        <w:rPr>
-          <w:rFonts w:ascii="Consolas" w:eastAsia="Times New Roman" w:hAnsi="Consolas" w:cs="Times New Roman"/>
-          <w:color w:val="727B5B"/>
-          <w:kern w:val="0"/>
-          <w:sz w:val="21"/>
-          <w:szCs w:val="21"/>
-          <w:lang w:eastAsia="en-PH"/>
-          <w14:ligatures w14:val="none"/>
-        </w:rPr>
-        <w:t>RecordStatementGroup</w:t>
-      </w:r>
-      <w:proofErr w:type="spellEnd"/>
-    </w:p>
-    <w:p>
-      <w:pPr>
-        <w:spacing w:after="0" w:line="285" w:lineRule="atLeast"/>
-        <w:rPr>
-          <w:rFonts w:ascii="Consolas" w:eastAsia="Times New Roman" w:hAnsi="Consolas" w:cs="Times New Roman"/>
-          <w:color w:val="727B5B"/>
-          <w:kern w:val="0"/>
-          <w:sz w:val="21"/>
-          <w:szCs w:val="21"/>
-          <w:lang w:eastAsia="en-PH"/>
-          <w14:ligatures w14:val="none"/>
-        </w:rPr>
-      </w:pPr>
-      <w:r>
-        <w:rPr>
-          <w:rFonts w:ascii="Consolas" w:eastAsia="Times New Roman" w:hAnsi="Consolas" w:cs="Times New Roman"/>
-          <w:color w:val="727B5B"/>
-          <w:kern w:val="0"/>
-          <w:sz w:val="21"/>
-          <w:szCs w:val="21"/>
-          <w:lang w:eastAsia="en-PH"/>
-          <w14:ligatures w14:val="none"/>
-        </w:rPr>
-        <w:t xml:space="preserve">INSERT INTO </w:t>
-      </w:r>
-      <w:proofErr w:type="spellStart"/>
-      <w:r>
-        <w:rPr>
-          <w:rFonts w:ascii="Consolas" w:eastAsia="Times New Roman" w:hAnsi="Consolas" w:cs="Times New Roman"/>
-          <w:color w:val="727B5B"/>
-          <w:kern w:val="0"/>
-          <w:sz w:val="21"/>
-          <w:szCs w:val="21"/>
-          <w:lang w:eastAsia="en-PH"/>
-          <w14:ligatures w14:val="none"/>
-        </w:rPr>
-        <w:t>digiledger_recordstatementgroup</w:t>
-      </w:r>
-      <w:proofErr w:type="spellEnd"/>
-      <w:r>
-        <w:rPr>
-          <w:rFonts w:ascii="Consolas" w:eastAsia="Times New Roman" w:hAnsi="Consolas" w:cs="Times New Roman"/>
-          <w:color w:val="727B5B"/>
-          <w:kern w:val="0"/>
-          <w:sz w:val="21"/>
-          <w:szCs w:val="21"/>
-          <w:lang w:eastAsia="en-PH"/>
-          <w14:ligatures w14:val="none"/>
-        </w:rPr>
-        <w:t xml:space="preserve"> (name) VALUES</w:t>
-      </w:r>
-    </w:p>
-    <w:p>
-      <w:pPr>
-        <w:spacing w:after="0" w:line="285" w:lineRule="atLeast"/>
-        <w:rPr>
-          <w:rFonts w:ascii="Consolas" w:eastAsia="Times New Roman" w:hAnsi="Consolas" w:cs="Times New Roman"/>
-          <w:color w:val="727B5B"/>
-          <w:kern w:val="0"/>
-          <w:sz w:val="21"/>
-          <w:szCs w:val="21"/>
-          <w:lang w:eastAsia="en-PH"/>
-          <w14:ligatures w14:val="none"/>
-        </w:rPr>
-      </w:pPr>
-      <w:r>
-        <w:rPr>
-          <w:rFonts w:ascii="Consolas" w:eastAsia="Times New Roman" w:hAnsi="Consolas" w:cs="Times New Roman"/>
-          <w:color w:val="727B5B"/>
-          <w:kern w:val="0"/>
-          <w:sz w:val="21"/>
-          <w:szCs w:val="21"/>
-          <w:lang w:eastAsia="en-PH"/>
-          <w14:ligatures w14:val="none"/>
-        </w:rPr>
-        <w:t>('Balance Sheet'),</w:t>
-      </w:r>
-    </w:p>
-    <w:p>
-      <w:pPr>
-        <w:spacing w:after="0" w:line="285" w:lineRule="atLeast"/>
-        <w:rPr>
-          <w:rFonts w:ascii="Consolas" w:eastAsia="Times New Roman" w:hAnsi="Consolas" w:cs="Times New Roman"/>
-          <w:color w:val="727B5B"/>
-          <w:kern w:val="0"/>
-          <w:sz w:val="21"/>
-          <w:szCs w:val="21"/>
-          <w:lang w:eastAsia="en-PH"/>
-          <w14:ligatures w14:val="none"/>
-        </w:rPr>
-      </w:pPr>
-      <w:r>
-        <w:rPr>
-          <w:rFonts w:ascii="Consolas" w:eastAsia="Times New Roman" w:hAnsi="Consolas" w:cs="Times New Roman"/>
-          <w:color w:val="727B5B"/>
-          <w:kern w:val="0"/>
-          <w:sz w:val="21"/>
-          <w:szCs w:val="21"/>
-          <w:lang w:eastAsia="en-PH"/>
-          <w14:ligatures w14:val="none"/>
-        </w:rPr>
-        <w:t>('Income Statement'),</w:t>
-      </w:r>
-    </w:p>
-    <w:p>
-      <w:pPr>
-        <w:spacing w:after="0" w:line="285" w:lineRule="atLeast"/>
-        <w:rPr>
-          <w:rFonts w:ascii="Consolas" w:eastAsia="Times New Roman" w:hAnsi="Consolas" w:cs="Times New Roman"/>
-          <w:color w:val="727B5B"/>
-          <w:kern w:val="0"/>
-          <w:sz w:val="21"/>
-          <w:szCs w:val="21"/>
-          <w:lang w:eastAsia="en-PH"/>
-          <w14:ligatures w14:val="none"/>
-        </w:rPr>
-      </w:pPr>
-      <w:r>
-        <w:rPr>
-          <w:rFonts w:ascii="Consolas" w:eastAsia="Times New Roman" w:hAnsi="Consolas" w:cs="Times New Roman"/>
-          <w:color w:val="727B5B"/>
-          <w:kern w:val="0"/>
-          <w:sz w:val="21"/>
-          <w:szCs w:val="21"/>
-          <w:lang w:eastAsia="en-PH"/>
-          <w14:ligatures w14:val="none"/>
-        </w:rPr>
-        <w:t>('Cash Flow Statement'),</w:t>
-      </w:r>
-    </w:p>
-    <w:p>
-      <w:pPr>
-        <w:spacing w:after="0" w:line="285" w:lineRule="atLeast"/>
-        <w:rPr>
-          <w:rFonts w:ascii="Consolas" w:eastAsia="Times New Roman" w:hAnsi="Consolas" w:cs="Times New Roman"/>
-          <w:color w:val="727B5B"/>
-          <w:kern w:val="0"/>
-          <w:sz w:val="21"/>
-          <w:szCs w:val="21"/>
-          <w:lang w:eastAsia="en-PH"/>
-          <w14:ligatures w14:val="none"/>
-        </w:rPr>
-      </w:pPr>
-      <w:r>
-        <w:rPr>
-          <w:rFonts w:ascii="Consolas" w:eastAsia="Times New Roman" w:hAnsi="Consolas" w:cs="Times New Roman"/>
-          <w:color w:val="727B5B"/>
-          <w:kern w:val="0"/>
-          <w:sz w:val="21"/>
-          <w:szCs w:val="21"/>
-          <w:lang w:eastAsia="en-PH"/>
-          <w14:ligatures w14:val="none"/>
-        </w:rPr>
-        <w:t>('Statement of Changes in Equity'),</w:t>
-      </w:r>
-    </w:p>
-    <w:p>
-      <w:pPr>
-        <w:spacing w:after="0" w:line="285" w:lineRule="atLeast"/>
-        <w:rPr>
-          <w:rFonts w:ascii="Consolas" w:eastAsia="Times New Roman" w:hAnsi="Consolas" w:cs="Times New Roman"/>
-          <w:color w:val="727B5B"/>
-          <w:kern w:val="0"/>
-          <w:sz w:val="21"/>
-          <w:szCs w:val="21"/>
-          <w:lang w:eastAsia="en-PH"/>
-          <w14:ligatures w14:val="none"/>
-        </w:rPr>
-      </w:pPr>
-      <w:r>
-        <w:rPr>
-          <w:rFonts w:ascii="Consolas" w:eastAsia="Times New Roman" w:hAnsi="Consolas" w:cs="Times New Roman"/>
-          <w:color w:val="727B5B"/>
-          <w:kern w:val="0"/>
-          <w:sz w:val="21"/>
-          <w:szCs w:val="21"/>
-          <w:lang w:eastAsia="en-PH"/>
-          <w14:ligatures w14:val="none"/>
-        </w:rPr>
-        <w:t>('General Ledger'</w:t>
-      </w:r>
-      <w:proofErr w:type="gramStart"/>
-      <w:r>
-        <w:rPr>
-          <w:rFonts w:ascii="Consolas" w:eastAsia="Times New Roman" w:hAnsi="Consolas" w:cs="Times New Roman"/>
-          <w:color w:val="727B5B"/>
-          <w:kern w:val="0"/>
-          <w:sz w:val="21"/>
-          <w:szCs w:val="21"/>
-          <w:lang w:eastAsia="en-PH"/>
-          <w14:ligatures w14:val="none"/>
-        </w:rPr>
-        <w:t>);</w:t>
-      </w:r>
-      <w:proofErr w:type="gramEnd"/>
-    </w:p>
-    <w:p>
-      <w:pPr>
-        <w:spacing w:after="0" w:line="285" w:lineRule="atLeast"/>
-        <w:rPr>
-          <w:rFonts w:ascii="Consolas" w:eastAsia="Times New Roman" w:hAnsi="Consolas" w:cs="Times New Roman"/>
-          <w:color w:val="727B5B"/>
-          <w:kern w:val="0"/>
-          <w:sz w:val="21"/>
-          <w:szCs w:val="21"/>
-          <w:lang w:eastAsia="en-PH"/>
-          <w14:ligatures w14:val="none"/>
-        </w:rPr>
-      </w:pPr>
-    </w:p>
-    <w:p>
-      <w:pPr>
-        <w:spacing w:after="0" w:line="285" w:lineRule="atLeast"/>
-        <w:rPr>
-          <w:rFonts w:ascii="Consolas" w:eastAsia="Times New Roman" w:hAnsi="Consolas" w:cs="Times New Roman"/>
-          <w:color w:val="727B5B"/>
-          <w:kern w:val="0"/>
-          <w:sz w:val="21"/>
-          <w:szCs w:val="21"/>
-          <w:lang w:eastAsia="en-PH"/>
-          <w14:ligatures w14:val="none"/>
-        </w:rPr>
-      </w:pPr>
-      <w:r>
-        <w:rPr>
-          <w:rFonts w:ascii="Consolas" w:eastAsia="Times New Roman" w:hAnsi="Consolas" w:cs="Times New Roman"/>
-          <w:color w:val="727B5B"/>
-          <w:kern w:val="0"/>
-          <w:sz w:val="21"/>
-          <w:szCs w:val="21"/>
-          <w:lang w:eastAsia="en-PH"/>
-          <w14:ligatures w14:val="none"/>
-        </w:rPr>
-        <w:t xml:space="preserve">-- </w:t>
-      </w:r>
-      <w:proofErr w:type="spellStart"/>
-      <w:r>
-        <w:rPr>
-          <w:rFonts w:ascii="Consolas" w:eastAsia="Times New Roman" w:hAnsi="Consolas" w:cs="Times New Roman"/>
-          <w:color w:val="727B5B"/>
-          <w:kern w:val="0"/>
-          <w:sz w:val="21"/>
-          <w:szCs w:val="21"/>
-          <w:lang w:eastAsia="en-PH"/>
-          <w14:ligatures w14:val="none"/>
-        </w:rPr>
-        <w:t>RecordAccount</w:t>
-      </w:r>
-      <w:proofErr w:type="spellEnd"/>
-    </w:p>
-    <w:p>
-      <w:pPr>
-        <w:spacing w:after="0" w:line="285" w:lineRule="atLeast"/>
-        <w:rPr>
-          <w:rFonts w:ascii="Consolas" w:eastAsia="Times New Roman" w:hAnsi="Consolas" w:cs="Times New Roman"/>
-          <w:color w:val="727B5B"/>
-          <w:kern w:val="0"/>
-          <w:sz w:val="21"/>
-          <w:szCs w:val="21"/>
-          <w:lang w:eastAsia="en-PH"/>
-          <w14:ligatures w14:val="none"/>
-        </w:rPr>
-      </w:pPr>
-      <w:r>
-        <w:rPr>
-          <w:rFonts w:ascii="Consolas" w:eastAsia="Times New Roman" w:hAnsi="Consolas" w:cs="Times New Roman"/>
-          <w:color w:val="727B5B"/>
-          <w:kern w:val="0"/>
-          <w:sz w:val="21"/>
-          <w:szCs w:val="21"/>
-          <w:lang w:eastAsia="en-PH"/>
-          <w14:ligatures w14:val="none"/>
-        </w:rPr>
-        <w:t xml:space="preserve">INSERT INTO </w:t>
-      </w:r>
-      <w:proofErr w:type="spellStart"/>
-      <w:r>
-        <w:rPr>
-          <w:rFonts w:ascii="Consolas" w:eastAsia="Times New Roman" w:hAnsi="Consolas" w:cs="Times New Roman"/>
-          <w:color w:val="727B5B"/>
-          <w:kern w:val="0"/>
-          <w:sz w:val="21"/>
-          <w:szCs w:val="21"/>
-          <w:lang w:eastAsia="en-PH"/>
-          <w14:ligatures w14:val="none"/>
-        </w:rPr>
-        <w:t>digiledger_recordaccount</w:t>
-      </w:r>
-      <w:proofErr w:type="spellEnd"/>
-      <w:r>
-        <w:rPr>
-          <w:rFonts w:ascii="Consolas" w:eastAsia="Times New Roman" w:hAnsi="Consolas" w:cs="Times New Roman"/>
-          <w:color w:val="727B5B"/>
-          <w:kern w:val="0"/>
-          <w:sz w:val="21"/>
-          <w:szCs w:val="21"/>
-          <w:lang w:eastAsia="en-PH"/>
-          <w14:ligatures w14:val="none"/>
-        </w:rPr>
-        <w:t xml:space="preserve"> (</w:t>
-      </w:r>
-      <w:proofErr w:type="spellStart"/>
-      <w:r>
-        <w:rPr>
-          <w:rFonts w:ascii="Consolas" w:eastAsia="Times New Roman" w:hAnsi="Consolas" w:cs="Times New Roman"/>
-          <w:color w:val="727B5B"/>
-          <w:kern w:val="0"/>
-          <w:sz w:val="21"/>
-          <w:szCs w:val="21"/>
-          <w:lang w:eastAsia="en-PH"/>
-          <w14:ligatures w14:val="none"/>
-        </w:rPr>
-        <w:t>account_name</w:t>
-      </w:r>
-      <w:proofErr w:type="spellEnd"/>
-      <w:r>
-        <w:rPr>
-          <w:rFonts w:ascii="Consolas" w:eastAsia="Times New Roman" w:hAnsi="Consolas" w:cs="Times New Roman"/>
-          <w:color w:val="727B5B"/>
-          <w:kern w:val="0"/>
-          <w:sz w:val="21"/>
-          <w:szCs w:val="21"/>
-          <w:lang w:eastAsia="en-PH"/>
-          <w14:ligatures w14:val="none"/>
-        </w:rPr>
-        <w:t xml:space="preserve">, </w:t>
-      </w:r>
-      <w:proofErr w:type="spellStart"/>
-      <w:r>
-        <w:rPr>
-          <w:rFonts w:ascii="Consolas" w:eastAsia="Times New Roman" w:hAnsi="Consolas" w:cs="Times New Roman"/>
-          <w:color w:val="727B5B"/>
-          <w:kern w:val="0"/>
-          <w:sz w:val="21"/>
-          <w:szCs w:val="21"/>
-          <w:lang w:eastAsia="en-PH"/>
-          <w14:ligatures w14:val="none"/>
-        </w:rPr>
-        <w:t>record_type_id</w:t>
-      </w:r>
-      <w:proofErr w:type="spellEnd"/>
-      <w:r>
-        <w:rPr>
-          <w:rFonts w:ascii="Consolas" w:eastAsia="Times New Roman" w:hAnsi="Consolas" w:cs="Times New Roman"/>
-          <w:color w:val="727B5B"/>
-          <w:kern w:val="0"/>
-          <w:sz w:val="21"/>
-          <w:szCs w:val="21"/>
-          <w:lang w:eastAsia="en-PH"/>
-          <w14:ligatures w14:val="none"/>
-        </w:rPr>
-        <w:t xml:space="preserve">, </w:t>
-      </w:r>
-      <w:proofErr w:type="spellStart"/>
-      <w:r>
-        <w:rPr>
-          <w:rFonts w:ascii="Consolas" w:eastAsia="Times New Roman" w:hAnsi="Consolas" w:cs="Times New Roman"/>
-          <w:color w:val="727B5B"/>
-          <w:kern w:val="0"/>
-          <w:sz w:val="21"/>
-          <w:szCs w:val="21"/>
-          <w:lang w:eastAsia="en-PH"/>
-          <w14:ligatures w14:val="none"/>
-        </w:rPr>
-        <w:t>statement_group_id</w:t>
-      </w:r>
-      <w:proofErr w:type="spellEnd"/>
-      <w:r>
-        <w:rPr>
-          <w:rFonts w:ascii="Consolas" w:eastAsia="Times New Roman" w:hAnsi="Consolas" w:cs="Times New Roman"/>
-          <w:color w:val="727B5B"/>
-          <w:kern w:val="0"/>
-          <w:sz w:val="21"/>
-          <w:szCs w:val="21"/>
-          <w:lang w:eastAsia="en-PH"/>
-          <w14:ligatures w14:val="none"/>
-        </w:rPr>
-        <w:t>) VALUES</w:t>
-      </w:r>
-    </w:p>
-    <w:p>
-      <w:pPr>
-        <w:spacing w:after="0" w:line="285" w:lineRule="atLeast"/>
-        <w:rPr>
-          <w:rFonts w:ascii="Consolas" w:eastAsia="Times New Roman" w:hAnsi="Consolas" w:cs="Times New Roman"/>
-          <w:color w:val="727B5B"/>
-          <w:kern w:val="0"/>
-          <w:sz w:val="21"/>
-          <w:szCs w:val="21"/>
-          <w:lang w:eastAsia="en-PH"/>
-          <w14:ligatures w14:val="none"/>
-        </w:rPr>
-      </w:pPr>
-      <w:r>
-        <w:rPr>
-          <w:rFonts w:ascii="Consolas" w:eastAsia="Times New Roman" w:hAnsi="Consolas" w:cs="Times New Roman"/>
-          <w:color w:val="727B5B"/>
-          <w:kern w:val="0"/>
-          <w:sz w:val="21"/>
-          <w:szCs w:val="21"/>
-          <w:lang w:eastAsia="en-PH"/>
-          <w14:ligatures w14:val="none"/>
-        </w:rPr>
-        <w:t>('Cash on Hand', 1, 1),</w:t>
-      </w:r>
-    </w:p>
-    <w:p>
-      <w:pPr>
-        <w:spacing w:after="0" w:line="285" w:lineRule="atLeast"/>
-        <w:rPr>
-          <w:rFonts w:ascii="Consolas" w:eastAsia="Times New Roman" w:hAnsi="Consolas" w:cs="Times New Roman"/>
-          <w:color w:val="727B5B"/>
-          <w:kern w:val="0"/>
-          <w:sz w:val="21"/>
-          <w:szCs w:val="21"/>
-          <w:lang w:eastAsia="en-PH"/>
-          <w14:ligatures w14:val="none"/>
-        </w:rPr>
-      </w:pPr>
-      <w:r>
-        <w:rPr>
-          <w:rFonts w:ascii="Consolas" w:eastAsia="Times New Roman" w:hAnsi="Consolas" w:cs="Times New Roman"/>
-          <w:color w:val="727B5B"/>
-          <w:kern w:val="0"/>
-          <w:sz w:val="21"/>
-          <w:szCs w:val="21"/>
-          <w:lang w:eastAsia="en-PH"/>
-          <w14:ligatures w14:val="none"/>
-        </w:rPr>
-        <w:t>('Accounts Payable', 2, 1),</w:t>
-      </w:r>
-    </w:p>
-    <w:p>
-      <w:pPr>
-        <w:spacing w:after="0" w:line="285" w:lineRule="atLeast"/>
-        <w:rPr>
-          <w:rFonts w:ascii="Consolas" w:eastAsia="Times New Roman" w:hAnsi="Consolas" w:cs="Times New Roman"/>
-          <w:color w:val="727B5B"/>
-          <w:kern w:val="0"/>
-          <w:sz w:val="21"/>
-          <w:szCs w:val="21"/>
-          <w:lang w:eastAsia="en-PH"/>
-          <w14:ligatures w14:val="none"/>
-        </w:rPr>
-      </w:pPr>
-      <w:r>
-        <w:rPr>
-          <w:rFonts w:ascii="Consolas" w:eastAsia="Times New Roman" w:hAnsi="Consolas" w:cs="Times New Roman"/>
-          <w:color w:val="727B5B"/>
-          <w:kern w:val="0"/>
-          <w:sz w:val="21"/>
-          <w:szCs w:val="21"/>
-          <w:lang w:eastAsia="en-PH"/>
-          <w14:ligatures w14:val="none"/>
-        </w:rPr>
-        <w:t>('Common Stock', 3, 4),</w:t>
-      </w:r>
-    </w:p>
-    <w:p>
-      <w:pPr>
-        <w:spacing w:after="0" w:line="285" w:lineRule="atLeast"/>
-        <w:rPr>
-          <w:rFonts w:ascii="Consolas" w:eastAsia="Times New Roman" w:hAnsi="Consolas" w:cs="Times New Roman"/>
-          <w:color w:val="727B5B"/>
-          <w:kern w:val="0"/>
-          <w:sz w:val="21"/>
-          <w:szCs w:val="21"/>
-          <w:lang w:eastAsia="en-PH"/>
-          <w14:ligatures w14:val="none"/>
-        </w:rPr>
-      </w:pPr>
-      <w:r>
-        <w:rPr>
-          <w:rFonts w:ascii="Consolas" w:eastAsia="Times New Roman" w:hAnsi="Consolas" w:cs="Times New Roman"/>
-          <w:color w:val="727B5B"/>
-          <w:kern w:val="0"/>
-          <w:sz w:val="21"/>
-          <w:szCs w:val="21"/>
-          <w:lang w:eastAsia="en-PH"/>
-          <w14:ligatures w14:val="none"/>
-        </w:rPr>
-        <w:t>('Sales Revenue', 4, 2),</w:t>
-      </w:r>
-    </w:p>
-    <w:p>
-      <w:pPr>
-        <w:spacing w:after="0" w:line="285" w:lineRule="atLeast"/>
-        <w:rPr>
-          <w:rFonts w:ascii="Consolas" w:eastAsia="Times New Roman" w:hAnsi="Consolas" w:cs="Times New Roman"/>
-          <w:color w:val="727B5B"/>
-          <w:kern w:val="0"/>
-          <w:sz w:val="21"/>
-          <w:szCs w:val="21"/>
-          <w:lang w:eastAsia="en-PH"/>
-          <w14:ligatures w14:val="none"/>
-        </w:rPr>
-      </w:pPr>
-      <w:r>
-        <w:rPr>
-          <w:rFonts w:ascii="Consolas" w:eastAsia="Times New Roman" w:hAnsi="Consolas" w:cs="Times New Roman"/>
-          <w:color w:val="727B5B"/>
-          <w:kern w:val="0"/>
-          <w:sz w:val="21"/>
-          <w:szCs w:val="21"/>
-          <w:lang w:eastAsia="en-PH"/>
-          <w14:ligatures w14:val="none"/>
-        </w:rPr>
-        <w:t>('Salaries Expense', 5, 2</w:t>
-      </w:r>
-      <w:proofErr w:type="gramStart"/>
-      <w:r>
-        <w:rPr>
-          <w:rFonts w:ascii="Consolas" w:eastAsia="Times New Roman" w:hAnsi="Consolas" w:cs="Times New Roman"/>
-          <w:color w:val="727B5B"/>
-          <w:kern w:val="0"/>
-          <w:sz w:val="21"/>
-          <w:szCs w:val="21"/>
-          <w:lang w:eastAsia="en-PH"/>
-          <w14:ligatures w14:val="none"/>
-        </w:rPr>
-        <w:t>);</w:t>
-      </w:r>
-      <w:proofErr w:type="gramEnd"/>
-    </w:p>
-    <w:p>
-      <w:pPr>
-        <w:spacing w:after="0" w:line="285" w:lineRule="atLeast"/>
-        <w:rPr>
-          <w:rFonts w:ascii="Consolas" w:eastAsia="Times New Roman" w:hAnsi="Consolas" w:cs="Times New Roman"/>
-          <w:color w:val="727B5B"/>
-          <w:kern w:val="0"/>
-          <w:sz w:val="21"/>
-          <w:szCs w:val="21"/>
-          <w:lang w:eastAsia="en-PH"/>
-          <w14:ligatures w14:val="none"/>
-        </w:rPr>
-      </w:pPr>
-    </w:p>
-    <w:p>
-      <w:pPr>
-        <w:spacing w:after="0" w:line="285" w:lineRule="atLeast"/>
-        <w:rPr>
-          <w:rFonts w:ascii="Consolas" w:eastAsia="Times New Roman" w:hAnsi="Consolas" w:cs="Times New Roman"/>
-          <w:color w:val="727B5B"/>
-          <w:kern w:val="0"/>
-          <w:sz w:val="21"/>
-          <w:szCs w:val="21"/>
-          <w:lang w:eastAsia="en-PH"/>
-          <w14:ligatures w14:val="none"/>
-        </w:rPr>
-      </w:pPr>
-      <w:r>
-        <w:rPr>
-          <w:rFonts w:ascii="Consolas" w:eastAsia="Times New Roman" w:hAnsi="Consolas" w:cs="Times New Roman"/>
-          <w:color w:val="727B5B"/>
-          <w:kern w:val="0"/>
-          <w:sz w:val="21"/>
-          <w:szCs w:val="21"/>
-          <w:lang w:eastAsia="en-PH"/>
-          <w14:ligatures w14:val="none"/>
-        </w:rPr>
-        <w:lastRenderedPageBreak/>
-        <w:t>-- Transaction</w:t>
-      </w:r>
-    </w:p>
-    <w:p>
-      <w:pPr>
-        <w:spacing w:after="0" w:line="285" w:lineRule="atLeast"/>
-        <w:rPr>
-          <w:rFonts w:ascii="Consolas" w:eastAsia="Times New Roman" w:hAnsi="Consolas" w:cs="Times New Roman"/>
-          <w:color w:val="727B5B"/>
-          <w:kern w:val="0"/>
-          <w:sz w:val="21"/>
-          <w:szCs w:val="21"/>
-          <w:lang w:eastAsia="en-PH"/>
-          <w14:ligatures w14:val="none"/>
-        </w:rPr>
-      </w:pPr>
-      <w:r>
-        <w:rPr>
-          <w:rFonts w:ascii="Consolas" w:eastAsia="Times New Roman" w:hAnsi="Consolas" w:cs="Times New Roman"/>
-          <w:color w:val="727B5B"/>
-          <w:kern w:val="0"/>
-          <w:sz w:val="21"/>
-          <w:szCs w:val="21"/>
-          <w:lang w:eastAsia="en-PH"/>
-          <w14:ligatures w14:val="none"/>
-        </w:rPr>
-        <w:t xml:space="preserve">INSERT INTO </w:t>
-      </w:r>
-      <w:proofErr w:type="spellStart"/>
-      <w:r>
-        <w:rPr>
-          <w:rFonts w:ascii="Consolas" w:eastAsia="Times New Roman" w:hAnsi="Consolas" w:cs="Times New Roman"/>
-          <w:color w:val="727B5B"/>
-          <w:kern w:val="0"/>
-          <w:sz w:val="21"/>
-          <w:szCs w:val="21"/>
-          <w:lang w:eastAsia="en-PH"/>
-          <w14:ligatures w14:val="none"/>
-        </w:rPr>
-        <w:t>digiledger_transaction</w:t>
-      </w:r>
-      <w:proofErr w:type="spellEnd"/>
-      <w:r>
-        <w:rPr>
-          <w:rFonts w:ascii="Consolas" w:eastAsia="Times New Roman" w:hAnsi="Consolas" w:cs="Times New Roman"/>
-          <w:color w:val="727B5B"/>
-          <w:kern w:val="0"/>
-          <w:sz w:val="21"/>
-          <w:szCs w:val="21"/>
-          <w:lang w:eastAsia="en-PH"/>
-          <w14:ligatures w14:val="none"/>
-        </w:rPr>
-        <w:t xml:space="preserve"> (</w:t>
-      </w:r>
-      <w:proofErr w:type="spellStart"/>
-      <w:r>
-        <w:rPr>
-          <w:rFonts w:ascii="Consolas" w:eastAsia="Times New Roman" w:hAnsi="Consolas" w:cs="Times New Roman"/>
-          <w:color w:val="727B5B"/>
-          <w:kern w:val="0"/>
-          <w:sz w:val="21"/>
-          <w:szCs w:val="21"/>
-          <w:lang w:eastAsia="en-PH"/>
-          <w14:ligatures w14:val="none"/>
-        </w:rPr>
-        <w:t>ref_id</w:t>
-      </w:r>
-      <w:proofErr w:type="spellEnd"/>
-      <w:r>
-        <w:rPr>
-          <w:rFonts w:ascii="Consolas" w:eastAsia="Times New Roman" w:hAnsi="Consolas" w:cs="Times New Roman"/>
-          <w:color w:val="727B5B"/>
-          <w:kern w:val="0"/>
-          <w:sz w:val="21"/>
-          <w:szCs w:val="21"/>
-          <w:lang w:eastAsia="en-PH"/>
-          <w14:ligatures w14:val="none"/>
-        </w:rPr>
-        <w:t xml:space="preserve">, </w:t>
-      </w:r>
-      <w:proofErr w:type="spellStart"/>
-      <w:r>
-        <w:rPr>
-          <w:rFonts w:ascii="Consolas" w:eastAsia="Times New Roman" w:hAnsi="Consolas" w:cs="Times New Roman"/>
-          <w:color w:val="727B5B"/>
-          <w:kern w:val="0"/>
-          <w:sz w:val="21"/>
-          <w:szCs w:val="21"/>
-          <w:lang w:eastAsia="en-PH"/>
-          <w14:ligatures w14:val="none"/>
-        </w:rPr>
-        <w:t>mon_val</w:t>
-      </w:r>
-      <w:proofErr w:type="spellEnd"/>
-      <w:r>
-        <w:rPr>
-          <w:rFonts w:ascii="Consolas" w:eastAsia="Times New Roman" w:hAnsi="Consolas" w:cs="Times New Roman"/>
-          <w:color w:val="727B5B"/>
-          <w:kern w:val="0"/>
-          <w:sz w:val="21"/>
-          <w:szCs w:val="21"/>
-          <w:lang w:eastAsia="en-PH"/>
-          <w14:ligatures w14:val="none"/>
-        </w:rPr>
-        <w:t xml:space="preserve">, </w:t>
-      </w:r>
-      <w:proofErr w:type="spellStart"/>
-      <w:r>
-        <w:rPr>
-          <w:rFonts w:ascii="Consolas" w:eastAsia="Times New Roman" w:hAnsi="Consolas" w:cs="Times New Roman"/>
-          <w:color w:val="727B5B"/>
-          <w:kern w:val="0"/>
-          <w:sz w:val="21"/>
-          <w:szCs w:val="21"/>
-          <w:lang w:eastAsia="en-PH"/>
-          <w14:ligatures w14:val="none"/>
-        </w:rPr>
-        <w:t>ent_date</w:t>
-      </w:r>
-      <w:proofErr w:type="spellEnd"/>
-      <w:r>
-        <w:rPr>
-          <w:rFonts w:ascii="Consolas" w:eastAsia="Times New Roman" w:hAnsi="Consolas" w:cs="Times New Roman"/>
-          <w:color w:val="727B5B"/>
-          <w:kern w:val="0"/>
-          <w:sz w:val="21"/>
-          <w:szCs w:val="21"/>
-          <w:lang w:eastAsia="en-PH"/>
-          <w14:ligatures w14:val="none"/>
-        </w:rPr>
-        <w:t xml:space="preserve">, </w:t>
-      </w:r>
-      <w:proofErr w:type="spellStart"/>
-      <w:r>
-        <w:rPr>
-          <w:rFonts w:ascii="Consolas" w:eastAsia="Times New Roman" w:hAnsi="Consolas" w:cs="Times New Roman"/>
-          <w:color w:val="727B5B"/>
-          <w:kern w:val="0"/>
-          <w:sz w:val="21"/>
-          <w:szCs w:val="21"/>
-          <w:lang w:eastAsia="en-PH"/>
-          <w14:ligatures w14:val="none"/>
-        </w:rPr>
-        <w:t>dsc</w:t>
-      </w:r>
-      <w:proofErr w:type="spellEnd"/>
-      <w:r>
-        <w:rPr>
-          <w:rFonts w:ascii="Consolas" w:eastAsia="Times New Roman" w:hAnsi="Consolas" w:cs="Times New Roman"/>
-          <w:color w:val="727B5B"/>
-          <w:kern w:val="0"/>
-          <w:sz w:val="21"/>
-          <w:szCs w:val="21"/>
-          <w:lang w:eastAsia="en-PH"/>
-          <w14:ligatures w14:val="none"/>
-        </w:rPr>
-        <w:t xml:space="preserve">, </w:t>
-      </w:r>
-      <w:proofErr w:type="spellStart"/>
-      <w:r>
-        <w:rPr>
-          <w:rFonts w:ascii="Consolas" w:eastAsia="Times New Roman" w:hAnsi="Consolas" w:cs="Times New Roman"/>
-          <w:color w:val="727B5B"/>
-          <w:kern w:val="0"/>
-          <w:sz w:val="21"/>
-          <w:szCs w:val="21"/>
-          <w:lang w:eastAsia="en-PH"/>
-          <w14:ligatures w14:val="none"/>
-        </w:rPr>
-        <w:t>destination_id</w:t>
-      </w:r>
-      <w:proofErr w:type="spellEnd"/>
-      <w:r>
-        <w:rPr>
-          <w:rFonts w:ascii="Consolas" w:eastAsia="Times New Roman" w:hAnsi="Consolas" w:cs="Times New Roman"/>
-          <w:color w:val="727B5B"/>
-          <w:kern w:val="0"/>
-          <w:sz w:val="21"/>
-          <w:szCs w:val="21"/>
-          <w:lang w:eastAsia="en-PH"/>
-          <w14:ligatures w14:val="none"/>
-        </w:rPr>
-        <w:t xml:space="preserve">, </w:t>
-      </w:r>
-      <w:proofErr w:type="spellStart"/>
-      <w:r>
-        <w:rPr>
-          <w:rFonts w:ascii="Consolas" w:eastAsia="Times New Roman" w:hAnsi="Consolas" w:cs="Times New Roman"/>
-          <w:color w:val="727B5B"/>
-          <w:kern w:val="0"/>
-          <w:sz w:val="21"/>
-          <w:szCs w:val="21"/>
-          <w:lang w:eastAsia="en-PH"/>
-          <w14:ligatures w14:val="none"/>
-        </w:rPr>
-        <w:t>section_id</w:t>
-      </w:r>
-      <w:proofErr w:type="spellEnd"/>
-      <w:r>
-        <w:rPr>
-          <w:rFonts w:ascii="Consolas" w:eastAsia="Times New Roman" w:hAnsi="Consolas" w:cs="Times New Roman"/>
-          <w:color w:val="727B5B"/>
-          <w:kern w:val="0"/>
-          <w:sz w:val="21"/>
-          <w:szCs w:val="21"/>
-          <w:lang w:eastAsia="en-PH"/>
-          <w14:ligatures w14:val="none"/>
-        </w:rPr>
-        <w:t xml:space="preserve">, </w:t>
-      </w:r>
-      <w:proofErr w:type="spellStart"/>
-      <w:r>
-        <w:rPr>
-          <w:rFonts w:ascii="Consolas" w:eastAsia="Times New Roman" w:hAnsi="Consolas" w:cs="Times New Roman"/>
-          <w:color w:val="727B5B"/>
-          <w:kern w:val="0"/>
-          <w:sz w:val="21"/>
-          <w:szCs w:val="21"/>
-          <w:lang w:eastAsia="en-PH"/>
-          <w14:ligatures w14:val="none"/>
-        </w:rPr>
-        <w:t>ent_by_id</w:t>
-      </w:r>
-      <w:proofErr w:type="spellEnd"/>
-      <w:r>
-        <w:rPr>
-          <w:rFonts w:ascii="Consolas" w:eastAsia="Times New Roman" w:hAnsi="Consolas" w:cs="Times New Roman"/>
-          <w:color w:val="727B5B"/>
-          <w:kern w:val="0"/>
-          <w:sz w:val="21"/>
-          <w:szCs w:val="21"/>
-          <w:lang w:eastAsia="en-PH"/>
-          <w14:ligatures w14:val="none"/>
-        </w:rPr>
-        <w:t>) VALUES</w:t>
-      </w:r>
-    </w:p>
-    <w:p>
-      <w:pPr>
-        <w:spacing w:after="0" w:line="285" w:lineRule="atLeast"/>
-        <w:rPr>
-          <w:rFonts w:ascii="Consolas" w:eastAsia="Times New Roman" w:hAnsi="Consolas" w:cs="Times New Roman"/>
-          <w:color w:val="727B5B"/>
-          <w:kern w:val="0"/>
-          <w:sz w:val="21"/>
-          <w:szCs w:val="21"/>
-          <w:lang w:eastAsia="en-PH"/>
-          <w14:ligatures w14:val="none"/>
-        </w:rPr>
-      </w:pPr>
-      <w:r>
-        <w:rPr>
-          <w:rFonts w:ascii="Consolas" w:eastAsia="Times New Roman" w:hAnsi="Consolas" w:cs="Times New Roman"/>
-          <w:color w:val="727B5B"/>
-          <w:kern w:val="0"/>
-          <w:sz w:val="21"/>
-          <w:szCs w:val="21"/>
-          <w:lang w:eastAsia="en-PH"/>
-          <w14:ligatures w14:val="none"/>
-        </w:rPr>
-        <w:t>('TRN001', 100.50, '2025-05-18 10:00:00', 'Sales transaction', 4, 1, 1),</w:t>
-      </w:r>
-    </w:p>
-    <w:p>
-      <w:pPr>
-        <w:spacing w:after="0" w:line="285" w:lineRule="atLeast"/>
-        <w:rPr>
-          <w:rFonts w:ascii="Consolas" w:eastAsia="Times New Roman" w:hAnsi="Consolas" w:cs="Times New Roman"/>
-          <w:color w:val="727B5B"/>
-          <w:kern w:val="0"/>
-          <w:sz w:val="21"/>
-          <w:szCs w:val="21"/>
-          <w:lang w:eastAsia="en-PH"/>
-          <w14:ligatures w14:val="none"/>
-        </w:rPr>
-      </w:pPr>
-      <w:r>
-        <w:rPr>
-          <w:rFonts w:ascii="Consolas" w:eastAsia="Times New Roman" w:hAnsi="Consolas" w:cs="Times New Roman"/>
-          <w:color w:val="727B5B"/>
-          <w:kern w:val="0"/>
-          <w:sz w:val="21"/>
-          <w:szCs w:val="21"/>
-          <w:lang w:eastAsia="en-PH"/>
-          <w14:ligatures w14:val="none"/>
-        </w:rPr>
-        <w:t>('TRN002', 50.75, '2025-05-18 11:30:00', 'Marketing expense', 5, 2, 2),</w:t>
-      </w:r>
-    </w:p>
-    <w:p>
-      <w:pPr>
-        <w:spacing w:after="0" w:line="285" w:lineRule="atLeast"/>
-        <w:rPr>
-          <w:rFonts w:ascii="Consolas" w:eastAsia="Times New Roman" w:hAnsi="Consolas" w:cs="Times New Roman"/>
-          <w:color w:val="727B5B"/>
-          <w:kern w:val="0"/>
-          <w:sz w:val="21"/>
-          <w:szCs w:val="21"/>
-          <w:lang w:eastAsia="en-PH"/>
-          <w14:ligatures w14:val="none"/>
-        </w:rPr>
-      </w:pPr>
-      <w:r>
-        <w:rPr>
-          <w:rFonts w:ascii="Consolas" w:eastAsia="Times New Roman" w:hAnsi="Consolas" w:cs="Times New Roman"/>
-          <w:color w:val="727B5B"/>
-          <w:kern w:val="0"/>
-          <w:sz w:val="21"/>
-          <w:szCs w:val="21"/>
-          <w:lang w:eastAsia="en-PH"/>
-          <w14:ligatures w14:val="none"/>
-        </w:rPr>
-        <w:t>('TRN003', 1200.00, '2025-05-18 14:00:00', 'Payment received', 1, 3, 3),</w:t>
-      </w:r>
-    </w:p>
-    <w:p>
-      <w:pPr>
-        <w:spacing w:after="0" w:line="285" w:lineRule="atLeast"/>
-        <w:rPr>
-          <w:rFonts w:ascii="Consolas" w:eastAsia="Times New Roman" w:hAnsi="Consolas" w:cs="Times New Roman"/>
-          <w:color w:val="727B5B"/>
-          <w:kern w:val="0"/>
-          <w:sz w:val="21"/>
-          <w:szCs w:val="21"/>
-          <w:lang w:eastAsia="en-PH"/>
-          <w14:ligatures w14:val="none"/>
-        </w:rPr>
-      </w:pPr>
-      <w:r>
-        <w:rPr>
-          <w:rFonts w:ascii="Consolas" w:eastAsia="Times New Roman" w:hAnsi="Consolas" w:cs="Times New Roman"/>
-          <w:color w:val="727B5B"/>
-          <w:kern w:val="0"/>
-          <w:sz w:val="21"/>
-          <w:szCs w:val="21"/>
-          <w:lang w:eastAsia="en-PH"/>
-          <w14:ligatures w14:val="none"/>
-        </w:rPr>
-        <w:t>('TRN004', 75.20, '2025-05-18 15:45:00', 'Operational cost', 5, 4, 4),</w:t>
-      </w:r>
-    </w:p>
-    <w:p>
-      <w:pPr>
-        <w:spacing w:after="0" w:line="285" w:lineRule="atLeast"/>
-        <w:rPr>
-          <w:rFonts w:ascii="Consolas" w:eastAsia="Times New Roman" w:hAnsi="Consolas" w:cs="Times New Roman"/>
-          <w:color w:val="727B5B"/>
-          <w:kern w:val="0"/>
-          <w:sz w:val="21"/>
-          <w:szCs w:val="21"/>
-          <w:lang w:eastAsia="en-PH"/>
-          <w14:ligatures w14:val="none"/>
-        </w:rPr>
-      </w:pPr>
-      <w:r>
-        <w:rPr>
-          <w:rFonts w:ascii="Consolas" w:eastAsia="Times New Roman" w:hAnsi="Consolas" w:cs="Times New Roman"/>
-          <w:color w:val="727B5B"/>
-          <w:kern w:val="0"/>
-          <w:sz w:val="21"/>
-          <w:szCs w:val="21"/>
-          <w:lang w:eastAsia="en-PH"/>
-          <w14:ligatures w14:val="none"/>
-        </w:rPr>
-        <w:t>('TRN005', 300.00, '2025-05-18 16:30:00', 'IT service fee', 5, 5, 5</w:t>
-      </w:r>
-      <w:proofErr w:type="gramStart"/>
-      <w:r>
-        <w:rPr>
-          <w:rFonts w:ascii="Consolas" w:eastAsia="Times New Roman" w:hAnsi="Consolas" w:cs="Times New Roman"/>
-          <w:color w:val="727B5B"/>
-          <w:kern w:val="0"/>
-          <w:sz w:val="21"/>
-          <w:szCs w:val="21"/>
-          <w:lang w:eastAsia="en-PH"/>
-          <w14:ligatures w14:val="none"/>
-        </w:rPr>
-        <w:t>);</w:t>
-      </w:r>
-      <w:proofErr w:type="gramEnd"/>
-    </w:p>
-    <w:p>
-      <w:pPr>
-        <w:spacing w:after="0" w:line="285" w:lineRule="atLeast"/>
-        <w:rPr>
-          <w:rFonts w:ascii="Consolas" w:eastAsia="Times New Roman" w:hAnsi="Consolas" w:cs="Times New Roman"/>
-          <w:color w:val="727B5B"/>
-          <w:kern w:val="0"/>
-          <w:sz w:val="21"/>
-          <w:szCs w:val="21"/>
-          <w:lang w:eastAsia="en-PH"/>
-          <w14:ligatures w14:val="none"/>
-        </w:rPr>
-      </w:pPr>
-    </w:p>
-    <w:p>
-      <w:pPr>
-        <w:spacing w:after="0" w:line="285" w:lineRule="atLeast"/>
-        <w:rPr>
-          <w:rFonts w:ascii="Consolas" w:eastAsia="Times New Roman" w:hAnsi="Consolas" w:cs="Times New Roman"/>
-          <w:color w:val="727B5B"/>
-          <w:kern w:val="0"/>
-          <w:sz w:val="21"/>
-          <w:szCs w:val="21"/>
-          <w:lang w:eastAsia="en-PH"/>
-          <w14:ligatures w14:val="none"/>
-        </w:rPr>
-      </w:pPr>
-      <w:r>
-        <w:rPr>
-          <w:rFonts w:ascii="Consolas" w:eastAsia="Times New Roman" w:hAnsi="Consolas" w:cs="Times New Roman"/>
-          <w:color w:val="727B5B"/>
-          <w:kern w:val="0"/>
-          <w:sz w:val="21"/>
-          <w:szCs w:val="21"/>
-          <w:lang w:eastAsia="en-PH"/>
-          <w14:ligatures w14:val="none"/>
-        </w:rPr>
-        <w:t xml:space="preserve">-- </w:t>
-      </w:r>
-      <w:proofErr w:type="spellStart"/>
-      <w:r>
-        <w:rPr>
-          <w:rFonts w:ascii="Consolas" w:eastAsia="Times New Roman" w:hAnsi="Consolas" w:cs="Times New Roman"/>
-          <w:color w:val="727B5B"/>
-          <w:kern w:val="0"/>
-          <w:sz w:val="21"/>
-          <w:szCs w:val="21"/>
-          <w:lang w:eastAsia="en-PH"/>
-          <w14:ligatures w14:val="none"/>
-        </w:rPr>
-        <w:t>TransactionSource</w:t>
-      </w:r>
-      <w:proofErr w:type="spellEnd"/>
-    </w:p>
-    <w:p>
-      <w:pPr>
-        <w:spacing w:after="0" w:line="285" w:lineRule="atLeast"/>
-        <w:rPr>
-          <w:rFonts w:ascii="Consolas" w:eastAsia="Times New Roman" w:hAnsi="Consolas" w:cs="Times New Roman"/>
-          <w:color w:val="727B5B"/>
-          <w:kern w:val="0"/>
-          <w:sz w:val="21"/>
-          <w:szCs w:val="21"/>
-          <w:lang w:eastAsia="en-PH"/>
-          <w14:ligatures w14:val="none"/>
-        </w:rPr>
-      </w:pPr>
-      <w:r>
-        <w:rPr>
-          <w:rFonts w:ascii="Consolas" w:eastAsia="Times New Roman" w:hAnsi="Consolas" w:cs="Times New Roman"/>
-          <w:color w:val="727B5B"/>
-          <w:kern w:val="0"/>
-          <w:sz w:val="21"/>
-          <w:szCs w:val="21"/>
-          <w:lang w:eastAsia="en-PH"/>
-          <w14:ligatures w14:val="none"/>
-        </w:rPr>
-        <w:t xml:space="preserve">INSERT INTO </w:t>
-      </w:r>
-      <w:proofErr w:type="spellStart"/>
-      <w:r>
-        <w:rPr>
-          <w:rFonts w:ascii="Consolas" w:eastAsia="Times New Roman" w:hAnsi="Consolas" w:cs="Times New Roman"/>
-          <w:color w:val="727B5B"/>
-          <w:kern w:val="0"/>
-          <w:sz w:val="21"/>
-          <w:szCs w:val="21"/>
-          <w:lang w:eastAsia="en-PH"/>
-          <w14:ligatures w14:val="none"/>
-        </w:rPr>
-        <w:t>digiledger_transactionsource</w:t>
-      </w:r>
-      <w:proofErr w:type="spellEnd"/>
-      <w:r>
-        <w:rPr>
-          <w:rFonts w:ascii="Consolas" w:eastAsia="Times New Roman" w:hAnsi="Consolas" w:cs="Times New Roman"/>
-          <w:color w:val="727B5B"/>
-          <w:kern w:val="0"/>
-          <w:sz w:val="21"/>
-          <w:szCs w:val="21"/>
-          <w:lang w:eastAsia="en-PH"/>
-          <w14:ligatures w14:val="none"/>
-        </w:rPr>
-        <w:t xml:space="preserve"> (</w:t>
-      </w:r>
-      <w:proofErr w:type="spellStart"/>
-      <w:r>
-        <w:rPr>
-          <w:rFonts w:ascii="Consolas" w:eastAsia="Times New Roman" w:hAnsi="Consolas" w:cs="Times New Roman"/>
-          <w:color w:val="727B5B"/>
-          <w:kern w:val="0"/>
-          <w:sz w:val="21"/>
-          <w:szCs w:val="21"/>
-          <w:lang w:eastAsia="en-PH"/>
-          <w14:ligatures w14:val="none"/>
-        </w:rPr>
-        <w:t>mon_val</w:t>
-      </w:r>
-      <w:proofErr w:type="spellEnd"/>
-      <w:r>
-        <w:rPr>
-          <w:rFonts w:ascii="Consolas" w:eastAsia="Times New Roman" w:hAnsi="Consolas" w:cs="Times New Roman"/>
-          <w:color w:val="727B5B"/>
-          <w:kern w:val="0"/>
-          <w:sz w:val="21"/>
-          <w:szCs w:val="21"/>
-          <w:lang w:eastAsia="en-PH"/>
-          <w14:ligatures w14:val="none"/>
-        </w:rPr>
-        <w:t xml:space="preserve">, </w:t>
-      </w:r>
-      <w:proofErr w:type="spellStart"/>
-      <w:r>
-        <w:rPr>
-          <w:rFonts w:ascii="Consolas" w:eastAsia="Times New Roman" w:hAnsi="Consolas" w:cs="Times New Roman"/>
-          <w:color w:val="727B5B"/>
-          <w:kern w:val="0"/>
-          <w:sz w:val="21"/>
-          <w:szCs w:val="21"/>
-          <w:lang w:eastAsia="en-PH"/>
-          <w14:ligatures w14:val="none"/>
-        </w:rPr>
-        <w:t>transaction_id</w:t>
-      </w:r>
-      <w:proofErr w:type="spellEnd"/>
-      <w:r>
-        <w:rPr>
-          <w:rFonts w:ascii="Consolas" w:eastAsia="Times New Roman" w:hAnsi="Consolas" w:cs="Times New Roman"/>
-          <w:color w:val="727B5B"/>
-          <w:kern w:val="0"/>
-          <w:sz w:val="21"/>
-          <w:szCs w:val="21"/>
-          <w:lang w:eastAsia="en-PH"/>
-          <w14:ligatures w14:val="none"/>
-        </w:rPr>
-        <w:t xml:space="preserve">, </w:t>
-      </w:r>
-      <w:proofErr w:type="spellStart"/>
-      <w:r>
-        <w:rPr>
-          <w:rFonts w:ascii="Consolas" w:eastAsia="Times New Roman" w:hAnsi="Consolas" w:cs="Times New Roman"/>
-          <w:color w:val="727B5B"/>
-          <w:kern w:val="0"/>
-          <w:sz w:val="21"/>
-          <w:szCs w:val="21"/>
-          <w:lang w:eastAsia="en-PH"/>
-          <w14:ligatures w14:val="none"/>
-        </w:rPr>
-        <w:t>source_account_id</w:t>
-      </w:r>
-      <w:proofErr w:type="spellEnd"/>
-      <w:r>
-        <w:rPr>
-          <w:rFonts w:ascii="Consolas" w:eastAsia="Times New Roman" w:hAnsi="Consolas" w:cs="Times New Roman"/>
-          <w:color w:val="727B5B"/>
-          <w:kern w:val="0"/>
-          <w:sz w:val="21"/>
-          <w:szCs w:val="21"/>
-          <w:lang w:eastAsia="en-PH"/>
-          <w14:ligatures w14:val="none"/>
-        </w:rPr>
-        <w:t>) VALUES</w:t>
-      </w:r>
-    </w:p>
-    <w:p>
-      <w:pPr>
-        <w:spacing w:after="0" w:line="285" w:lineRule="atLeast"/>
-        <w:rPr>
-          <w:rFonts w:ascii="Consolas" w:eastAsia="Times New Roman" w:hAnsi="Consolas" w:cs="Times New Roman"/>
-          <w:color w:val="727B5B"/>
-          <w:kern w:val="0"/>
-          <w:sz w:val="21"/>
-          <w:szCs w:val="21"/>
-          <w:lang w:eastAsia="en-PH"/>
-          <w14:ligatures w14:val="none"/>
-        </w:rPr>
-      </w:pPr>
-      <w:r>
-        <w:rPr>
-          <w:rFonts w:ascii="Consolas" w:eastAsia="Times New Roman" w:hAnsi="Consolas" w:cs="Times New Roman"/>
-          <w:color w:val="727B5B"/>
-          <w:kern w:val="0"/>
-          <w:sz w:val="21"/>
-          <w:szCs w:val="21"/>
-          <w:lang w:eastAsia="en-PH"/>
-          <w14:ligatures w14:val="none"/>
-        </w:rPr>
-        <w:t>(100.50, 1, 1),</w:t>
-      </w:r>
-    </w:p>
-    <w:p>
-      <w:pPr>
-        <w:spacing w:after="0" w:line="285" w:lineRule="atLeast"/>
-        <w:rPr>
-          <w:rFonts w:ascii="Consolas" w:eastAsia="Times New Roman" w:hAnsi="Consolas" w:cs="Times New Roman"/>
-          <w:color w:val="727B5B"/>
-          <w:kern w:val="0"/>
-          <w:sz w:val="21"/>
-          <w:szCs w:val="21"/>
-          <w:lang w:eastAsia="en-PH"/>
-          <w14:ligatures w14:val="none"/>
-        </w:rPr>
-      </w:pPr>
-      <w:r>
-        <w:rPr>
-          <w:rFonts w:ascii="Consolas" w:eastAsia="Times New Roman" w:hAnsi="Consolas" w:cs="Times New Roman"/>
-          <w:color w:val="727B5B"/>
-          <w:kern w:val="0"/>
-          <w:sz w:val="21"/>
-          <w:szCs w:val="21"/>
-          <w:lang w:eastAsia="en-PH"/>
-          <w14:ligatures w14:val="none"/>
-        </w:rPr>
-        <w:t>(30.75, 2, 1),</w:t>
-      </w:r>
-    </w:p>
-    <w:p>
-      <w:pPr>
-        <w:spacing w:after="0" w:line="285" w:lineRule="atLeast"/>
-        <w:rPr>
-          <w:rFonts w:ascii="Consolas" w:eastAsia="Times New Roman" w:hAnsi="Consolas" w:cs="Times New Roman"/>
-          <w:color w:val="727B5B"/>
-          <w:kern w:val="0"/>
-          <w:sz w:val="21"/>
-          <w:szCs w:val="21"/>
-          <w:lang w:eastAsia="en-PH"/>
-          <w14:ligatures w14:val="none"/>
-        </w:rPr>
-      </w:pPr>
-      <w:r>
-        <w:rPr>
-          <w:rFonts w:ascii="Consolas" w:eastAsia="Times New Roman" w:hAnsi="Consolas" w:cs="Times New Roman"/>
-          <w:color w:val="727B5B"/>
-          <w:kern w:val="0"/>
-          <w:sz w:val="21"/>
-          <w:szCs w:val="21"/>
-          <w:lang w:eastAsia="en-PH"/>
-          <w14:ligatures w14:val="none"/>
-        </w:rPr>
-        <w:t>(20.00, 2, 5),</w:t>
-      </w:r>
-    </w:p>
-    <w:p>
-      <w:pPr>
-        <w:spacing w:after="0" w:line="285" w:lineRule="atLeast"/>
-        <w:rPr>
-          <w:rFonts w:ascii="Consolas" w:eastAsia="Times New Roman" w:hAnsi="Consolas" w:cs="Times New Roman"/>
-          <w:color w:val="727B5B"/>
-          <w:kern w:val="0"/>
-          <w:sz w:val="21"/>
-          <w:szCs w:val="21"/>
-          <w:lang w:eastAsia="en-PH"/>
-          <w14:ligatures w14:val="none"/>
-        </w:rPr>
-      </w:pPr>
-      <w:r>
-        <w:rPr>
-          <w:rFonts w:ascii="Consolas" w:eastAsia="Times New Roman" w:hAnsi="Consolas" w:cs="Times New Roman"/>
-          <w:color w:val="727B5B"/>
-          <w:kern w:val="0"/>
-          <w:sz w:val="21"/>
-          <w:szCs w:val="21"/>
-          <w:lang w:eastAsia="en-PH"/>
-          <w14:ligatures w14:val="none"/>
-        </w:rPr>
-        <w:t>(1200.00, 3, 4),</w:t>
-      </w:r>
-    </w:p>
-    <w:p>
-      <w:pPr>
-        <w:spacing w:after="0" w:line="285" w:lineRule="atLeast"/>
-        <w:rPr>
-          <w:rFonts w:ascii="Consolas" w:eastAsia="Times New Roman" w:hAnsi="Consolas" w:cs="Times New Roman"/>
-          <w:color w:val="727B5B"/>
-          <w:kern w:val="0"/>
-          <w:sz w:val="21"/>
-          <w:szCs w:val="21"/>
-          <w:lang w:eastAsia="en-PH"/>
-          <w14:ligatures w14:val="none"/>
-        </w:rPr>
-      </w:pPr>
-      <w:r>
-        <w:rPr>
-          <w:rFonts w:ascii="Consolas" w:eastAsia="Times New Roman" w:hAnsi="Consolas" w:cs="Times New Roman"/>
-          <w:color w:val="727B5B"/>
-          <w:kern w:val="0"/>
-          <w:sz w:val="21"/>
-          <w:szCs w:val="21"/>
-          <w:lang w:eastAsia="en-PH"/>
-          <w14:ligatures w14:val="none"/>
-        </w:rPr>
-        <w:t>(75.20, 4, 5</w:t>
+        <w:t>"</w:t>
       </w:r>
       <w:proofErr w:type="gramStart"/>
       <w:r>
@@ -19424,6 +21476,7 @@
           <w:lang w:eastAsia="en-PH"/>
           <w14:ligatures w14:val="none"/>
         </w:rPr>
+        <w:lastRenderedPageBreak/>
         <w:t xml:space="preserve">                </w:t>
       </w:r>
       <w:r>
@@ -22706,6 +24759,7 @@
           <w:lang w:eastAsia="en-PH"/>
           <w14:ligatures w14:val="none"/>
         </w:rPr>
+        <w:lastRenderedPageBreak/>
         <w:t xml:space="preserve">            </w:t>
       </w:r>
       <w:r>
@@ -27076,6 +29130,7 @@
           <w:lang w:eastAsia="en-PH"/>
           <w14:ligatures w14:val="none"/>
         </w:rPr>
+        <w:lastRenderedPageBreak/>
         <w:t xml:space="preserve">        </w:t>
       </w:r>
       <w:r>
@@ -28356,7 +30411,6 @@
           <w:lang w:eastAsia="en-PH"/>
           <w14:ligatures w14:val="none"/>
         </w:rPr>
-        <w:lastRenderedPageBreak/>
         <w:t xml:space="preserve">                    </w:t>
       </w:r>
       <w:r>
@@ -29499,6 +31553,7 @@
         <w:rPr>
           <w:noProof/>
         </w:rPr>
+        <w:lastRenderedPageBreak/>
         <w:drawing>
           <wp:anchor distT="0" distB="0" distL="114300" distR="114300" simplePos="0" relativeHeight="251659264" behindDoc="0" locked="0" layoutInCell="1" allowOverlap="1" wp14:anchorId="15FA75B3" wp14:editId="1C4116B8">
             <wp:simplePos x="0" y="0"/>
@@ -29716,8 +31771,9 @@
         <w:rPr>
           <w:noProof/>
         </w:rPr>
+        <w:lastRenderedPageBreak/>
         <w:drawing>
-          <wp:anchor distT="0" distB="0" distL="114300" distR="114300" simplePos="0" relativeHeight="251661312" behindDoc="0" locked="0" layoutInCell="1" allowOverlap="1" wp14:anchorId="5BF55DDB" wp14:editId="2FDCF722">
+          <wp:anchor distT="0" distB="0" distL="114300" distR="114300" simplePos="0" relativeHeight="251661312" behindDoc="0" locked="0" layoutInCell="1" allowOverlap="1" wp14:anchorId="5BF55DDB" wp14:editId="64D0EFBE">
             <wp:simplePos x="0" y="0"/>
             <wp:positionH relativeFrom="margin">
               <wp:posOffset>475891</wp:posOffset>
@@ -29962,20 +32018,20 @@
         <w:spacing w:line="259" w:lineRule="auto"/>
       </w:pPr>
       <w:r>
+        <w:t>Choose the SQL file you want to import.</w:t>
+      </w:r>
+    </w:p>
+    <w:p>
+      <w:pPr>
+        <w:pStyle w:val="ListParagraph"/>
+      </w:pPr>
+      <w:r>
+        <w:rPr>
+          <w:noProof/>
+        </w:rPr>
         <w:lastRenderedPageBreak/>
-        <w:t>Choose the SQL file you want to import.</w:t>
-      </w:r>
-    </w:p>
-    <w:p>
-      <w:pPr>
-        <w:pStyle w:val="ListParagraph"/>
-      </w:pPr>
-      <w:r>
-        <w:rPr>
-          <w:noProof/>
-        </w:rPr>
         <w:drawing>
-          <wp:anchor distT="0" distB="0" distL="114300" distR="114300" simplePos="0" relativeHeight="251663360" behindDoc="0" locked="0" layoutInCell="1" allowOverlap="1" wp14:anchorId="683076CA" wp14:editId="78FD7E23">
+          <wp:anchor distT="0" distB="0" distL="114300" distR="114300" simplePos="0" relativeHeight="251663360" behindDoc="0" locked="0" layoutInCell="1" allowOverlap="1" wp14:anchorId="683076CA" wp14:editId="559589B6">
             <wp:simplePos x="0" y="0"/>
             <wp:positionH relativeFrom="column">
               <wp:posOffset>420562</wp:posOffset>
@@ -30130,7 +32186,7 @@
           <w:noProof/>
         </w:rPr>
         <w:drawing>
-          <wp:anchor distT="0" distB="0" distL="114300" distR="114300" simplePos="0" relativeHeight="251666432" behindDoc="0" locked="0" layoutInCell="1" allowOverlap="1" wp14:anchorId="0370E839" wp14:editId="70333ECF">
+          <wp:anchor distT="0" distB="0" distL="114300" distR="114300" simplePos="0" relativeHeight="251666432" behindDoc="0" locked="0" layoutInCell="1" allowOverlap="1" wp14:anchorId="0370E839" wp14:editId="2515EF99">
             <wp:simplePos x="0" y="0"/>
             <wp:positionH relativeFrom="column">
               <wp:posOffset>429895</wp:posOffset>
@@ -30226,7 +32282,7 @@
           <w:noProof/>
         </w:rPr>
         <w:drawing>
-          <wp:anchor distT="0" distB="0" distL="114300" distR="114300" simplePos="0" relativeHeight="251665408" behindDoc="0" locked="0" layoutInCell="1" allowOverlap="1" wp14:anchorId="3D416987" wp14:editId="459E97D2">
+          <wp:anchor distT="0" distB="0" distL="114300" distR="114300" simplePos="0" relativeHeight="251665408" behindDoc="0" locked="0" layoutInCell="1" allowOverlap="1" wp14:anchorId="3D416987" wp14:editId="4F4F023E">
             <wp:simplePos x="0" y="0"/>
             <wp:positionH relativeFrom="margin">
               <wp:posOffset>403860</wp:posOffset>
@@ -30337,18 +32393,18 @@
         <w:spacing w:line="259" w:lineRule="auto"/>
       </w:pPr>
       <w:r>
+        <w:t>Here’s the imported schema.</w:t>
+      </w:r>
+    </w:p>
+    <w:p>
+      <w:pPr>
+        <w:pStyle w:val="ListParagraph"/>
+      </w:pPr>
+      <w:r>
+        <w:rPr>
+          <w:noProof/>
+        </w:rPr>
         <w:lastRenderedPageBreak/>
-        <w:t>Here’s the imported schema.</w:t>
-      </w:r>
-    </w:p>
-    <w:p>
-      <w:pPr>
-        <w:pStyle w:val="ListParagraph"/>
-      </w:pPr>
-      <w:r>
-        <w:rPr>
-          <w:noProof/>
-        </w:rPr>
         <w:drawing>
           <wp:anchor distT="0" distB="0" distL="114300" distR="114300" simplePos="0" relativeHeight="251664384" behindDoc="0" locked="0" layoutInCell="1" allowOverlap="1" wp14:anchorId="167C0243" wp14:editId="000016F5">
             <wp:simplePos x="0" y="0"/>
@@ -31199,7 +33255,6 @@
           <w:p>
             <w:proofErr w:type="spellStart"/>
             <w:r>
-              <w:lastRenderedPageBreak/>
               <w:t>transaction_ent_date</w:t>
             </w:r>
             <w:proofErr w:type="spellEnd"/>
@@ -31227,6 +33282,7 @@
           <w:p>
             <w:proofErr w:type="spellStart"/>
             <w:r>
+              <w:lastRenderedPageBreak/>
               <w:t>transaction_dsc</w:t>
             </w:r>
             <w:proofErr w:type="spellEnd"/>
@@ -37011,7 +39067,6 @@
   <w:style w:type="character" w:default="1" w:styleId="DefaultParagraphFont">
     <w:name w:val="Default Paragraph Font"/>
     <w:uiPriority w:val="1"/>
-    <w:semiHidden/>
     <w:unhideWhenUsed/>
   </w:style>
   <w:style w:type="table" w:default="1" w:styleId="TableNormal">
@@ -37663,6 +39718,21 @@
 </file>
 
 <file path=customXml/item1.xml><?xml version="1.0" encoding="utf-8"?>
+<?mso-contentType ?>
+<FormTemplates xmlns="http://schemas.microsoft.com/sharepoint/v3/contenttype/forms">
+  <Display>DocumentLibraryForm</Display>
+  <Edit>DocumentLibraryForm</Edit>
+  <New>DocumentLibraryForm</New>
+</FormTemplates>
+</file>
+
+<file path=customXml/item2.xml><?xml version="1.0" encoding="utf-8"?>
+<p:properties xmlns:p="http://schemas.microsoft.com/office/2006/metadata/properties" xmlns:xsi="http://www.w3.org/2001/XMLSchema-instance" xmlns:pc="http://schemas.microsoft.com/office/infopath/2007/PartnerControls">
+  <documentManagement/>
+</p:properties>
+</file>
+
+<file path=customXml/item3.xml><?xml version="1.0" encoding="utf-8"?>
 <ct:contentTypeSchema xmlns:ct="http://schemas.microsoft.com/office/2006/metadata/contentType" xmlns:ma="http://schemas.microsoft.com/office/2006/metadata/properties/metaAttributes" ct:_="" ma:_="" ma:contentTypeName="Document" ma:contentTypeID="0x0101007D120E869F788B468EF0F2E8C2D859E9" ma:contentTypeVersion="4" ma:contentTypeDescription="Create a new document." ma:contentTypeScope="" ma:versionID="eb56177892ff18ece2b0db943fcf56d3">
   <xsd:schema xmlns:xsd="http://www.w3.org/2001/XMLSchema" xmlns:xs="http://www.w3.org/2001/XMLSchema" xmlns:p="http://schemas.microsoft.com/office/2006/metadata/properties" xmlns:ns3="2ef9d09a-be38-4663-9965-b08fa9d018de" targetNamespace="http://schemas.microsoft.com/office/2006/metadata/properties" ma:root="true" ma:fieldsID="ad70b98d6aa49edb7371ea61bf0122a5" ns3:_="">
     <xsd:import namespace="2ef9d09a-be38-4663-9965-b08fa9d018de"/>
@@ -37806,22 +39876,24 @@
 </ct:contentTypeSchema>
 </file>
 
-<file path=customXml/item2.xml><?xml version="1.0" encoding="utf-8"?>
-<p:properties xmlns:p="http://schemas.microsoft.com/office/2006/metadata/properties" xmlns:xsi="http://www.w3.org/2001/XMLSchema-instance" xmlns:pc="http://schemas.microsoft.com/office/infopath/2007/PartnerControls">
-  <documentManagement/>
-</p:properties>
+<file path=customXml/itemProps1.xml><?xml version="1.0" encoding="utf-8"?>
+<ds:datastoreItem xmlns:ds="http://schemas.openxmlformats.org/officeDocument/2006/customXml" ds:itemID="{E6713A31-A728-46D2-B060-A3E457743355}">
+  <ds:schemaRefs>
+    <ds:schemaRef ds:uri="http://schemas.microsoft.com/sharepoint/v3/contenttype/forms"/>
+  </ds:schemaRefs>
+</ds:datastoreItem>
 </file>
 
-<file path=customXml/item3.xml><?xml version="1.0" encoding="utf-8"?>
-<?mso-contentType ?>
-<FormTemplates xmlns="http://schemas.microsoft.com/sharepoint/v3/contenttype/forms">
-  <Display>DocumentLibraryForm</Display>
-  <Edit>DocumentLibraryForm</Edit>
-  <New>DocumentLibraryForm</New>
-</FormTemplates>
+<file path=customXml/itemProps2.xml><?xml version="1.0" encoding="utf-8"?>
+<ds:datastoreItem xmlns:ds="http://schemas.openxmlformats.org/officeDocument/2006/customXml" ds:itemID="{EFBEA524-3D49-4630-8B0B-04EDA24BE1C8}">
+  <ds:schemaRefs>
+    <ds:schemaRef ds:uri="http://schemas.microsoft.com/office/2006/metadata/properties"/>
+    <ds:schemaRef ds:uri="http://schemas.microsoft.com/office/infopath/2007/PartnerControls"/>
+  </ds:schemaRefs>
+</ds:datastoreItem>
 </file>
 
-<file path=customXml/itemProps1.xml><?xml version="1.0" encoding="utf-8"?>
+<file path=customXml/itemProps3.xml><?xml version="1.0" encoding="utf-8"?>
 <ds:datastoreItem xmlns:ds="http://schemas.openxmlformats.org/officeDocument/2006/customXml" ds:itemID="{1268A7B7-DB79-46E3-8ABA-0363649C05E0}">
   <ds:schemaRefs>
     <ds:schemaRef ds:uri="http://schemas.microsoft.com/office/2006/metadata/contentType"/>
@@ -37837,21 +39909,4 @@
     <ds:schemaRef ds:uri="http://schemas.microsoft.com/internal/obd"/>
   </ds:schemaRefs>
 </ds:datastoreItem>
-</file>
-
-<file path=customXml/itemProps2.xml><?xml version="1.0" encoding="utf-8"?>
-<ds:datastoreItem xmlns:ds="http://schemas.openxmlformats.org/officeDocument/2006/customXml" ds:itemID="{EFBEA524-3D49-4630-8B0B-04EDA24BE1C8}">
-  <ds:schemaRefs>
-    <ds:schemaRef ds:uri="http://schemas.microsoft.com/office/2006/metadata/properties"/>
-    <ds:schemaRef ds:uri="http://schemas.microsoft.com/office/infopath/2007/PartnerControls"/>
-  </ds:schemaRefs>
-</ds:datastoreItem>
-</file>
-
-<file path=customXml/itemProps3.xml><?xml version="1.0" encoding="utf-8"?>
-<ds:datastoreItem xmlns:ds="http://schemas.openxmlformats.org/officeDocument/2006/customXml" ds:itemID="{E6713A31-A728-46D2-B060-A3E457743355}">
-  <ds:schemaRefs>
-    <ds:schemaRef ds:uri="http://schemas.microsoft.com/sharepoint/v3/contenttype/forms"/>
-  </ds:schemaRefs>
-</ds:datastoreItem>
 </file>